--- a/howto/02_lessons/How_To_02.docx
+++ b/howto/02_lessons/How_To_02.docx
@@ -1,35 +1,26 @@
 
 <file path=word/document.xml><?xml version="1.0" encoding="utf-8"?>
-<w:document xmlns:wpc="http://schemas.microsoft.com/office/word/2010/wordprocessingCanvas" xmlns:mc="http://schemas.openxmlformats.org/markup-compatibility/2006" xmlns:o="urn:schemas-microsoft-com:office:office" xmlns:r="http://schemas.openxmlformats.org/officeDocument/2006/relationships" xmlns:m="http://schemas.openxmlformats.org/officeDocument/2006/math" xmlns:v="urn:schemas-microsoft-com:vml" xmlns:wp14="http://schemas.microsoft.com/office/word/2010/wordprocessingDrawing" xmlns:wp="http://schemas.openxmlformats.org/drawingml/2006/wordprocessingDrawing" xmlns:w10="urn:schemas-microsoft-com:office:word" xmlns:w="http://schemas.openxmlformats.org/wordprocessingml/2006/main" xmlns:w14="http://schemas.microsoft.com/office/word/2010/wordml" xmlns:wpg="http://schemas.microsoft.com/office/word/2010/wordprocessingGroup" xmlns:wpi="http://schemas.microsoft.com/office/word/2010/wordprocessingInk" xmlns:wne="http://schemas.microsoft.com/office/word/2006/wordml" xmlns:wps="http://schemas.microsoft.com/office/word/2010/wordprocessingShape" mc:Ignorable="w14 wp14">
+<w:document xmlns:wpc="http://schemas.microsoft.com/office/word/2010/wordprocessingCanvas" xmlns:mc="http://schemas.openxmlformats.org/markup-compatibility/2006" xmlns:o="urn:schemas-microsoft-com:office:office" xmlns:r="http://schemas.openxmlformats.org/officeDocument/2006/relationships" xmlns:m="http://schemas.openxmlformats.org/officeDocument/2006/math" xmlns:v="urn:schemas-microsoft-com:vml" xmlns:wp14="http://schemas.microsoft.com/office/word/2010/wordprocessingDrawing" xmlns:wp="http://schemas.openxmlformats.org/drawingml/2006/wordprocessingDrawing" xmlns:w10="urn:schemas-microsoft-com:office:word" xmlns:w="http://schemas.openxmlformats.org/wordprocessingml/2006/main" xmlns:w14="http://schemas.microsoft.com/office/word/2010/wordml" xmlns:w15="http://schemas.microsoft.com/office/word/2012/wordml" xmlns:wpg="http://schemas.microsoft.com/office/word/2010/wordprocessingGroup" xmlns:wpi="http://schemas.microsoft.com/office/word/2010/wordprocessingInk" xmlns:wne="http://schemas.microsoft.com/office/word/2006/wordml" xmlns:wps="http://schemas.microsoft.com/office/word/2010/wordprocessingShape" mc:Ignorable="w14 w15 wp14">
   <w:body>
     <w:p>
       <w:pPr>
         <w:pStyle w:val="1"/>
-      </w:pPr>
-      <w:bookmarkStart w:id="0" w:name="_Toc319906252"/>
-      <w:r>
-        <w:t xml:space="preserve">Создание </w:t>
-      </w:r>
-      <w:r>
-        <w:t xml:space="preserve">теплогидравлической </w:t>
+        <w:ind w:left="357" w:hanging="357"/>
+      </w:pPr>
+      <w:bookmarkStart w:id="0" w:name="_Toc405806664"/>
+      <w:r>
+        <w:t>Соз</w:t>
+      </w:r>
+      <w:bookmarkStart w:id="1" w:name="_GoBack"/>
+      <w:bookmarkEnd w:id="1"/>
+      <w:r>
+        <w:t xml:space="preserve">дание файла теплогидравлической </w:t>
       </w:r>
       <w:r>
         <w:t>схемы</w:t>
       </w:r>
       <w:r>
-        <w:t xml:space="preserve"> </w:t>
-      </w:r>
-      <w:r>
-        <w:t>с базой данных сигн</w:t>
-      </w:r>
-      <w:r>
-        <w:t>а</w:t>
-      </w:r>
-      <w:r>
-        <w:t>лов</w:t>
-      </w:r>
-      <w:r>
-        <w:t>, учебное задание второе</w:t>
+        <w:t xml:space="preserve"> с базой данных сигналов</w:t>
       </w:r>
       <w:bookmarkEnd w:id="0"/>
     </w:p>
@@ -37,38 +28,15 @@
       <w:pPr>
         <w:pStyle w:val="2"/>
       </w:pPr>
-      <w:bookmarkStart w:id="1" w:name="_Toc319906253"/>
-      <w:r>
-        <w:t>Создан</w:t>
-      </w:r>
-      <w:r>
-        <w:t>ие новой теплогидравлической схемы</w:t>
-      </w:r>
-      <w:bookmarkEnd w:id="1"/>
+      <w:bookmarkStart w:id="2" w:name="_Toc405806665"/>
+      <w:r>
+        <w:t>Создание новой теплогидравлической схемы</w:t>
+      </w:r>
+      <w:bookmarkEnd w:id="2"/>
     </w:p>
     <w:p>
       <w:r>
-        <w:t xml:space="preserve">Для создания </w:t>
-      </w:r>
-      <w:r>
-        <w:t>новой теплогидравл</w:t>
-      </w:r>
-      <w:bookmarkStart w:id="2" w:name="_GoBack"/>
-      <w:bookmarkEnd w:id="2"/>
-      <w:r>
-        <w:t xml:space="preserve">ической </w:t>
-      </w:r>
-      <w:r>
-        <w:t xml:space="preserve">схемы </w:t>
-      </w:r>
-      <w:r>
-        <w:t>необходимо выполнить следу</w:t>
-      </w:r>
-      <w:r>
-        <w:t>ю</w:t>
-      </w:r>
-      <w:r>
-        <w:t>щие действия:</w:t>
+        <w:t>Для создания новой теплогидравлической схемы необходимо выполнить следующие действия:</w:t>
       </w:r>
     </w:p>
     <w:p>
@@ -158,7 +126,7 @@
           <w:noProof/>
         </w:rPr>
         <w:drawing>
-          <wp:inline distT="0" distB="0" distL="0" distR="0">
+          <wp:inline distT="0" distB="0" distL="0" distR="0" wp14:anchorId="5CC98555" wp14:editId="3A0CFE92">
             <wp:extent cx="3590925" cy="1857375"/>
             <wp:effectExtent l="19050" t="0" r="9525" b="0"/>
             <wp:docPr id="237" name="Рисунок 237"/>
@@ -175,7 +143,7 @@
                     </pic:cNvPicPr>
                   </pic:nvPicPr>
                   <pic:blipFill>
-                    <a:blip r:embed="rId9" cstate="print"/>
+                    <a:blip r:embed="rId8" cstate="print"/>
                     <a:srcRect/>
                     <a:stretch>
                       <a:fillRect/>
@@ -212,14 +180,27 @@
       <w:r>
         <w:t xml:space="preserve">Рисунок </w:t>
       </w:r>
-      <w:fldSimple w:instr=" SEQ &quot;Рисунок&quot; \*Arabic ">
-        <w:r>
-          <w:rPr>
-            <w:noProof/>
-          </w:rPr>
-          <w:t>14</w:t>
-        </w:r>
-      </w:fldSimple>
+      <w:r>
+        <w:fldChar w:fldCharType="begin"/>
+      </w:r>
+      <w:r>
+        <w:instrText xml:space="preserve"> SEQ "Рисунок" \*Arabic </w:instrText>
+      </w:r>
+      <w:r>
+        <w:fldChar w:fldCharType="separate"/>
+      </w:r>
+      <w:r>
+        <w:rPr>
+          <w:noProof/>
+        </w:rPr>
+        <w:t>14</w:t>
+      </w:r>
+      <w:r>
+        <w:rPr>
+          <w:noProof/>
+        </w:rPr>
+        <w:fldChar w:fldCharType="end"/>
+      </w:r>
       <w:bookmarkEnd w:id="3"/>
       <w:r>
         <w:t xml:space="preserve">. Меню создания </w:t>
@@ -233,13 +214,7 @@
     </w:p>
     <w:p>
       <w:r>
-        <w:t>После это появится новое схемное окно, в котором будет происходить создание схе</w:t>
-      </w:r>
-      <w:r>
-        <w:t>мы теплогидравлической модели (с</w:t>
-      </w:r>
-      <w:r>
-        <w:t xml:space="preserve">м. </w:t>
+        <w:t xml:space="preserve">После это появится новое схемное окно, в котором будет происходить создание схемы теплогидравлической модели (см. </w:t>
       </w:r>
       <w:r>
         <w:fldChar w:fldCharType="begin"/>
@@ -263,10 +238,7 @@
         <w:fldChar w:fldCharType="end"/>
       </w:r>
       <w:r>
-        <w:t>)</w:t>
-      </w:r>
-      <w:r>
-        <w:t>.</w:t>
+        <w:t>).</w:t>
       </w:r>
     </w:p>
     <w:p>
@@ -278,7 +250,7 @@
           <w:noProof/>
         </w:rPr>
         <w:drawing>
-          <wp:inline distT="0" distB="0" distL="0" distR="0">
+          <wp:inline distT="0" distB="0" distL="0" distR="0" wp14:anchorId="1F8F0813" wp14:editId="4D357CFF">
             <wp:extent cx="4276725" cy="3200400"/>
             <wp:effectExtent l="19050" t="0" r="9525" b="0"/>
             <wp:docPr id="238" name="Рисунок 238"/>
@@ -295,7 +267,7 @@
                     </pic:cNvPicPr>
                   </pic:nvPicPr>
                   <pic:blipFill>
-                    <a:blip r:embed="rId10" cstate="print"/>
+                    <a:blip r:embed="rId9" cstate="print"/>
                     <a:srcRect/>
                     <a:stretch>
                       <a:fillRect/>
@@ -332,28 +304,35 @@
       <w:r>
         <w:t xml:space="preserve">Рисунок </w:t>
       </w:r>
-      <w:fldSimple w:instr=" SEQ &quot;Рисунок&quot; \*Arabic ">
-        <w:r>
-          <w:rPr>
-            <w:noProof/>
-          </w:rPr>
-          <w:t>15</w:t>
-        </w:r>
-      </w:fldSimple>
+      <w:r>
+        <w:fldChar w:fldCharType="begin"/>
+      </w:r>
+      <w:r>
+        <w:instrText xml:space="preserve"> SEQ "Рисунок" \*Arabic </w:instrText>
+      </w:r>
+      <w:r>
+        <w:fldChar w:fldCharType="separate"/>
+      </w:r>
+      <w:r>
+        <w:rPr>
+          <w:noProof/>
+        </w:rPr>
+        <w:t>15</w:t>
+      </w:r>
+      <w:r>
+        <w:rPr>
+          <w:noProof/>
+        </w:rPr>
+        <w:fldChar w:fldCharType="end"/>
+      </w:r>
       <w:bookmarkEnd w:id="4"/>
       <w:r>
-        <w:t xml:space="preserve">. Схемное окно для создания схемы </w:t>
-      </w:r>
-      <w:r>
-        <w:t xml:space="preserve">теплогидравлической </w:t>
-      </w:r>
-      <w:r>
-        <w:t>модели</w:t>
+        <w:t>. Схемное окно для создания схемы теплогидравлической модели</w:t>
       </w:r>
     </w:p>
     <w:p>
       <w:r>
-        <w:t>Для дальнейшей работы необходимо сохранить данную схему в файле с новым именем в той же директории, в которой была сохранена схема автоматики. Для этого необходимо:</w:t>
+        <w:t>Для дальнейшей работы необходимо сохранить данную схему в файл с новым именем в той же директории, в которой была сохранена схема автоматики. Для этого надо:</w:t>
       </w:r>
     </w:p>
     <w:p>
@@ -432,13 +411,7 @@
         <w:rPr>
           <w:rStyle w:val="a9"/>
         </w:rPr>
-        <w:t>«</w:t>
-      </w:r>
-      <w:r>
-        <w:rPr>
-          <w:rStyle w:val="a9"/>
-        </w:rPr>
-        <w:t>Схема Т</w:t>
+        <w:t>«Схема Т</w:t>
       </w:r>
       <w:r>
         <w:rPr>
@@ -472,16 +445,7 @@
     </w:p>
     <w:p>
       <w:r>
-        <w:t>После сохранения файла его имя и полный путь отображаются в заголовке схемн</w:t>
-      </w:r>
-      <w:r>
-        <w:t>о</w:t>
-      </w:r>
-      <w:r>
-        <w:t>го окна (с</w:t>
-      </w:r>
-      <w:r>
-        <w:t xml:space="preserve">м. </w:t>
+        <w:t xml:space="preserve">После сохранения файла его имя и полный путь отображаются в заголовке схемного окна (см. </w:t>
       </w:r>
       <w:r>
         <w:fldChar w:fldCharType="begin"/>
@@ -505,32 +469,14 @@
         <w:fldChar w:fldCharType="end"/>
       </w:r>
       <w:r>
-        <w:t>).</w:t>
-      </w:r>
-      <w:r>
-        <w:t xml:space="preserve"> </w:t>
-      </w:r>
-      <w:r>
-        <w:t>При необходимости пользователь может изменить размеры и м</w:t>
-      </w:r>
-      <w:r>
-        <w:t>е</w:t>
-      </w:r>
-      <w:r>
-        <w:t>стоположение окна на экране компьютера, используя для этого стандартные методы раб</w:t>
-      </w:r>
-      <w:r>
-        <w:t>о</w:t>
-      </w:r>
-      <w:r>
-        <w:t>ты с окнами.</w:t>
+        <w:t>). При необходимости пользователь может изменить размеры и местоположение окна на экране компьютера, используя для этого стандартные методы работы с окнами.</w:t>
       </w:r>
     </w:p>
     <w:p>
       <w:pPr>
         <w:pStyle w:val="2"/>
       </w:pPr>
-      <w:bookmarkStart w:id="5" w:name="_Toc319906254"/>
+      <w:bookmarkStart w:id="5" w:name="_Toc405806666"/>
       <w:r>
         <w:t>Подключение базы данных сигналов</w:t>
       </w:r>
@@ -538,25 +484,10 @@
     </w:p>
     <w:p>
       <w:r>
-        <w:t>Для совместной работы нескольких расчетных кодов необходимо, чтобы они и</w:t>
-      </w:r>
-      <w:r>
-        <w:t>с</w:t>
-      </w:r>
-      <w:r>
-        <w:t>пользовали одну и ту же базу сигналов</w:t>
-      </w:r>
-      <w:r>
-        <w:t xml:space="preserve"> (которая в нашем случае находится в </w:t>
-      </w:r>
-      <w:r>
-        <w:t>ранее с</w:t>
-      </w:r>
-      <w:r>
-        <w:t>о</w:t>
-      </w:r>
-      <w:r>
-        <w:t xml:space="preserve">зданном </w:t>
+        <w:t xml:space="preserve">Для совместной работы нескольких расчетных кодов необходимо, чтобы они использовали одну и ту же базу сигналов (которая в нашем случае находится в </w:t>
+      </w:r>
+      <w:r>
+        <w:t xml:space="preserve">ранее созданном </w:t>
       </w:r>
       <w:r>
         <w:t xml:space="preserve">файле </w:t>
@@ -584,7 +515,7 @@
           <w:noProof/>
         </w:rPr>
         <w:drawing>
-          <wp:inline distT="0" distB="0" distL="0" distR="0">
+          <wp:inline distT="0" distB="0" distL="0" distR="0" wp14:anchorId="1809100A" wp14:editId="2EB91B76">
             <wp:extent cx="3905250" cy="4667250"/>
             <wp:effectExtent l="19050" t="0" r="0" b="0"/>
             <wp:docPr id="241" name="Рисунок 241"/>
@@ -601,7 +532,7 @@
                     </pic:cNvPicPr>
                   </pic:nvPicPr>
                   <pic:blipFill>
-                    <a:blip r:embed="rId11" cstate="print"/>
+                    <a:blip r:embed="rId10" cstate="print"/>
                     <a:srcRect/>
                     <a:stretch>
                       <a:fillRect/>
@@ -635,36 +566,39 @@
       <w:pPr>
         <w:pStyle w:val="a4"/>
       </w:pPr>
+      <w:bookmarkStart w:id="8" w:name="_Ref356848305"/>
       <w:r>
         <w:t xml:space="preserve">Рисунок </w:t>
       </w:r>
-      <w:fldSimple w:instr=" SEQ &quot;Рисунок&quot; \*Arabic ">
-        <w:r>
-          <w:rPr>
-            <w:noProof/>
-          </w:rPr>
-          <w:t>16</w:t>
-        </w:r>
-      </w:fldSimple>
+      <w:r>
+        <w:fldChar w:fldCharType="begin"/>
+      </w:r>
+      <w:r>
+        <w:instrText xml:space="preserve"> SEQ "Рисунок" \*Arabic </w:instrText>
+      </w:r>
+      <w:r>
+        <w:fldChar w:fldCharType="separate"/>
+      </w:r>
+      <w:r>
+        <w:rPr>
+          <w:noProof/>
+        </w:rPr>
+        <w:t>16</w:t>
+      </w:r>
+      <w:r>
+        <w:rPr>
+          <w:noProof/>
+        </w:rPr>
+        <w:fldChar w:fldCharType="end"/>
+      </w:r>
       <w:bookmarkEnd w:id="6"/>
       <w:bookmarkEnd w:id="7"/>
-      <w:r>
-        <w:t>.</w:t>
-      </w:r>
-      <w:r>
-        <w:t xml:space="preserve"> </w:t>
-      </w:r>
-      <w:r>
-        <w:t>Диалоговое окно настройки параметров программного</w:t>
-      </w:r>
-      <w:r>
-        <w:t xml:space="preserve"> комплекса</w:t>
+      <w:bookmarkEnd w:id="8"/>
+      <w:r>
+        <w:t>. Диалоговое окно настройки параметров программного комплекса</w:t>
       </w:r>
     </w:p>
     <w:p>
-      <w:pPr>
-        <w:pStyle w:val="a8"/>
-      </w:pPr>
       <w:r>
         <w:t>Для подключения базы данных к вновь созданному проекту теплогидравлики необходимо перевести программный комплекс в режим разработчика, для этого нужно в главном меню программы выбрать пункт «</w:t>
       </w:r>
@@ -684,14 +618,11 @@
         <w:t>Параметры</w:t>
       </w:r>
       <w:r>
-        <w:t>». В появившемся ди</w:t>
-      </w:r>
-      <w:r>
-        <w:t>а</w:t>
+        <w:t>». В появив</w:t>
       </w:r>
       <w:r>
         <w:lastRenderedPageBreak/>
-        <w:t>логовом окне «</w:t>
+        <w:t>шемся диалоговом окне «</w:t>
       </w:r>
       <w:r>
         <w:rPr>
@@ -724,100 +655,30 @@
         <w:fldChar w:fldCharType="begin"/>
       </w:r>
       <w:r>
-        <w:instrText xml:space="preserve"> REF _Ref205558040 \h </w:instrText>
+        <w:instrText xml:space="preserve"> REF _Ref356848305 \h </w:instrText>
       </w:r>
       <w:r>
         <w:fldChar w:fldCharType="separate"/>
       </w:r>
       <w:r>
+        <w:t xml:space="preserve">Рисунок </w:t>
+      </w:r>
+      <w:r>
         <w:rPr>
           <w:noProof/>
         </w:rPr>
-        <w:drawing>
-          <wp:inline distT="0" distB="0" distL="0" distR="0">
-            <wp:extent cx="3905250" cy="4667250"/>
-            <wp:effectExtent l="19050" t="0" r="0" b="0"/>
-            <wp:docPr id="46" name="Рисунок 46"/>
-            <wp:cNvGraphicFramePr>
-              <a:graphicFrameLocks xmlns:a="http://schemas.openxmlformats.org/drawingml/2006/main" noChangeAspect="1"/>
-            </wp:cNvGraphicFramePr>
-            <a:graphic xmlns:a="http://schemas.openxmlformats.org/drawingml/2006/main">
-              <a:graphicData uri="http://schemas.openxmlformats.org/drawingml/2006/picture">
-                <pic:pic xmlns:pic="http://schemas.openxmlformats.org/drawingml/2006/picture">
-                  <pic:nvPicPr>
-                    <pic:cNvPr id="0" name="Picture 241"/>
-                    <pic:cNvPicPr>
-                      <a:picLocks noChangeAspect="1" noChangeArrowheads="1"/>
-                    </pic:cNvPicPr>
-                  </pic:nvPicPr>
-                  <pic:blipFill>
-                    <a:blip r:embed="rId11" cstate="print"/>
-                    <a:srcRect/>
-                    <a:stretch>
-                      <a:fillRect/>
-                    </a:stretch>
-                  </pic:blipFill>
-                  <pic:spPr bwMode="auto">
-                    <a:xfrm>
-                      <a:off x="0" y="0"/>
-                      <a:ext cx="3905250" cy="4667250"/>
-                    </a:xfrm>
-                    <a:prstGeom prst="rect">
-                      <a:avLst/>
-                    </a:prstGeom>
-                    <a:noFill/>
-                    <a:ln w="9525">
-                      <a:noFill/>
-                      <a:miter lim="800000"/>
-                      <a:headEnd/>
-                      <a:tailEnd/>
-                    </a:ln>
-                  </pic:spPr>
-                </pic:pic>
-              </a:graphicData>
-            </a:graphic>
-          </wp:inline>
-        </w:drawing>
+        <w:t>16</w:t>
+      </w:r>
+      <w:r>
+        <w:fldChar w:fldCharType="end"/>
+      </w:r>
+      <w:r>
+        <w:t>).</w:t>
       </w:r>
     </w:p>
     <w:p>
       <w:r>
-        <w:t xml:space="preserve">Рисунок </w:t>
-      </w:r>
-      <w:r>
-        <w:rPr>
-          <w:noProof/>
-        </w:rPr>
-        <w:t>16</w:t>
-      </w:r>
-      <w:r>
-        <w:fldChar w:fldCharType="end"/>
-      </w:r>
-      <w:r>
-        <w:t>).</w:t>
-      </w:r>
-    </w:p>
-    <w:p>
-      <w:r>
-        <w:t xml:space="preserve">Подключение базы данных сигналов к схеме </w:t>
-      </w:r>
-      <w:r>
-        <w:t>теплогидр</w:t>
-      </w:r>
-      <w:r>
-        <w:t>а</w:t>
-      </w:r>
-      <w:r>
-        <w:t>вл</w:t>
-      </w:r>
-      <w:r>
-        <w:t>ики осуществляется сл</w:t>
-      </w:r>
-      <w:r>
-        <w:t>е</w:t>
-      </w:r>
-      <w:r>
-        <w:t>дующим образом:</w:t>
+        <w:t>Подключение базы данных сигналов к схеме теплогидравлики осуществляется следующим образом:</w:t>
       </w:r>
     </w:p>
     <w:p>
@@ -868,7 +729,7 @@
           <w:noProof/>
         </w:rPr>
         <w:drawing>
-          <wp:inline distT="0" distB="0" distL="0" distR="0">
+          <wp:inline distT="0" distB="0" distL="0" distR="0" wp14:anchorId="0E5F50D1" wp14:editId="79AC1852">
             <wp:extent cx="3276600" cy="2124075"/>
             <wp:effectExtent l="19050" t="0" r="0" b="0"/>
             <wp:docPr id="244" name="Рисунок 244"/>
@@ -885,7 +746,7 @@
                     </pic:cNvPicPr>
                   </pic:nvPicPr>
                   <pic:blipFill>
-                    <a:blip r:embed="rId12" cstate="print"/>
+                    <a:blip r:embed="rId11" cstate="print"/>
                     <a:srcRect/>
                     <a:stretch>
                       <a:fillRect/>
@@ -918,19 +779,32 @@
       <w:pPr>
         <w:pStyle w:val="a4"/>
       </w:pPr>
-      <w:bookmarkStart w:id="8" w:name="_Ref205558014"/>
+      <w:bookmarkStart w:id="9" w:name="_Ref205558014"/>
       <w:r>
         <w:t xml:space="preserve">Рисунок </w:t>
       </w:r>
-      <w:fldSimple w:instr=" SEQ &quot;Рисунок&quot; \*Arabic ">
-        <w:r>
-          <w:rPr>
-            <w:noProof/>
-          </w:rPr>
-          <w:t>17</w:t>
-        </w:r>
-      </w:fldSimple>
-      <w:bookmarkEnd w:id="8"/>
+      <w:r>
+        <w:fldChar w:fldCharType="begin"/>
+      </w:r>
+      <w:r>
+        <w:instrText xml:space="preserve"> SEQ "Рисунок" \*Arabic </w:instrText>
+      </w:r>
+      <w:r>
+        <w:fldChar w:fldCharType="separate"/>
+      </w:r>
+      <w:r>
+        <w:rPr>
+          <w:noProof/>
+        </w:rPr>
+        <w:t>17</w:t>
+      </w:r>
+      <w:r>
+        <w:rPr>
+          <w:noProof/>
+        </w:rPr>
+        <w:fldChar w:fldCharType="end"/>
+      </w:r>
+      <w:bookmarkEnd w:id="9"/>
       <w:r>
         <w:t>. Кнопка доступа к параметрам расчета</w:t>
       </w:r>
@@ -953,13 +827,7 @@
         <w:t>Настройки</w:t>
       </w:r>
       <w:r>
-        <w:t>»</w:t>
-      </w:r>
-      <w:r>
-        <w:t xml:space="preserve"> </w:t>
-      </w:r>
-      <w:r>
-        <w:t xml:space="preserve">(см. </w:t>
+        <w:t xml:space="preserve">» (см. </w:t>
       </w:r>
       <w:r>
         <w:fldChar w:fldCharType="begin"/>
@@ -995,7 +863,6 @@
         </w:numPr>
       </w:pPr>
       <w:r>
-        <w:lastRenderedPageBreak/>
         <w:t>В строке редактирования «</w:t>
       </w:r>
       <w:r>
@@ -1005,10 +872,7 @@
         <w:t>Модуль базы данных проекта</w:t>
       </w:r>
       <w:r>
-        <w:t xml:space="preserve">» необходимо ввести следующий текст: </w:t>
-      </w:r>
-      <w:r>
-        <w:t>«</w:t>
+        <w:t>» необходимо ввести следующий текст: «</w:t>
       </w:r>
       <w:r>
         <w:rPr>
@@ -1066,19 +930,10 @@
         <w:rPr>
           <w:rStyle w:val="a9"/>
         </w:rPr>
-        <w:t>»</w:t>
-      </w:r>
-      <w:r>
-        <w:rPr>
-          <w:rStyle w:val="a9"/>
-        </w:rPr>
-        <w:t xml:space="preserve"> </w:t>
-      </w:r>
-      <w:r>
-        <w:t>(</w:t>
-      </w:r>
-      <w:r>
-        <w:t>вводить без кавычек</w:t>
+        <w:t xml:space="preserve">» </w:t>
+      </w:r>
+      <w:r>
+        <w:t>(вводить без кавычек</w:t>
       </w:r>
       <w:r>
         <w:t>;</w:t>
@@ -1114,13 +969,7 @@
         </w:numPr>
       </w:pPr>
       <w:r>
-        <w:t>В</w:t>
-      </w:r>
-      <w:r>
-        <w:t xml:space="preserve"> </w:t>
-      </w:r>
-      <w:r>
-        <w:t xml:space="preserve">строке редактирования </w:t>
+        <w:t xml:space="preserve">В строке редактирования </w:t>
       </w:r>
       <w:r>
         <w:rPr>
@@ -1129,37 +978,7 @@
         <w:t>«Имя базы данных проекта»</w:t>
       </w:r>
       <w:r>
-        <w:t xml:space="preserve"> ввести произвольное имя файла для сохранения базы данных. Для использования </w:t>
-      </w:r>
-      <w:r>
-        <w:t xml:space="preserve">файла </w:t>
-      </w:r>
-      <w:r>
-        <w:t>базы данных предвар</w:t>
-      </w:r>
-      <w:r>
-        <w:t>и</w:t>
-      </w:r>
-      <w:r>
-        <w:t>тельно созданной схемы автомат</w:t>
-      </w:r>
-      <w:r>
-        <w:t xml:space="preserve">ики необходимо ввести именно это </w:t>
-      </w:r>
-      <w:r>
-        <w:t>имя файла</w:t>
-      </w:r>
-      <w:r>
-        <w:t xml:space="preserve"> (как и в первом учебном задании</w:t>
-      </w:r>
-      <w:r>
-        <w:t xml:space="preserve">, </w:t>
-      </w:r>
-      <w:r>
-        <w:t>т.е. в нашем случае</w:t>
-      </w:r>
-      <w:r>
-        <w:t xml:space="preserve">, </w:t>
+        <w:t xml:space="preserve"> ввести произвольное имя файла для сохранения базы данных. Для использования файла базы данных предварительно созданной схемы автоматики необходимо ввести именно это имя файла (как и в первом учебном задании, т.е. в нашем случае, </w:t>
       </w:r>
       <w:r>
         <w:rPr>
@@ -1239,7 +1058,7 @@
           <w:noProof/>
         </w:rPr>
         <w:drawing>
-          <wp:inline distT="0" distB="0" distL="0" distR="0">
+          <wp:inline distT="0" distB="0" distL="0" distR="0" wp14:anchorId="5A2DFD0B" wp14:editId="3151878F">
             <wp:extent cx="4333875" cy="2705100"/>
             <wp:effectExtent l="19050" t="0" r="9525" b="0"/>
             <wp:docPr id="245" name="Рисунок 245"/>
@@ -1256,7 +1075,7 @@
                     </pic:cNvPicPr>
                   </pic:nvPicPr>
                   <pic:blipFill>
-                    <a:blip r:embed="rId13" cstate="print"/>
+                    <a:blip r:embed="rId12" cstate="print"/>
                     <a:srcRect/>
                     <a:stretch>
                       <a:fillRect/>
@@ -1289,27 +1108,34 @@
       <w:pPr>
         <w:pStyle w:val="a4"/>
       </w:pPr>
-      <w:bookmarkStart w:id="9" w:name="_Ref185816346"/>
+      <w:bookmarkStart w:id="10" w:name="_Ref185816346"/>
       <w:r>
         <w:t xml:space="preserve">Рисунок </w:t>
       </w:r>
-      <w:fldSimple w:instr=" SEQ &quot;Рисунок&quot; \*Arabic ">
-        <w:r>
-          <w:rPr>
-            <w:noProof/>
-          </w:rPr>
-          <w:t>18</w:t>
-        </w:r>
-      </w:fldSimple>
-      <w:bookmarkEnd w:id="9"/>
-      <w:r>
-        <w:t>.</w:t>
-      </w:r>
-      <w:r>
-        <w:t xml:space="preserve"> </w:t>
-      </w:r>
-      <w:r>
-        <w:t>Закладка настройки базы данных проекта</w:t>
+      <w:r>
+        <w:fldChar w:fldCharType="begin"/>
+      </w:r>
+      <w:r>
+        <w:instrText xml:space="preserve"> SEQ "Рисунок" \*Arabic </w:instrText>
+      </w:r>
+      <w:r>
+        <w:fldChar w:fldCharType="separate"/>
+      </w:r>
+      <w:r>
+        <w:rPr>
+          <w:noProof/>
+        </w:rPr>
+        <w:t>18</w:t>
+      </w:r>
+      <w:r>
+        <w:rPr>
+          <w:noProof/>
+        </w:rPr>
+        <w:fldChar w:fldCharType="end"/>
+      </w:r>
+      <w:bookmarkEnd w:id="10"/>
+      <w:r>
+        <w:t>. Закладка настройки базы данных проекта</w:t>
       </w:r>
     </w:p>
     <w:p>
@@ -1321,25 +1147,14 @@
         </w:numPr>
       </w:pPr>
       <w:r>
+        <w:lastRenderedPageBreak/>
         <w:t xml:space="preserve">Закрыть диалоговое окно нажатием кнопки </w:t>
       </w:r>
       <w:r>
         <w:rPr>
           <w:rStyle w:val="a9"/>
         </w:rPr>
-        <w:t>«</w:t>
-      </w:r>
-      <w:r>
-        <w:rPr>
-          <w:rStyle w:val="a9"/>
-        </w:rPr>
-        <w:t>Ok</w:t>
-      </w:r>
-      <w:r>
-        <w:rPr>
-          <w:rStyle w:val="a9"/>
-        </w:rPr>
-        <w:t>»</w:t>
+        <w:t>«Ok»</w:t>
       </w:r>
       <w:r>
         <w:t xml:space="preserve"> (см. </w:t>
@@ -1367,21 +1182,15 @@
       <w:pPr>
         <w:pStyle w:val="2"/>
       </w:pPr>
-      <w:bookmarkStart w:id="10" w:name="_Toc319906255"/>
+      <w:bookmarkStart w:id="11" w:name="_Toc405806667"/>
       <w:r>
         <w:t>Подключение схемы к существующей базе данных сигналов.</w:t>
       </w:r>
-      <w:bookmarkEnd w:id="10"/>
+      <w:bookmarkEnd w:id="11"/>
     </w:p>
     <w:p>
       <w:r>
-        <w:t>Для использования существующей базы данных сигналов</w:t>
-      </w:r>
-      <w:r>
-        <w:t>,</w:t>
-      </w:r>
-      <w:r>
-        <w:t xml:space="preserve"> созданной при создании схемы автоматики необходимо выполнить следующую процедуру:</w:t>
+        <w:t>Для использования существующей базы данных сигналов, созданной при создании схемы автоматики необходимо выполнить следующую процедуру:</w:t>
       </w:r>
     </w:p>
     <w:p>
@@ -1446,9 +1255,8 @@
         <w:rPr>
           <w:noProof/>
         </w:rPr>
-        <w:lastRenderedPageBreak/>
         <w:drawing>
-          <wp:inline distT="0" distB="0" distL="0" distR="0">
+          <wp:inline distT="0" distB="0" distL="0" distR="0" wp14:anchorId="1FCA3665" wp14:editId="2B957212">
             <wp:extent cx="3400425" cy="2724150"/>
             <wp:effectExtent l="19050" t="0" r="9525" b="0"/>
             <wp:docPr id="45" name="Рисунок 6"/>
@@ -1465,7 +1273,7 @@
                     </pic:cNvPicPr>
                   </pic:nvPicPr>
                   <pic:blipFill>
-                    <a:blip r:embed="rId14" cstate="print"/>
+                    <a:blip r:embed="rId13" cstate="print"/>
                     <a:srcRect/>
                     <a:stretch>
                       <a:fillRect/>
@@ -1498,19 +1306,32 @@
       <w:pPr>
         <w:pStyle w:val="a4"/>
       </w:pPr>
-      <w:bookmarkStart w:id="11" w:name="_Ref185851786"/>
+      <w:bookmarkStart w:id="12" w:name="_Ref185851786"/>
       <w:r>
         <w:t xml:space="preserve">Рисунок </w:t>
       </w:r>
-      <w:fldSimple w:instr=" SEQ &quot;Рисунок&quot; \*Arabic ">
-        <w:r>
-          <w:rPr>
-            <w:noProof/>
-          </w:rPr>
-          <w:t>19</w:t>
-        </w:r>
-      </w:fldSimple>
-      <w:bookmarkEnd w:id="11"/>
+      <w:r>
+        <w:fldChar w:fldCharType="begin"/>
+      </w:r>
+      <w:r>
+        <w:instrText xml:space="preserve"> SEQ "Рисунок" \*Arabic </w:instrText>
+      </w:r>
+      <w:r>
+        <w:fldChar w:fldCharType="separate"/>
+      </w:r>
+      <w:r>
+        <w:rPr>
+          <w:noProof/>
+        </w:rPr>
+        <w:t>19</w:t>
+      </w:r>
+      <w:r>
+        <w:rPr>
+          <w:noProof/>
+        </w:rPr>
+        <w:fldChar w:fldCharType="end"/>
+      </w:r>
+      <w:bookmarkEnd w:id="12"/>
       <w:r>
         <w:t>. Вызов редактора базы данных</w:t>
       </w:r>
@@ -1524,58 +1345,25 @@
         </w:numPr>
       </w:pPr>
       <w:r>
-        <w:t xml:space="preserve">Поскольку данная схема будет присоединена к уже существующей базе данных, необходимо запретить автоматическое сохранение базы данных при сохранении схемы </w:t>
-      </w:r>
-      <w:r>
-        <w:t>теплогидр</w:t>
-      </w:r>
-      <w:r>
-        <w:t>авлики.</w:t>
-      </w:r>
-      <w:r>
-        <w:t xml:space="preserve"> Поэтому, п</w:t>
-      </w:r>
-      <w:r>
-        <w:t xml:space="preserve">режде чем закрывать окно редактора необходимо убедиться, что настройки редактора </w:t>
-      </w:r>
-      <w:r>
-        <w:t xml:space="preserve">НЕ </w:t>
-      </w:r>
-      <w:r>
-        <w:t>предполагают автоматическое сохранение базы данных. Для этого нужно перейти на страницу «</w:t>
+        <w:t>Поскольку данная схема будет присоединена к уже существующей базе данных, необходимо запретить автоматическое сохранение базы данных при сохранении схемы теплогидравлики. Поэтому, прежде чем закрывать окно редактора необходимо убедиться, что настройки редактора НЕ предполагают автоматическое сохранение базы данных. Для этого нужно перейти на вкладку «</w:t>
+      </w:r>
+      <w:r>
+        <w:rPr>
+          <w:b/>
+        </w:rPr>
+        <w:t>Настройки</w:t>
+      </w:r>
+      <w:r>
+        <w:t>» и снять галочку в пункте «</w:t>
       </w:r>
       <w:r>
         <w:rPr>
           <w:rStyle w:val="a9"/>
         </w:rPr>
-        <w:t>Удаленный расчет</w:t>
-      </w:r>
-      <w:r>
-        <w:t>» и снять галочку в пункте «</w:t>
-      </w:r>
-      <w:r>
-        <w:rPr>
-          <w:rStyle w:val="a9"/>
-        </w:rPr>
-        <w:t>С</w:t>
-      </w:r>
-      <w:r>
-        <w:rPr>
-          <w:rStyle w:val="a9"/>
-        </w:rPr>
-        <w:t>о</w:t>
-      </w:r>
-      <w:r>
-        <w:rPr>
-          <w:rStyle w:val="a9"/>
-        </w:rPr>
-        <w:t>хранять базу</w:t>
-      </w:r>
-      <w:r>
-        <w:t>» (с</w:t>
-      </w:r>
-      <w:r>
-        <w:t xml:space="preserve">м. </w:t>
+        <w:t>Сохранять базу</w:t>
+      </w:r>
+      <w:r>
+        <w:t xml:space="preserve">» (см. </w:t>
       </w:r>
       <w:r>
         <w:fldChar w:fldCharType="begin"/>
@@ -1599,13 +1387,7 @@
         <w:fldChar w:fldCharType="end"/>
       </w:r>
       <w:r>
-        <w:t>)</w:t>
-      </w:r>
-      <w:r>
-        <w:t>, если галочка там стоит</w:t>
-      </w:r>
-      <w:r>
-        <w:t>.</w:t>
+        <w:t>), если галочка там стоит.</w:t>
       </w:r>
     </w:p>
     <w:p>
@@ -1617,10 +1399,7 @@
         </w:numPr>
       </w:pPr>
       <w:r>
-        <w:t xml:space="preserve">Выключив </w:t>
-      </w:r>
-      <w:r>
-        <w:t>опцию «</w:t>
+        <w:t>Выключив опцию «</w:t>
       </w:r>
       <w:r>
         <w:rPr>
@@ -1629,19 +1408,7 @@
         <w:t>Сохранять базу»</w:t>
       </w:r>
       <w:r>
-        <w:t>, необходимо п</w:t>
-      </w:r>
-      <w:r>
-        <w:t>е</w:t>
-      </w:r>
-      <w:r>
-        <w:t>р</w:t>
-      </w:r>
-      <w:r>
-        <w:t>е</w:t>
-      </w:r>
-      <w:r>
-        <w:t>ключиться на закладку «</w:t>
+        <w:t>, необходимо переключиться на закладку «</w:t>
       </w:r>
       <w:r>
         <w:rPr>
@@ -1659,37 +1426,13 @@
         <w:t>Редактор базы данных</w:t>
       </w:r>
       <w:r>
-        <w:t>»</w:t>
-      </w:r>
-      <w:r>
-        <w:t>,</w:t>
-      </w:r>
-      <w:r>
-        <w:t xml:space="preserve"> нажа</w:t>
-      </w:r>
-      <w:r>
-        <w:t>в на</w:t>
-      </w:r>
-      <w:r>
-        <w:t xml:space="preserve"> </w:t>
+        <w:t xml:space="preserve">», нажав на </w:t>
       </w:r>
       <w:r>
         <w:rPr>
           <w:rStyle w:val="a9"/>
         </w:rPr>
-        <w:t>«</w:t>
-      </w:r>
-      <w:r>
-        <w:rPr>
-          <w:rStyle w:val="a9"/>
-        </w:rPr>
-        <w:t>Ok</w:t>
-      </w:r>
-      <w:r>
-        <w:rPr>
-          <w:rStyle w:val="a9"/>
-        </w:rPr>
-        <w:t>»</w:t>
+        <w:t>«Ok»</w:t>
       </w:r>
       <w:r>
         <w:t>.</w:t>
@@ -1709,72 +1452,24 @@
     </w:p>
     <w:p>
       <w:r>
-        <w:t xml:space="preserve">Данные установки позволяют не сохранять базу данных при сохранении схемы </w:t>
-      </w:r>
-      <w:r>
-        <w:t>теплогидр</w:t>
-      </w:r>
-      <w:r>
-        <w:t>авлики. Это позволяет исключить ошибочное изменение базы данных при р</w:t>
-      </w:r>
-      <w:r>
-        <w:t>е</w:t>
-      </w:r>
-      <w:r>
-        <w:t>дактировании схемы.</w:t>
+        <w:t>Данные установки позволяют не сохранять базу данных при сохранении схемы теплогидравлики. Это позволяет исключить ошибочное изменение базы данных при редактировании схемы.</w:t>
       </w:r>
     </w:p>
     <w:p>
       <w:r>
-        <w:t>Если все вышеописанные действия были выполнены правильно, то после повто</w:t>
-      </w:r>
-      <w:r>
-        <w:t>р</w:t>
-      </w:r>
-      <w:r>
-        <w:t xml:space="preserve">ного открытия </w:t>
-      </w:r>
-      <w:r>
-        <w:t>теплогидр</w:t>
-      </w:r>
-      <w:r>
-        <w:t>авлической схемы база данных сигналов автоматически загр</w:t>
-      </w:r>
-      <w:r>
-        <w:t>у</w:t>
-      </w:r>
-      <w:r>
-        <w:t xml:space="preserve">зится из файла </w:t>
+        <w:t xml:space="preserve">Если все вышеописанные действия были выполнены правильно, то после повторного открытия теплогидравлической схемы база данных сигналов автоматически загрузится из файла </w:t>
       </w:r>
       <w:r>
         <w:rPr>
           <w:rStyle w:val="a9"/>
         </w:rPr>
-        <w:t>«</w:t>
-      </w:r>
-      <w:r>
-        <w:rPr>
-          <w:rStyle w:val="a9"/>
-        </w:rPr>
-        <w:t>signals.db</w:t>
-      </w:r>
-      <w:r>
-        <w:rPr>
-          <w:rStyle w:val="a9"/>
-        </w:rPr>
-        <w:t>»</w:t>
+        <w:t>«signals.db»</w:t>
       </w:r>
       <w:r>
         <w:t xml:space="preserve"> и </w:t>
       </w:r>
       <w:r>
-        <w:t>будет содержать все сигналы, сформированные при созд</w:t>
-      </w:r>
-      <w:r>
-        <w:t>а</w:t>
-      </w:r>
-      <w:r>
-        <w:t>нии схемы автоматики.</w:t>
+        <w:t>будет содержать все сигналы, сформированные при создании схемы автоматики.</w:t>
       </w:r>
     </w:p>
     <w:p>
@@ -1787,10 +1482,10 @@
         </w:rPr>
         <w:lastRenderedPageBreak/>
         <w:drawing>
-          <wp:inline distT="0" distB="0" distL="0" distR="0">
-            <wp:extent cx="4981575" cy="4029075"/>
-            <wp:effectExtent l="19050" t="0" r="9525" b="0"/>
-            <wp:docPr id="251" name="Рисунок 251"/>
+          <wp:inline distT="0" distB="0" distL="0" distR="0" wp14:anchorId="1F45EAEB" wp14:editId="5851ECB2">
+            <wp:extent cx="4638675" cy="4105275"/>
+            <wp:effectExtent l="0" t="0" r="9525" b="9525"/>
+            <wp:docPr id="7" name="Рисунок 7"/>
             <wp:cNvGraphicFramePr>
               <a:graphicFrameLocks xmlns:a="http://schemas.openxmlformats.org/drawingml/2006/main" noChangeAspect="1"/>
             </wp:cNvGraphicFramePr>
@@ -1798,13 +1493,19 @@
               <a:graphicData uri="http://schemas.openxmlformats.org/drawingml/2006/picture">
                 <pic:pic xmlns:pic="http://schemas.openxmlformats.org/drawingml/2006/picture">
                   <pic:nvPicPr>
-                    <pic:cNvPr id="0" name="Picture 251"/>
+                    <pic:cNvPr id="0" name="Picture 1"/>
                     <pic:cNvPicPr>
                       <a:picLocks noChangeAspect="1" noChangeArrowheads="1"/>
                     </pic:cNvPicPr>
                   </pic:nvPicPr>
                   <pic:blipFill>
-                    <a:blip r:embed="rId15" cstate="print"/>
+                    <a:blip r:embed="rId14">
+                      <a:extLst>
+                        <a:ext uri="{28A0092B-C50C-407E-A947-70E740481C1C}">
+                          <a14:useLocalDpi xmlns:a14="http://schemas.microsoft.com/office/drawing/2010/main" val="0"/>
+                        </a:ext>
+                      </a:extLst>
+                    </a:blip>
                     <a:srcRect/>
                     <a:stretch>
                       <a:fillRect/>
@@ -1813,17 +1514,14 @@
                   <pic:spPr bwMode="auto">
                     <a:xfrm>
                       <a:off x="0" y="0"/>
-                      <a:ext cx="4981575" cy="4029075"/>
+                      <a:ext cx="4638675" cy="4105275"/>
                     </a:xfrm>
                     <a:prstGeom prst="rect">
                       <a:avLst/>
                     </a:prstGeom>
                     <a:noFill/>
-                    <a:ln w="9525">
+                    <a:ln>
                       <a:noFill/>
-                      <a:miter lim="800000"/>
-                      <a:headEnd/>
-                      <a:tailEnd/>
                     </a:ln>
                   </pic:spPr>
                 </pic:pic>
@@ -1837,31 +1535,38 @@
       <w:pPr>
         <w:pStyle w:val="a4"/>
       </w:pPr>
-      <w:bookmarkStart w:id="12" w:name="_Ref185858239"/>
+      <w:bookmarkStart w:id="13" w:name="_Ref185858239"/>
       <w:r>
         <w:t xml:space="preserve">Рисунок </w:t>
       </w:r>
-      <w:fldSimple w:instr=" SEQ &quot;Рисунок&quot; \*Arabic ">
-        <w:r>
-          <w:rPr>
-            <w:noProof/>
-          </w:rPr>
-          <w:t>20</w:t>
-        </w:r>
-      </w:fldSimple>
-      <w:bookmarkEnd w:id="12"/>
-      <w:r>
-        <w:t xml:space="preserve">. Настройки сохранения базы данных для </w:t>
-      </w:r>
-      <w:r>
-        <w:t>теплогидр</w:t>
-      </w:r>
-      <w:r>
-        <w:t>авлической схемы</w:t>
+      <w:r>
+        <w:fldChar w:fldCharType="begin"/>
+      </w:r>
+      <w:r>
+        <w:instrText xml:space="preserve"> SEQ "Рисунок" \*Arabic </w:instrText>
+      </w:r>
+      <w:r>
+        <w:fldChar w:fldCharType="separate"/>
+      </w:r>
+      <w:r>
+        <w:rPr>
+          <w:noProof/>
+        </w:rPr>
+        <w:t>20</w:t>
+      </w:r>
+      <w:r>
+        <w:rPr>
+          <w:noProof/>
+        </w:rPr>
+        <w:fldChar w:fldCharType="end"/>
+      </w:r>
+      <w:bookmarkEnd w:id="13"/>
+      <w:r>
+        <w:t>. Настройки сохранения базы данных для теплогидравлической схемы</w:t>
       </w:r>
     </w:p>
     <w:sectPr>
-      <w:footerReference w:type="default" r:id="rId16"/>
+      <w:footerReference w:type="default" r:id="rId15"/>
       <w:pgSz w:w="11906" w:h="16838"/>
       <w:pgMar w:top="1134" w:right="850" w:bottom="1134" w:left="1701" w:header="567" w:footer="567" w:gutter="0"/>
       <w:cols w:space="708"/>
@@ -1873,7 +1578,7 @@
 </file>
 
 <file path=word/endnotes.xml><?xml version="1.0" encoding="utf-8"?>
-<w:endnotes xmlns:wpc="http://schemas.microsoft.com/office/word/2010/wordprocessingCanvas" xmlns:mc="http://schemas.openxmlformats.org/markup-compatibility/2006" xmlns:o="urn:schemas-microsoft-com:office:office" xmlns:r="http://schemas.openxmlformats.org/officeDocument/2006/relationships" xmlns:m="http://schemas.openxmlformats.org/officeDocument/2006/math" xmlns:v="urn:schemas-microsoft-com:vml" xmlns:wp14="http://schemas.microsoft.com/office/word/2010/wordprocessingDrawing" xmlns:wp="http://schemas.openxmlformats.org/drawingml/2006/wordprocessingDrawing" xmlns:w10="urn:schemas-microsoft-com:office:word" xmlns:w="http://schemas.openxmlformats.org/wordprocessingml/2006/main" xmlns:w14="http://schemas.microsoft.com/office/word/2010/wordml" xmlns:wpg="http://schemas.microsoft.com/office/word/2010/wordprocessingGroup" xmlns:wpi="http://schemas.microsoft.com/office/word/2010/wordprocessingInk" xmlns:wne="http://schemas.microsoft.com/office/word/2006/wordml" xmlns:wps="http://schemas.microsoft.com/office/word/2010/wordprocessingShape" mc:Ignorable="w14 wp14">
+<w:endnotes xmlns:wpc="http://schemas.microsoft.com/office/word/2010/wordprocessingCanvas" xmlns:mc="http://schemas.openxmlformats.org/markup-compatibility/2006" xmlns:o="urn:schemas-microsoft-com:office:office" xmlns:r="http://schemas.openxmlformats.org/officeDocument/2006/relationships" xmlns:m="http://schemas.openxmlformats.org/officeDocument/2006/math" xmlns:v="urn:schemas-microsoft-com:vml" xmlns:wp14="http://schemas.microsoft.com/office/word/2010/wordprocessingDrawing" xmlns:wp="http://schemas.openxmlformats.org/drawingml/2006/wordprocessingDrawing" xmlns:w10="urn:schemas-microsoft-com:office:word" xmlns:w="http://schemas.openxmlformats.org/wordprocessingml/2006/main" xmlns:w14="http://schemas.microsoft.com/office/word/2010/wordml" xmlns:w15="http://schemas.microsoft.com/office/word/2012/wordml" xmlns:wpg="http://schemas.microsoft.com/office/word/2010/wordprocessingGroup" xmlns:wpi="http://schemas.microsoft.com/office/word/2010/wordprocessingInk" xmlns:wne="http://schemas.microsoft.com/office/word/2006/wordml" xmlns:wps="http://schemas.microsoft.com/office/word/2010/wordprocessingShape" mc:Ignorable="w14 w15 wp14">
   <w:endnote w:type="separator" w:id="-1">
     <w:p>
       <w:r>
@@ -1892,7 +1597,7 @@
 </file>
 
 <file path=word/footer1.xml><?xml version="1.0" encoding="utf-8"?>
-<w:ftr xmlns:wpc="http://schemas.microsoft.com/office/word/2010/wordprocessingCanvas" xmlns:mc="http://schemas.openxmlformats.org/markup-compatibility/2006" xmlns:o="urn:schemas-microsoft-com:office:office" xmlns:r="http://schemas.openxmlformats.org/officeDocument/2006/relationships" xmlns:m="http://schemas.openxmlformats.org/officeDocument/2006/math" xmlns:v="urn:schemas-microsoft-com:vml" xmlns:wp14="http://schemas.microsoft.com/office/word/2010/wordprocessingDrawing" xmlns:wp="http://schemas.openxmlformats.org/drawingml/2006/wordprocessingDrawing" xmlns:w10="urn:schemas-microsoft-com:office:word" xmlns:w="http://schemas.openxmlformats.org/wordprocessingml/2006/main" xmlns:w14="http://schemas.microsoft.com/office/word/2010/wordml" xmlns:wpg="http://schemas.microsoft.com/office/word/2010/wordprocessingGroup" xmlns:wpi="http://schemas.microsoft.com/office/word/2010/wordprocessingInk" xmlns:wne="http://schemas.microsoft.com/office/word/2006/wordml" xmlns:wps="http://schemas.microsoft.com/office/word/2010/wordprocessingShape" mc:Ignorable="w14 wp14">
+<w:ftr xmlns:wpc="http://schemas.microsoft.com/office/word/2010/wordprocessingCanvas" xmlns:mc="http://schemas.openxmlformats.org/markup-compatibility/2006" xmlns:o="urn:schemas-microsoft-com:office:office" xmlns:r="http://schemas.openxmlformats.org/officeDocument/2006/relationships" xmlns:m="http://schemas.openxmlformats.org/officeDocument/2006/math" xmlns:v="urn:schemas-microsoft-com:vml" xmlns:wp14="http://schemas.microsoft.com/office/word/2010/wordprocessingDrawing" xmlns:wp="http://schemas.openxmlformats.org/drawingml/2006/wordprocessingDrawing" xmlns:w10="urn:schemas-microsoft-com:office:word" xmlns:w="http://schemas.openxmlformats.org/wordprocessingml/2006/main" xmlns:w14="http://schemas.microsoft.com/office/word/2010/wordml" xmlns:w15="http://schemas.microsoft.com/office/word/2012/wordml" xmlns:wpg="http://schemas.microsoft.com/office/word/2010/wordprocessingGroup" xmlns:wpi="http://schemas.microsoft.com/office/word/2010/wordprocessingInk" xmlns:wne="http://schemas.microsoft.com/office/word/2006/wordml" xmlns:wps="http://schemas.microsoft.com/office/word/2010/wordprocessingShape" mc:Ignorable="w14 w15 wp14">
   <w:p>
     <w:pPr>
       <w:pStyle w:val="a5"/>
@@ -1938,7 +1643,7 @@
         <w:rStyle w:val="a7"/>
         <w:noProof/>
       </w:rPr>
-      <w:t>2</w:t>
+      <w:t>5</w:t>
     </w:r>
     <w:r>
       <w:rPr>
@@ -1975,7 +1680,7 @@
         <w:rStyle w:val="a7"/>
         <w:noProof/>
       </w:rPr>
-      <w:t>6</w:t>
+      <w:t>5</w:t>
     </w:r>
     <w:r>
       <w:rPr>
@@ -1988,7 +1693,7 @@
 </file>
 
 <file path=word/footnotes.xml><?xml version="1.0" encoding="utf-8"?>
-<w:footnotes xmlns:wpc="http://schemas.microsoft.com/office/word/2010/wordprocessingCanvas" xmlns:mc="http://schemas.openxmlformats.org/markup-compatibility/2006" xmlns:o="urn:schemas-microsoft-com:office:office" xmlns:r="http://schemas.openxmlformats.org/officeDocument/2006/relationships" xmlns:m="http://schemas.openxmlformats.org/officeDocument/2006/math" xmlns:v="urn:schemas-microsoft-com:vml" xmlns:wp14="http://schemas.microsoft.com/office/word/2010/wordprocessingDrawing" xmlns:wp="http://schemas.openxmlformats.org/drawingml/2006/wordprocessingDrawing" xmlns:w10="urn:schemas-microsoft-com:office:word" xmlns:w="http://schemas.openxmlformats.org/wordprocessingml/2006/main" xmlns:w14="http://schemas.microsoft.com/office/word/2010/wordml" xmlns:wpg="http://schemas.microsoft.com/office/word/2010/wordprocessingGroup" xmlns:wpi="http://schemas.microsoft.com/office/word/2010/wordprocessingInk" xmlns:wne="http://schemas.microsoft.com/office/word/2006/wordml" xmlns:wps="http://schemas.microsoft.com/office/word/2010/wordprocessingShape" mc:Ignorable="w14 wp14">
+<w:footnotes xmlns:wpc="http://schemas.microsoft.com/office/word/2010/wordprocessingCanvas" xmlns:mc="http://schemas.openxmlformats.org/markup-compatibility/2006" xmlns:o="urn:schemas-microsoft-com:office:office" xmlns:r="http://schemas.openxmlformats.org/officeDocument/2006/relationships" xmlns:m="http://schemas.openxmlformats.org/officeDocument/2006/math" xmlns:v="urn:schemas-microsoft-com:vml" xmlns:wp14="http://schemas.microsoft.com/office/word/2010/wordprocessingDrawing" xmlns:wp="http://schemas.openxmlformats.org/drawingml/2006/wordprocessingDrawing" xmlns:w10="urn:schemas-microsoft-com:office:word" xmlns:w="http://schemas.openxmlformats.org/wordprocessingml/2006/main" xmlns:w14="http://schemas.microsoft.com/office/word/2010/wordml" xmlns:w15="http://schemas.microsoft.com/office/word/2012/wordml" xmlns:wpg="http://schemas.microsoft.com/office/word/2010/wordprocessingGroup" xmlns:wpi="http://schemas.microsoft.com/office/word/2010/wordprocessingInk" xmlns:wne="http://schemas.microsoft.com/office/word/2006/wordml" xmlns:wps="http://schemas.microsoft.com/office/word/2010/wordprocessingShape" mc:Ignorable="w14 w15 wp14">
   <w:footnote w:type="separator" w:id="-1">
     <w:p>
       <w:r>
@@ -2007,7 +1712,7 @@
 </file>
 
 <file path=word/numbering.xml><?xml version="1.0" encoding="utf-8"?>
-<w:numbering xmlns:wpc="http://schemas.microsoft.com/office/word/2010/wordprocessingCanvas" xmlns:mc="http://schemas.openxmlformats.org/markup-compatibility/2006" xmlns:o="urn:schemas-microsoft-com:office:office" xmlns:r="http://schemas.openxmlformats.org/officeDocument/2006/relationships" xmlns:m="http://schemas.openxmlformats.org/officeDocument/2006/math" xmlns:v="urn:schemas-microsoft-com:vml" xmlns:wp14="http://schemas.microsoft.com/office/word/2010/wordprocessingDrawing" xmlns:wp="http://schemas.openxmlformats.org/drawingml/2006/wordprocessingDrawing" xmlns:w10="urn:schemas-microsoft-com:office:word" xmlns:w="http://schemas.openxmlformats.org/wordprocessingml/2006/main" xmlns:w14="http://schemas.microsoft.com/office/word/2010/wordml" xmlns:wpg="http://schemas.microsoft.com/office/word/2010/wordprocessingGroup" xmlns:wpi="http://schemas.microsoft.com/office/word/2010/wordprocessingInk" xmlns:wne="http://schemas.microsoft.com/office/word/2006/wordml" xmlns:wps="http://schemas.microsoft.com/office/word/2010/wordprocessingShape" mc:Ignorable="w14 wp14">
+<w:numbering xmlns:wpc="http://schemas.microsoft.com/office/word/2010/wordprocessingCanvas" xmlns:mc="http://schemas.openxmlformats.org/markup-compatibility/2006" xmlns:o="urn:schemas-microsoft-com:office:office" xmlns:r="http://schemas.openxmlformats.org/officeDocument/2006/relationships" xmlns:m="http://schemas.openxmlformats.org/officeDocument/2006/math" xmlns:v="urn:schemas-microsoft-com:vml" xmlns:wp14="http://schemas.microsoft.com/office/word/2010/wordprocessingDrawing" xmlns:wp="http://schemas.openxmlformats.org/drawingml/2006/wordprocessingDrawing" xmlns:w10="urn:schemas-microsoft-com:office:word" xmlns:w="http://schemas.openxmlformats.org/wordprocessingml/2006/main" xmlns:w14="http://schemas.microsoft.com/office/word/2010/wordml" xmlns:w15="http://schemas.microsoft.com/office/word/2012/wordml" xmlns:wpg="http://schemas.microsoft.com/office/word/2010/wordprocessingGroup" xmlns:wpi="http://schemas.microsoft.com/office/word/2010/wordprocessingInk" xmlns:wne="http://schemas.microsoft.com/office/word/2006/wordml" xmlns:wps="http://schemas.microsoft.com/office/word/2010/wordprocessingShape" mc:Ignorable="w14 w15 wp14">
   <w:abstractNum w:abstractNumId="0">
     <w:nsid w:val="00000002"/>
     <w:multiLevelType w:val="singleLevel"/>
@@ -7023,7 +6728,7 @@
 </file>
 
 <file path=word/styles.xml><?xml version="1.0" encoding="utf-8"?>
-<w:styles xmlns:mc="http://schemas.openxmlformats.org/markup-compatibility/2006" xmlns:r="http://schemas.openxmlformats.org/officeDocument/2006/relationships" xmlns:w="http://schemas.openxmlformats.org/wordprocessingml/2006/main" xmlns:w14="http://schemas.microsoft.com/office/word/2010/wordml" mc:Ignorable="w14">
+<w:styles xmlns:mc="http://schemas.openxmlformats.org/markup-compatibility/2006" xmlns:r="http://schemas.openxmlformats.org/officeDocument/2006/relationships" xmlns:w="http://schemas.openxmlformats.org/wordprocessingml/2006/main" xmlns:w14="http://schemas.microsoft.com/office/word/2010/wordml" xmlns:w15="http://schemas.microsoft.com/office/word/2012/wordml" mc:Ignorable="w14 w15">
   <w:docDefaults>
     <w:rPrDefault>
       <w:rPr>
@@ -7033,7 +6738,7 @@
     </w:rPrDefault>
     <w:pPrDefault/>
   </w:docDefaults>
-  <w:latentStyles w:defLockedState="0" w:defUIPriority="0" w:defSemiHidden="0" w:defUnhideWhenUsed="0" w:defQFormat="0" w:count="267">
+  <w:latentStyles w:defLockedState="0" w:defUIPriority="0" w:defSemiHidden="0" w:defUnhideWhenUsed="0" w:defQFormat="0" w:count="371">
     <w:lsdException w:name="Normal" w:qFormat="1"/>
     <w:lsdException w:name="heading 1" w:qFormat="1"/>
     <w:lsdException w:name="heading 2" w:qFormat="1"/>
@@ -7044,14 +6749,145 @@
     <w:lsdException w:name="heading 7" w:semiHidden="1" w:unhideWhenUsed="1" w:qFormat="1"/>
     <w:lsdException w:name="heading 8" w:semiHidden="1" w:unhideWhenUsed="1" w:qFormat="1"/>
     <w:lsdException w:name="heading 9" w:semiHidden="1" w:unhideWhenUsed="1" w:qFormat="1"/>
-    <w:lsdException w:name="toc 1" w:uiPriority="39"/>
-    <w:lsdException w:name="toc 2" w:uiPriority="39"/>
-    <w:lsdException w:name="caption" w:qFormat="1"/>
+    <w:lsdException w:name="index 1" w:semiHidden="1" w:unhideWhenUsed="1"/>
+    <w:lsdException w:name="index 2" w:semiHidden="1" w:unhideWhenUsed="1"/>
+    <w:lsdException w:name="index 3" w:semiHidden="1" w:unhideWhenUsed="1"/>
+    <w:lsdException w:name="index 4" w:semiHidden="1" w:unhideWhenUsed="1"/>
+    <w:lsdException w:name="index 5" w:semiHidden="1" w:unhideWhenUsed="1"/>
+    <w:lsdException w:name="index 6" w:semiHidden="1" w:unhideWhenUsed="1"/>
+    <w:lsdException w:name="index 7" w:semiHidden="1" w:unhideWhenUsed="1"/>
+    <w:lsdException w:name="index 8" w:semiHidden="1" w:unhideWhenUsed="1"/>
+    <w:lsdException w:name="index 9" w:semiHidden="1" w:unhideWhenUsed="1"/>
+    <w:lsdException w:name="toc 1" w:semiHidden="1" w:uiPriority="39" w:unhideWhenUsed="1"/>
+    <w:lsdException w:name="toc 2" w:semiHidden="1" w:uiPriority="39" w:unhideWhenUsed="1"/>
+    <w:lsdException w:name="toc 3" w:semiHidden="1" w:unhideWhenUsed="1"/>
+    <w:lsdException w:name="toc 4" w:semiHidden="1" w:unhideWhenUsed="1"/>
+    <w:lsdException w:name="toc 5" w:semiHidden="1" w:unhideWhenUsed="1"/>
+    <w:lsdException w:name="toc 6" w:semiHidden="1" w:unhideWhenUsed="1"/>
+    <w:lsdException w:name="toc 7" w:semiHidden="1" w:unhideWhenUsed="1"/>
+    <w:lsdException w:name="toc 8" w:semiHidden="1" w:unhideWhenUsed="1"/>
+    <w:lsdException w:name="toc 9" w:semiHidden="1" w:unhideWhenUsed="1"/>
+    <w:lsdException w:name="Normal Indent" w:semiHidden="1" w:unhideWhenUsed="1"/>
+    <w:lsdException w:name="footnote text" w:semiHidden="1" w:unhideWhenUsed="1"/>
+    <w:lsdException w:name="annotation text" w:semiHidden="1" w:unhideWhenUsed="1"/>
+    <w:lsdException w:name="header" w:semiHidden="1" w:unhideWhenUsed="1"/>
+    <w:lsdException w:name="footer" w:semiHidden="1" w:unhideWhenUsed="1"/>
+    <w:lsdException w:name="index heading" w:semiHidden="1" w:unhideWhenUsed="1"/>
+    <w:lsdException w:name="caption" w:semiHidden="1" w:unhideWhenUsed="1" w:qFormat="1"/>
+    <w:lsdException w:name="table of figures" w:semiHidden="1" w:unhideWhenUsed="1"/>
+    <w:lsdException w:name="envelope address" w:semiHidden="1" w:unhideWhenUsed="1"/>
+    <w:lsdException w:name="envelope return" w:semiHidden="1" w:unhideWhenUsed="1"/>
+    <w:lsdException w:name="footnote reference" w:semiHidden="1" w:unhideWhenUsed="1"/>
+    <w:lsdException w:name="annotation reference" w:semiHidden="1" w:unhideWhenUsed="1"/>
+    <w:lsdException w:name="line number" w:semiHidden="1" w:unhideWhenUsed="1"/>
+    <w:lsdException w:name="page number" w:semiHidden="1" w:unhideWhenUsed="1"/>
+    <w:lsdException w:name="endnote reference" w:semiHidden="1" w:unhideWhenUsed="1"/>
+    <w:lsdException w:name="endnote text" w:semiHidden="1" w:unhideWhenUsed="1"/>
+    <w:lsdException w:name="table of authorities" w:semiHidden="1" w:unhideWhenUsed="1"/>
+    <w:lsdException w:name="macro" w:semiHidden="1" w:unhideWhenUsed="1"/>
+    <w:lsdException w:name="toa heading" w:semiHidden="1" w:unhideWhenUsed="1"/>
+    <w:lsdException w:name="List" w:semiHidden="1" w:unhideWhenUsed="1"/>
+    <w:lsdException w:name="List Bullet" w:semiHidden="1" w:unhideWhenUsed="1"/>
+    <w:lsdException w:name="List 2" w:semiHidden="1" w:unhideWhenUsed="1"/>
+    <w:lsdException w:name="List 3" w:semiHidden="1" w:unhideWhenUsed="1"/>
+    <w:lsdException w:name="List Bullet 2" w:semiHidden="1" w:unhideWhenUsed="1"/>
+    <w:lsdException w:name="List Bullet 3" w:semiHidden="1" w:unhideWhenUsed="1"/>
+    <w:lsdException w:name="List Bullet 4" w:semiHidden="1" w:unhideWhenUsed="1"/>
+    <w:lsdException w:name="List Bullet 5" w:semiHidden="1" w:unhideWhenUsed="1"/>
+    <w:lsdException w:name="List Number 2" w:semiHidden="1" w:unhideWhenUsed="1"/>
+    <w:lsdException w:name="List Number 3" w:semiHidden="1" w:unhideWhenUsed="1"/>
+    <w:lsdException w:name="List Number 4" w:semiHidden="1" w:unhideWhenUsed="1"/>
+    <w:lsdException w:name="List Number 5" w:semiHidden="1" w:unhideWhenUsed="1"/>
     <w:lsdException w:name="Title" w:qFormat="1"/>
+    <w:lsdException w:name="Closing" w:semiHidden="1" w:unhideWhenUsed="1"/>
+    <w:lsdException w:name="Signature" w:semiHidden="1" w:unhideWhenUsed="1"/>
+    <w:lsdException w:name="Default Paragraph Font" w:semiHidden="1" w:unhideWhenUsed="1"/>
+    <w:lsdException w:name="Body Text" w:semiHidden="1" w:unhideWhenUsed="1"/>
+    <w:lsdException w:name="Body Text Indent" w:semiHidden="1" w:unhideWhenUsed="1"/>
+    <w:lsdException w:name="List Continue" w:semiHidden="1" w:unhideWhenUsed="1"/>
+    <w:lsdException w:name="List Continue 2" w:semiHidden="1" w:unhideWhenUsed="1"/>
+    <w:lsdException w:name="List Continue 3" w:semiHidden="1" w:unhideWhenUsed="1"/>
+    <w:lsdException w:name="List Continue 4" w:semiHidden="1" w:unhideWhenUsed="1"/>
+    <w:lsdException w:name="List Continue 5" w:semiHidden="1" w:unhideWhenUsed="1"/>
+    <w:lsdException w:name="Message Header" w:semiHidden="1" w:unhideWhenUsed="1"/>
     <w:lsdException w:name="Subtitle" w:qFormat="1"/>
-    <w:lsdException w:name="Hyperlink" w:uiPriority="99"/>
+    <w:lsdException w:name="Body Text First Indent 2" w:semiHidden="1" w:unhideWhenUsed="1"/>
+    <w:lsdException w:name="Note Heading" w:semiHidden="1" w:unhideWhenUsed="1"/>
+    <w:lsdException w:name="Body Text 2" w:semiHidden="1" w:unhideWhenUsed="1"/>
+    <w:lsdException w:name="Body Text 3" w:semiHidden="1" w:unhideWhenUsed="1"/>
+    <w:lsdException w:name="Body Text Indent 2" w:semiHidden="1" w:unhideWhenUsed="1"/>
+    <w:lsdException w:name="Body Text Indent 3" w:semiHidden="1" w:unhideWhenUsed="1"/>
+    <w:lsdException w:name="Block Text" w:semiHidden="1" w:unhideWhenUsed="1"/>
+    <w:lsdException w:name="Hyperlink" w:semiHidden="1" w:uiPriority="99" w:unhideWhenUsed="1"/>
+    <w:lsdException w:name="FollowedHyperlink" w:semiHidden="1" w:unhideWhenUsed="1"/>
     <w:lsdException w:name="Strong" w:qFormat="1"/>
     <w:lsdException w:name="Emphasis" w:qFormat="1"/>
+    <w:lsdException w:name="Document Map" w:semiHidden="1" w:unhideWhenUsed="1"/>
+    <w:lsdException w:name="Plain Text" w:semiHidden="1" w:unhideWhenUsed="1"/>
+    <w:lsdException w:name="E-mail Signature" w:semiHidden="1" w:unhideWhenUsed="1"/>
+    <w:lsdException w:name="HTML Top of Form" w:semiHidden="1" w:unhideWhenUsed="1"/>
+    <w:lsdException w:name="HTML Bottom of Form" w:semiHidden="1" w:unhideWhenUsed="1"/>
+    <w:lsdException w:name="Normal (Web)" w:semiHidden="1" w:unhideWhenUsed="1"/>
+    <w:lsdException w:name="HTML Acronym" w:semiHidden="1" w:unhideWhenUsed="1"/>
+    <w:lsdException w:name="HTML Address" w:semiHidden="1" w:unhideWhenUsed="1"/>
+    <w:lsdException w:name="HTML Cite" w:semiHidden="1" w:unhideWhenUsed="1"/>
+    <w:lsdException w:name="HTML Code" w:semiHidden="1" w:unhideWhenUsed="1"/>
+    <w:lsdException w:name="HTML Definition" w:semiHidden="1" w:unhideWhenUsed="1"/>
+    <w:lsdException w:name="HTML Keyboard" w:semiHidden="1" w:unhideWhenUsed="1"/>
+    <w:lsdException w:name="HTML Preformatted" w:semiHidden="1" w:unhideWhenUsed="1"/>
+    <w:lsdException w:name="HTML Sample" w:semiHidden="1" w:unhideWhenUsed="1"/>
+    <w:lsdException w:name="HTML Typewriter" w:semiHidden="1" w:unhideWhenUsed="1"/>
+    <w:lsdException w:name="HTML Variable" w:semiHidden="1" w:unhideWhenUsed="1"/>
+    <w:lsdException w:name="Normal Table" w:semiHidden="1" w:unhideWhenUsed="1"/>
+    <w:lsdException w:name="annotation subject" w:semiHidden="1" w:unhideWhenUsed="1"/>
+    <w:lsdException w:name="No List" w:semiHidden="1" w:unhideWhenUsed="1"/>
+    <w:lsdException w:name="Outline List 1" w:semiHidden="1" w:unhideWhenUsed="1"/>
+    <w:lsdException w:name="Outline List 2" w:semiHidden="1" w:unhideWhenUsed="1"/>
+    <w:lsdException w:name="Outline List 3" w:semiHidden="1" w:unhideWhenUsed="1"/>
+    <w:lsdException w:name="Table Simple 1" w:semiHidden="1" w:unhideWhenUsed="1"/>
+    <w:lsdException w:name="Table Simple 2" w:semiHidden="1" w:unhideWhenUsed="1"/>
+    <w:lsdException w:name="Table Simple 3" w:semiHidden="1" w:unhideWhenUsed="1"/>
+    <w:lsdException w:name="Table Classic 1" w:semiHidden="1" w:unhideWhenUsed="1"/>
+    <w:lsdException w:name="Table Classic 2" w:semiHidden="1" w:unhideWhenUsed="1"/>
+    <w:lsdException w:name="Table Classic 3" w:semiHidden="1" w:unhideWhenUsed="1"/>
+    <w:lsdException w:name="Table Classic 4" w:semiHidden="1" w:unhideWhenUsed="1"/>
+    <w:lsdException w:name="Table Colorful 1" w:semiHidden="1" w:unhideWhenUsed="1"/>
+    <w:lsdException w:name="Table Colorful 2" w:semiHidden="1" w:unhideWhenUsed="1"/>
+    <w:lsdException w:name="Table Colorful 3" w:semiHidden="1" w:unhideWhenUsed="1"/>
+    <w:lsdException w:name="Table Columns 1" w:semiHidden="1" w:unhideWhenUsed="1"/>
+    <w:lsdException w:name="Table Columns 2" w:semiHidden="1" w:unhideWhenUsed="1"/>
+    <w:lsdException w:name="Table Columns 3" w:semiHidden="1" w:unhideWhenUsed="1"/>
+    <w:lsdException w:name="Table Columns 4" w:semiHidden="1" w:unhideWhenUsed="1"/>
+    <w:lsdException w:name="Table Columns 5" w:semiHidden="1" w:unhideWhenUsed="1"/>
+    <w:lsdException w:name="Table Grid 1" w:semiHidden="1" w:unhideWhenUsed="1"/>
+    <w:lsdException w:name="Table Grid 2" w:semiHidden="1" w:unhideWhenUsed="1"/>
+    <w:lsdException w:name="Table Grid 3" w:semiHidden="1" w:unhideWhenUsed="1"/>
+    <w:lsdException w:name="Table Grid 4" w:semiHidden="1" w:unhideWhenUsed="1"/>
+    <w:lsdException w:name="Table Grid 5" w:semiHidden="1" w:unhideWhenUsed="1"/>
+    <w:lsdException w:name="Table Grid 6" w:semiHidden="1" w:unhideWhenUsed="1"/>
+    <w:lsdException w:name="Table Grid 7" w:semiHidden="1" w:unhideWhenUsed="1"/>
+    <w:lsdException w:name="Table Grid 8" w:semiHidden="1" w:unhideWhenUsed="1"/>
+    <w:lsdException w:name="Table List 1" w:semiHidden="1" w:unhideWhenUsed="1"/>
+    <w:lsdException w:name="Table List 2" w:semiHidden="1" w:unhideWhenUsed="1"/>
+    <w:lsdException w:name="Table List 3" w:semiHidden="1" w:unhideWhenUsed="1"/>
+    <w:lsdException w:name="Table List 4" w:semiHidden="1" w:unhideWhenUsed="1"/>
+    <w:lsdException w:name="Table List 5" w:semiHidden="1" w:unhideWhenUsed="1"/>
+    <w:lsdException w:name="Table List 6" w:semiHidden="1" w:unhideWhenUsed="1"/>
+    <w:lsdException w:name="Table List 7" w:semiHidden="1" w:unhideWhenUsed="1"/>
+    <w:lsdException w:name="Table List 8" w:semiHidden="1" w:unhideWhenUsed="1"/>
+    <w:lsdException w:name="Table 3D effects 1" w:semiHidden="1" w:unhideWhenUsed="1"/>
+    <w:lsdException w:name="Table 3D effects 2" w:semiHidden="1" w:unhideWhenUsed="1"/>
+    <w:lsdException w:name="Table 3D effects 3" w:semiHidden="1" w:unhideWhenUsed="1"/>
+    <w:lsdException w:name="Table Contemporary" w:semiHidden="1" w:unhideWhenUsed="1"/>
+    <w:lsdException w:name="Table Elegant" w:semiHidden="1" w:unhideWhenUsed="1"/>
+    <w:lsdException w:name="Table Professional" w:semiHidden="1" w:unhideWhenUsed="1"/>
+    <w:lsdException w:name="Table Subtle 1" w:semiHidden="1" w:unhideWhenUsed="1"/>
+    <w:lsdException w:name="Table Subtle 2" w:semiHidden="1" w:unhideWhenUsed="1"/>
+    <w:lsdException w:name="Table Web 1" w:semiHidden="1" w:unhideWhenUsed="1"/>
+    <w:lsdException w:name="Table Web 2" w:semiHidden="1" w:unhideWhenUsed="1"/>
+    <w:lsdException w:name="Table Web 3" w:semiHidden="1" w:unhideWhenUsed="1"/>
+    <w:lsdException w:name="Balloon Text" w:semiHidden="1" w:unhideWhenUsed="1"/>
+    <w:lsdException w:name="Table Theme" w:semiHidden="1" w:unhideWhenUsed="1"/>
     <w:lsdException w:name="Placeholder Text" w:semiHidden="1" w:uiPriority="99"/>
     <w:lsdException w:name="No Spacing" w:uiPriority="1" w:qFormat="1"/>
     <w:lsdException w:name="Light Shading" w:uiPriority="60"/>
@@ -7163,442 +6999,110 @@
     <w:lsdException w:name="Book Title" w:uiPriority="33" w:qFormat="1"/>
     <w:lsdException w:name="Bibliography" w:semiHidden="1" w:uiPriority="37" w:unhideWhenUsed="1"/>
     <w:lsdException w:name="TOC Heading" w:semiHidden="1" w:uiPriority="39" w:unhideWhenUsed="1" w:qFormat="1"/>
-  </w:latentStyles>
-  <w:style w:type="paragraph" w:default="1" w:styleId="a0">
-    <w:name w:val="Normal"/>
-    <w:qFormat/>
-    <w:rsid w:val="0049316C"/>
-    <w:pPr>
-      <w:spacing w:line="360" w:lineRule="auto"/>
-      <w:ind w:firstLine="709"/>
-      <w:jc w:val="both"/>
-    </w:pPr>
-    <w:rPr>
-      <w:sz w:val="24"/>
-      <w:szCs w:val="24"/>
-    </w:rPr>
-  </w:style>
-  <w:style w:type="paragraph" w:styleId="1">
-    <w:name w:val="heading 1"/>
-    <w:basedOn w:val="a0"/>
-    <w:next w:val="2"/>
-    <w:qFormat/>
-    <w:rsid w:val="00F30FE8"/>
-    <w:pPr>
-      <w:keepNext/>
-      <w:pageBreakBefore/>
-      <w:numPr>
-        <w:numId w:val="2"/>
-      </w:numPr>
-      <w:spacing w:before="120" w:after="120" w:line="240" w:lineRule="auto"/>
-      <w:jc w:val="left"/>
-      <w:outlineLvl w:val="0"/>
-    </w:pPr>
-    <w:rPr>
-      <w:rFonts w:cs="Arial"/>
-      <w:b/>
-      <w:bCs/>
-      <w:kern w:val="32"/>
-      <w:sz w:val="32"/>
-      <w:szCs w:val="32"/>
-    </w:rPr>
-  </w:style>
-  <w:style w:type="paragraph" w:styleId="2">
-    <w:name w:val="heading 2"/>
-    <w:basedOn w:val="a0"/>
-    <w:next w:val="a0"/>
-    <w:qFormat/>
-    <w:rsid w:val="006F38AC"/>
-    <w:pPr>
-      <w:keepNext/>
-      <w:numPr>
-        <w:ilvl w:val="1"/>
-        <w:numId w:val="2"/>
-      </w:numPr>
-      <w:spacing w:before="240" w:after="60"/>
-      <w:outlineLvl w:val="1"/>
-    </w:pPr>
-    <w:rPr>
-      <w:rFonts w:cs="Arial"/>
-      <w:b/>
-      <w:bCs/>
-      <w:iCs/>
-      <w:sz w:val="28"/>
-      <w:szCs w:val="28"/>
-    </w:rPr>
-  </w:style>
-  <w:style w:type="character" w:default="1" w:styleId="a1">
-    <w:name w:val="Default Paragraph Font"/>
-    <w:uiPriority w:val="1"/>
-    <w:semiHidden/>
-    <w:unhideWhenUsed/>
-  </w:style>
-  <w:style w:type="table" w:default="1" w:styleId="a2">
-    <w:name w:val="Normal Table"/>
-    <w:uiPriority w:val="99"/>
-    <w:semiHidden/>
-    <w:unhideWhenUsed/>
-    <w:tblPr>
-      <w:tblInd w:w="0" w:type="dxa"/>
-      <w:tblCellMar>
-        <w:top w:w="0" w:type="dxa"/>
-        <w:left w:w="108" w:type="dxa"/>
-        <w:bottom w:w="0" w:type="dxa"/>
-        <w:right w:w="108" w:type="dxa"/>
-      </w:tblCellMar>
-    </w:tblPr>
-  </w:style>
-  <w:style w:type="numbering" w:default="1" w:styleId="a3">
-    <w:name w:val="No List"/>
-    <w:uiPriority w:val="99"/>
-    <w:semiHidden/>
-    <w:unhideWhenUsed/>
-  </w:style>
-  <w:style w:type="paragraph" w:styleId="a4">
-    <w:name w:val="caption"/>
-    <w:basedOn w:val="a0"/>
-    <w:next w:val="a0"/>
-    <w:qFormat/>
-    <w:rsid w:val="00CC5DBB"/>
-    <w:pPr>
-      <w:ind w:firstLine="0"/>
-      <w:jc w:val="center"/>
-    </w:pPr>
-    <w:rPr>
-      <w:b/>
-      <w:bCs/>
-      <w:sz w:val="20"/>
-      <w:szCs w:val="20"/>
-    </w:rPr>
-  </w:style>
-  <w:style w:type="paragraph" w:styleId="a5">
-    <w:name w:val="header"/>
-    <w:basedOn w:val="a0"/>
-    <w:rsid w:val="00242663"/>
-    <w:pPr>
-      <w:tabs>
-        <w:tab w:val="center" w:pos="4677"/>
-        <w:tab w:val="right" w:pos="9355"/>
-      </w:tabs>
-    </w:pPr>
-  </w:style>
-  <w:style w:type="paragraph" w:styleId="a6">
-    <w:name w:val="footer"/>
-    <w:basedOn w:val="a0"/>
-    <w:rsid w:val="00242663"/>
-    <w:pPr>
-      <w:tabs>
-        <w:tab w:val="center" w:pos="4677"/>
-        <w:tab w:val="right" w:pos="9355"/>
-      </w:tabs>
-    </w:pPr>
-  </w:style>
-  <w:style w:type="character" w:styleId="a7">
-    <w:name w:val="page number"/>
-    <w:basedOn w:val="a1"/>
-    <w:rsid w:val="00242663"/>
-  </w:style>
-  <w:style w:type="paragraph" w:customStyle="1" w:styleId="a8">
-    <w:name w:val="Обычный по центру"/>
-    <w:basedOn w:val="a0"/>
-    <w:rsid w:val="00BB5B2D"/>
-    <w:pPr>
-      <w:ind w:firstLine="0"/>
-      <w:jc w:val="center"/>
-    </w:pPr>
-    <w:rPr>
-      <w:szCs w:val="20"/>
-    </w:rPr>
-  </w:style>
-  <w:style w:type="character" w:customStyle="1" w:styleId="a9">
-    <w:name w:val="Основной полужирный"/>
-    <w:basedOn w:val="a1"/>
-    <w:rsid w:val="006B3260"/>
-    <w:rPr>
-      <w:b/>
-      <w:bCs/>
-    </w:rPr>
-  </w:style>
-  <w:style w:type="paragraph" w:styleId="aa">
-    <w:name w:val="Balloon Text"/>
-    <w:basedOn w:val="a0"/>
-    <w:link w:val="ab"/>
-    <w:rsid w:val="00AC0CD1"/>
-    <w:pPr>
-      <w:spacing w:line="240" w:lineRule="auto"/>
-    </w:pPr>
-    <w:rPr>
-      <w:rFonts w:ascii="Tahoma" w:hAnsi="Tahoma" w:cs="Tahoma"/>
-      <w:sz w:val="16"/>
-      <w:szCs w:val="16"/>
-    </w:rPr>
-  </w:style>
-  <w:style w:type="character" w:customStyle="1" w:styleId="ab">
-    <w:name w:val="Текст выноски Знак"/>
-    <w:basedOn w:val="a1"/>
-    <w:link w:val="aa"/>
-    <w:rsid w:val="00AC0CD1"/>
-    <w:rPr>
-      <w:rFonts w:ascii="Tahoma" w:hAnsi="Tahoma" w:cs="Tahoma"/>
-      <w:sz w:val="16"/>
-      <w:szCs w:val="16"/>
-    </w:rPr>
-  </w:style>
-  <w:style w:type="paragraph" w:styleId="ac">
-    <w:name w:val="List Paragraph"/>
-    <w:basedOn w:val="a0"/>
-    <w:uiPriority w:val="34"/>
-    <w:qFormat/>
-    <w:rsid w:val="00F73919"/>
-    <w:pPr>
-      <w:contextualSpacing/>
-    </w:pPr>
-  </w:style>
-  <w:style w:type="paragraph" w:styleId="ad">
-    <w:name w:val="TOC Heading"/>
-    <w:basedOn w:val="1"/>
-    <w:next w:val="a0"/>
-    <w:uiPriority w:val="39"/>
-    <w:semiHidden/>
-    <w:unhideWhenUsed/>
-    <w:qFormat/>
-    <w:rsid w:val="00593129"/>
-    <w:pPr>
-      <w:keepLines/>
-      <w:numPr>
-        <w:numId w:val="0"/>
-      </w:numPr>
-      <w:spacing w:before="480" w:after="0" w:line="276" w:lineRule="auto"/>
-      <w:outlineLvl w:val="9"/>
-    </w:pPr>
-    <w:rPr>
-      <w:rFonts w:asciiTheme="majorHAnsi" w:eastAsiaTheme="majorEastAsia" w:hAnsiTheme="majorHAnsi" w:cstheme="majorBidi"/>
-      <w:color w:val="365F91" w:themeColor="accent1" w:themeShade="BF"/>
-      <w:kern w:val="0"/>
-      <w:sz w:val="28"/>
-      <w:szCs w:val="28"/>
-      <w:lang w:eastAsia="en-US"/>
-    </w:rPr>
-  </w:style>
-  <w:style w:type="paragraph" w:styleId="10">
-    <w:name w:val="toc 1"/>
-    <w:basedOn w:val="a0"/>
-    <w:next w:val="a0"/>
-    <w:autoRedefine/>
-    <w:uiPriority w:val="39"/>
-    <w:rsid w:val="00D62E37"/>
-    <w:pPr>
-      <w:tabs>
-        <w:tab w:val="left" w:pos="1100"/>
-        <w:tab w:val="right" w:leader="dot" w:pos="9345"/>
-      </w:tabs>
-      <w:spacing w:before="120" w:after="120" w:line="240" w:lineRule="auto"/>
-    </w:pPr>
-    <w:rPr>
-      <w:b/>
-    </w:rPr>
-  </w:style>
-  <w:style w:type="paragraph" w:styleId="20">
-    <w:name w:val="toc 2"/>
-    <w:basedOn w:val="a0"/>
-    <w:next w:val="a0"/>
-    <w:autoRedefine/>
-    <w:uiPriority w:val="39"/>
-    <w:rsid w:val="00D62E37"/>
-    <w:pPr>
-      <w:tabs>
-        <w:tab w:val="left" w:pos="1540"/>
-        <w:tab w:val="right" w:leader="dot" w:pos="9345"/>
-      </w:tabs>
-      <w:spacing w:line="240" w:lineRule="auto"/>
-      <w:ind w:left="238"/>
-    </w:pPr>
-  </w:style>
-  <w:style w:type="character" w:styleId="ae">
-    <w:name w:val="Hyperlink"/>
-    <w:basedOn w:val="a1"/>
-    <w:uiPriority w:val="99"/>
-    <w:unhideWhenUsed/>
-    <w:rsid w:val="00593129"/>
-    <w:rPr>
-      <w:color w:val="0000FF" w:themeColor="hyperlink"/>
-      <w:u w:val="single"/>
-    </w:rPr>
-  </w:style>
-  <w:style w:type="numbering" w:customStyle="1" w:styleId="a">
-    <w:name w:val="Обычный нумерованный"/>
-    <w:basedOn w:val="a3"/>
-    <w:rsid w:val="00656085"/>
-    <w:pPr>
-      <w:numPr>
-        <w:numId w:val="8"/>
-      </w:numPr>
-    </w:pPr>
-  </w:style>
-  <w:style w:type="character" w:customStyle="1" w:styleId="af">
-    <w:name w:val="Основной моноширинный"/>
-    <w:basedOn w:val="a1"/>
-    <w:rsid w:val="00D966AF"/>
-    <w:rPr>
-      <w:rFonts w:ascii="Courier New" w:hAnsi="Courier New"/>
-      <w:b/>
-    </w:rPr>
-  </w:style>
-  <w:style w:type="paragraph" w:styleId="af0">
-    <w:name w:val="Normal (Web)"/>
-    <w:basedOn w:val="a0"/>
-    <w:rsid w:val="00711AE1"/>
-    <w:pPr>
-      <w:spacing w:before="100" w:beforeAutospacing="1" w:after="100" w:afterAutospacing="1" w:line="240" w:lineRule="auto"/>
-    </w:pPr>
-    <w:rPr>
-      <w:sz w:val="26"/>
-    </w:rPr>
-  </w:style>
-</w:styles>
-</file>
-
-<file path=word/stylesWithEffects.xml><?xml version="1.0" encoding="utf-8"?>
-<w:styles xmlns:wpc="http://schemas.microsoft.com/office/word/2010/wordprocessingCanvas" xmlns:mc="http://schemas.openxmlformats.org/markup-compatibility/2006" xmlns:o="urn:schemas-microsoft-com:office:office" xmlns:r="http://schemas.openxmlformats.org/officeDocument/2006/relationships" xmlns:m="http://schemas.openxmlformats.org/officeDocument/2006/math" xmlns:v="urn:schemas-microsoft-com:vml" xmlns:wp14="http://schemas.microsoft.com/office/word/2010/wordprocessingDrawing" xmlns:wp="http://schemas.openxmlformats.org/drawingml/2006/wordprocessingDrawing" xmlns:w10="urn:schemas-microsoft-com:office:word" xmlns:w="http://schemas.openxmlformats.org/wordprocessingml/2006/main" xmlns:w14="http://schemas.microsoft.com/office/word/2010/wordml" xmlns:wpg="http://schemas.microsoft.com/office/word/2010/wordprocessingGroup" xmlns:wpi="http://schemas.microsoft.com/office/word/2010/wordprocessingInk" xmlns:wne="http://schemas.microsoft.com/office/word/2006/wordml" xmlns:wps="http://schemas.microsoft.com/office/word/2010/wordprocessingShape" mc:Ignorable="w14 wp14">
-  <w:docDefaults>
-    <w:rPrDefault>
-      <w:rPr>
-        <w:rFonts w:ascii="Times New Roman" w:eastAsia="Times New Roman" w:hAnsi="Times New Roman" w:cs="Times New Roman"/>
-        <w:lang w:val="ru-RU" w:eastAsia="ru-RU" w:bidi="ar-SA"/>
-      </w:rPr>
-    </w:rPrDefault>
-    <w:pPrDefault/>
-  </w:docDefaults>
-  <w:latentStyles w:defLockedState="0" w:defUIPriority="0" w:defSemiHidden="0" w:defUnhideWhenUsed="0" w:defQFormat="0" w:count="267">
-    <w:lsdException w:name="Normal" w:qFormat="1"/>
-    <w:lsdException w:name="heading 1" w:qFormat="1"/>
-    <w:lsdException w:name="heading 2" w:qFormat="1"/>
-    <w:lsdException w:name="heading 3" w:semiHidden="1" w:unhideWhenUsed="1" w:qFormat="1"/>
-    <w:lsdException w:name="heading 4" w:semiHidden="1" w:unhideWhenUsed="1" w:qFormat="1"/>
-    <w:lsdException w:name="heading 5" w:semiHidden="1" w:unhideWhenUsed="1" w:qFormat="1"/>
-    <w:lsdException w:name="heading 6" w:semiHidden="1" w:unhideWhenUsed="1" w:qFormat="1"/>
-    <w:lsdException w:name="heading 7" w:semiHidden="1" w:unhideWhenUsed="1" w:qFormat="1"/>
-    <w:lsdException w:name="heading 8" w:semiHidden="1" w:unhideWhenUsed="1" w:qFormat="1"/>
-    <w:lsdException w:name="heading 9" w:semiHidden="1" w:unhideWhenUsed="1" w:qFormat="1"/>
-    <w:lsdException w:name="toc 1" w:uiPriority="39"/>
-    <w:lsdException w:name="toc 2" w:uiPriority="39"/>
-    <w:lsdException w:name="caption" w:qFormat="1"/>
-    <w:lsdException w:name="Title" w:qFormat="1"/>
-    <w:lsdException w:name="Subtitle" w:qFormat="1"/>
-    <w:lsdException w:name="Hyperlink" w:uiPriority="99"/>
-    <w:lsdException w:name="Strong" w:qFormat="1"/>
-    <w:lsdException w:name="Emphasis" w:qFormat="1"/>
-    <w:lsdException w:name="Placeholder Text" w:semiHidden="1" w:uiPriority="99"/>
-    <w:lsdException w:name="No Spacing" w:uiPriority="1" w:qFormat="1"/>
-    <w:lsdException w:name="Light Shading" w:uiPriority="60"/>
-    <w:lsdException w:name="Light List" w:uiPriority="61"/>
-    <w:lsdException w:name="Light Grid" w:uiPriority="62"/>
-    <w:lsdException w:name="Medium Shading 1" w:uiPriority="63"/>
-    <w:lsdException w:name="Medium Shading 2" w:uiPriority="64"/>
-    <w:lsdException w:name="Medium List 1" w:uiPriority="65"/>
-    <w:lsdException w:name="Medium List 2" w:uiPriority="66"/>
-    <w:lsdException w:name="Medium Grid 1" w:uiPriority="67"/>
-    <w:lsdException w:name="Medium Grid 2" w:uiPriority="68"/>
-    <w:lsdException w:name="Medium Grid 3" w:uiPriority="69"/>
-    <w:lsdException w:name="Dark List" w:uiPriority="70"/>
-    <w:lsdException w:name="Colorful Shading" w:uiPriority="71"/>
-    <w:lsdException w:name="Colorful List" w:uiPriority="72"/>
-    <w:lsdException w:name="Colorful Grid" w:uiPriority="73"/>
-    <w:lsdException w:name="Light Shading Accent 1" w:uiPriority="60"/>
-    <w:lsdException w:name="Light List Accent 1" w:uiPriority="61"/>
-    <w:lsdException w:name="Light Grid Accent 1" w:uiPriority="62"/>
-    <w:lsdException w:name="Medium Shading 1 Accent 1" w:uiPriority="63"/>
-    <w:lsdException w:name="Medium Shading 2 Accent 1" w:uiPriority="64"/>
-    <w:lsdException w:name="Medium List 1 Accent 1" w:uiPriority="65"/>
-    <w:lsdException w:name="Revision" w:semiHidden="1" w:uiPriority="99"/>
-    <w:lsdException w:name="List Paragraph" w:uiPriority="34" w:qFormat="1"/>
-    <w:lsdException w:name="Quote" w:uiPriority="29" w:qFormat="1"/>
-    <w:lsdException w:name="Intense Quote" w:uiPriority="30" w:qFormat="1"/>
-    <w:lsdException w:name="Medium List 2 Accent 1" w:uiPriority="66"/>
-    <w:lsdException w:name="Medium Grid 1 Accent 1" w:uiPriority="67"/>
-    <w:lsdException w:name="Medium Grid 2 Accent 1" w:uiPriority="68"/>
-    <w:lsdException w:name="Medium Grid 3 Accent 1" w:uiPriority="69"/>
-    <w:lsdException w:name="Dark List Accent 1" w:uiPriority="70"/>
-    <w:lsdException w:name="Colorful Shading Accent 1" w:uiPriority="71"/>
-    <w:lsdException w:name="Colorful List Accent 1" w:uiPriority="72"/>
-    <w:lsdException w:name="Colorful Grid Accent 1" w:uiPriority="73"/>
-    <w:lsdException w:name="Light Shading Accent 2" w:uiPriority="60"/>
-    <w:lsdException w:name="Light List Accent 2" w:uiPriority="61"/>
-    <w:lsdException w:name="Light Grid Accent 2" w:uiPriority="62"/>
-    <w:lsdException w:name="Medium Shading 1 Accent 2" w:uiPriority="63"/>
-    <w:lsdException w:name="Medium Shading 2 Accent 2" w:uiPriority="64"/>
-    <w:lsdException w:name="Medium List 1 Accent 2" w:uiPriority="65"/>
-    <w:lsdException w:name="Medium List 2 Accent 2" w:uiPriority="66"/>
-    <w:lsdException w:name="Medium Grid 1 Accent 2" w:uiPriority="67"/>
-    <w:lsdException w:name="Medium Grid 2 Accent 2" w:uiPriority="68"/>
-    <w:lsdException w:name="Medium Grid 3 Accent 2" w:uiPriority="69"/>
-    <w:lsdException w:name="Dark List Accent 2" w:uiPriority="70"/>
-    <w:lsdException w:name="Colorful Shading Accent 2" w:uiPriority="71"/>
-    <w:lsdException w:name="Colorful List Accent 2" w:uiPriority="72"/>
-    <w:lsdException w:name="Colorful Grid Accent 2" w:uiPriority="73"/>
-    <w:lsdException w:name="Light Shading Accent 3" w:uiPriority="60"/>
-    <w:lsdException w:name="Light List Accent 3" w:uiPriority="61"/>
-    <w:lsdException w:name="Light Grid Accent 3" w:uiPriority="62"/>
-    <w:lsdException w:name="Medium Shading 1 Accent 3" w:uiPriority="63"/>
-    <w:lsdException w:name="Medium Shading 2 Accent 3" w:uiPriority="64"/>
-    <w:lsdException w:name="Medium List 1 Accent 3" w:uiPriority="65"/>
-    <w:lsdException w:name="Medium List 2 Accent 3" w:uiPriority="66"/>
-    <w:lsdException w:name="Medium Grid 1 Accent 3" w:uiPriority="67"/>
-    <w:lsdException w:name="Medium Grid 2 Accent 3" w:uiPriority="68"/>
-    <w:lsdException w:name="Medium Grid 3 Accent 3" w:uiPriority="69"/>
-    <w:lsdException w:name="Dark List Accent 3" w:uiPriority="70"/>
-    <w:lsdException w:name="Colorful Shading Accent 3" w:uiPriority="71"/>
-    <w:lsdException w:name="Colorful List Accent 3" w:uiPriority="72"/>
-    <w:lsdException w:name="Colorful Grid Accent 3" w:uiPriority="73"/>
-    <w:lsdException w:name="Light Shading Accent 4" w:uiPriority="60"/>
-    <w:lsdException w:name="Light List Accent 4" w:uiPriority="61"/>
-    <w:lsdException w:name="Light Grid Accent 4" w:uiPriority="62"/>
-    <w:lsdException w:name="Medium Shading 1 Accent 4" w:uiPriority="63"/>
-    <w:lsdException w:name="Medium Shading 2 Accent 4" w:uiPriority="64"/>
-    <w:lsdException w:name="Medium List 1 Accent 4" w:uiPriority="65"/>
-    <w:lsdException w:name="Medium List 2 Accent 4" w:uiPriority="66"/>
-    <w:lsdException w:name="Medium Grid 1 Accent 4" w:uiPriority="67"/>
-    <w:lsdException w:name="Medium Grid 2 Accent 4" w:uiPriority="68"/>
-    <w:lsdException w:name="Medium Grid 3 Accent 4" w:uiPriority="69"/>
-    <w:lsdException w:name="Dark List Accent 4" w:uiPriority="70"/>
-    <w:lsdException w:name="Colorful Shading Accent 4" w:uiPriority="71"/>
-    <w:lsdException w:name="Colorful List Accent 4" w:uiPriority="72"/>
-    <w:lsdException w:name="Colorful Grid Accent 4" w:uiPriority="73"/>
-    <w:lsdException w:name="Light Shading Accent 5" w:uiPriority="60"/>
-    <w:lsdException w:name="Light List Accent 5" w:uiPriority="61"/>
-    <w:lsdException w:name="Light Grid Accent 5" w:uiPriority="62"/>
-    <w:lsdException w:name="Medium Shading 1 Accent 5" w:uiPriority="63"/>
-    <w:lsdException w:name="Medium Shading 2 Accent 5" w:uiPriority="64"/>
-    <w:lsdException w:name="Medium List 1 Accent 5" w:uiPriority="65"/>
-    <w:lsdException w:name="Medium List 2 Accent 5" w:uiPriority="66"/>
-    <w:lsdException w:name="Medium Grid 1 Accent 5" w:uiPriority="67"/>
-    <w:lsdException w:name="Medium Grid 2 Accent 5" w:uiPriority="68"/>
-    <w:lsdException w:name="Medium Grid 3 Accent 5" w:uiPriority="69"/>
-    <w:lsdException w:name="Dark List Accent 5" w:uiPriority="70"/>
-    <w:lsdException w:name="Colorful Shading Accent 5" w:uiPriority="71"/>
-    <w:lsdException w:name="Colorful List Accent 5" w:uiPriority="72"/>
-    <w:lsdException w:name="Colorful Grid Accent 5" w:uiPriority="73"/>
-    <w:lsdException w:name="Light Shading Accent 6" w:uiPriority="60"/>
-    <w:lsdException w:name="Light List Accent 6" w:uiPriority="61"/>
-    <w:lsdException w:name="Light Grid Accent 6" w:uiPriority="62"/>
-    <w:lsdException w:name="Medium Shading 1 Accent 6" w:uiPriority="63"/>
-    <w:lsdException w:name="Medium Shading 2 Accent 6" w:uiPriority="64"/>
-    <w:lsdException w:name="Medium List 1 Accent 6" w:uiPriority="65"/>
-    <w:lsdException w:name="Medium List 2 Accent 6" w:uiPriority="66"/>
-    <w:lsdException w:name="Medium Grid 1 Accent 6" w:uiPriority="67"/>
-    <w:lsdException w:name="Medium Grid 2 Accent 6" w:uiPriority="68"/>
-    <w:lsdException w:name="Medium Grid 3 Accent 6" w:uiPriority="69"/>
-    <w:lsdException w:name="Dark List Accent 6" w:uiPriority="70"/>
-    <w:lsdException w:name="Colorful Shading Accent 6" w:uiPriority="71"/>
-    <w:lsdException w:name="Colorful List Accent 6" w:uiPriority="72"/>
-    <w:lsdException w:name="Colorful Grid Accent 6" w:uiPriority="73"/>
-    <w:lsdException w:name="Subtle Emphasis" w:uiPriority="19" w:qFormat="1"/>
-    <w:lsdException w:name="Intense Emphasis" w:uiPriority="21" w:qFormat="1"/>
-    <w:lsdException w:name="Subtle Reference" w:uiPriority="31" w:qFormat="1"/>
-    <w:lsdException w:name="Intense Reference" w:uiPriority="32" w:qFormat="1"/>
-    <w:lsdException w:name="Book Title" w:uiPriority="33" w:qFormat="1"/>
-    <w:lsdException w:name="Bibliography" w:semiHidden="1" w:uiPriority="37" w:unhideWhenUsed="1"/>
-    <w:lsdException w:name="TOC Heading" w:semiHidden="1" w:uiPriority="39" w:unhideWhenUsed="1" w:qFormat="1"/>
+    <w:lsdException w:name="Plain Table 1" w:uiPriority="41"/>
+    <w:lsdException w:name="Plain Table 2" w:uiPriority="42"/>
+    <w:lsdException w:name="Plain Table 3" w:uiPriority="43"/>
+    <w:lsdException w:name="Plain Table 4" w:uiPriority="44"/>
+    <w:lsdException w:name="Plain Table 5" w:uiPriority="45"/>
+    <w:lsdException w:name="Grid Table Light" w:uiPriority="40"/>
+    <w:lsdException w:name="Grid Table 1 Light" w:uiPriority="46"/>
+    <w:lsdException w:name="Grid Table 2" w:uiPriority="47"/>
+    <w:lsdException w:name="Grid Table 3" w:uiPriority="48"/>
+    <w:lsdException w:name="Grid Table 4" w:uiPriority="49"/>
+    <w:lsdException w:name="Grid Table 5 Dark" w:uiPriority="50"/>
+    <w:lsdException w:name="Grid Table 6 Colorful" w:uiPriority="51"/>
+    <w:lsdException w:name="Grid Table 7 Colorful" w:uiPriority="52"/>
+    <w:lsdException w:name="Grid Table 1 Light Accent 1" w:uiPriority="46"/>
+    <w:lsdException w:name="Grid Table 2 Accent 1" w:uiPriority="47"/>
+    <w:lsdException w:name="Grid Table 3 Accent 1" w:uiPriority="48"/>
+    <w:lsdException w:name="Grid Table 4 Accent 1" w:uiPriority="49"/>
+    <w:lsdException w:name="Grid Table 5 Dark Accent 1" w:uiPriority="50"/>
+    <w:lsdException w:name="Grid Table 6 Colorful Accent 1" w:uiPriority="51"/>
+    <w:lsdException w:name="Grid Table 7 Colorful Accent 1" w:uiPriority="52"/>
+    <w:lsdException w:name="Grid Table 1 Light Accent 2" w:uiPriority="46"/>
+    <w:lsdException w:name="Grid Table 2 Accent 2" w:uiPriority="47"/>
+    <w:lsdException w:name="Grid Table 3 Accent 2" w:uiPriority="48"/>
+    <w:lsdException w:name="Grid Table 4 Accent 2" w:uiPriority="49"/>
+    <w:lsdException w:name="Grid Table 5 Dark Accent 2" w:uiPriority="50"/>
+    <w:lsdException w:name="Grid Table 6 Colorful Accent 2" w:uiPriority="51"/>
+    <w:lsdException w:name="Grid Table 7 Colorful Accent 2" w:uiPriority="52"/>
+    <w:lsdException w:name="Grid Table 1 Light Accent 3" w:uiPriority="46"/>
+    <w:lsdException w:name="Grid Table 2 Accent 3" w:uiPriority="47"/>
+    <w:lsdException w:name="Grid Table 3 Accent 3" w:uiPriority="48"/>
+    <w:lsdException w:name="Grid Table 4 Accent 3" w:uiPriority="49"/>
+    <w:lsdException w:name="Grid Table 5 Dark Accent 3" w:uiPriority="50"/>
+    <w:lsdException w:name="Grid Table 6 Colorful Accent 3" w:uiPriority="51"/>
+    <w:lsdException w:name="Grid Table 7 Colorful Accent 3" w:uiPriority="52"/>
+    <w:lsdException w:name="Grid Table 1 Light Accent 4" w:uiPriority="46"/>
+    <w:lsdException w:name="Grid Table 2 Accent 4" w:uiPriority="47"/>
+    <w:lsdException w:name="Grid Table 3 Accent 4" w:uiPriority="48"/>
+    <w:lsdException w:name="Grid Table 4 Accent 4" w:uiPriority="49"/>
+    <w:lsdException w:name="Grid Table 5 Dark Accent 4" w:uiPriority="50"/>
+    <w:lsdException w:name="Grid Table 6 Colorful Accent 4" w:uiPriority="51"/>
+    <w:lsdException w:name="Grid Table 7 Colorful Accent 4" w:uiPriority="52"/>
+    <w:lsdException w:name="Grid Table 1 Light Accent 5" w:uiPriority="46"/>
+    <w:lsdException w:name="Grid Table 2 Accent 5" w:uiPriority="47"/>
+    <w:lsdException w:name="Grid Table 3 Accent 5" w:uiPriority="48"/>
+    <w:lsdException w:name="Grid Table 4 Accent 5" w:uiPriority="49"/>
+    <w:lsdException w:name="Grid Table 5 Dark Accent 5" w:uiPriority="50"/>
+    <w:lsdException w:name="Grid Table 6 Colorful Accent 5" w:uiPriority="51"/>
+    <w:lsdException w:name="Grid Table 7 Colorful Accent 5" w:uiPriority="52"/>
+    <w:lsdException w:name="Grid Table 1 Light Accent 6" w:uiPriority="46"/>
+    <w:lsdException w:name="Grid Table 2 Accent 6" w:uiPriority="47"/>
+    <w:lsdException w:name="Grid Table 3 Accent 6" w:uiPriority="48"/>
+    <w:lsdException w:name="Grid Table 4 Accent 6" w:uiPriority="49"/>
+    <w:lsdException w:name="Grid Table 5 Dark Accent 6" w:uiPriority="50"/>
+    <w:lsdException w:name="Grid Table 6 Colorful Accent 6" w:uiPriority="51"/>
+    <w:lsdException w:name="Grid Table 7 Colorful Accent 6" w:uiPriority="52"/>
+    <w:lsdException w:name="List Table 1 Light" w:uiPriority="46"/>
+    <w:lsdException w:name="List Table 2" w:uiPriority="47"/>
+    <w:lsdException w:name="List Table 3" w:uiPriority="48"/>
+    <w:lsdException w:name="List Table 4" w:uiPriority="49"/>
+    <w:lsdException w:name="List Table 5 Dark" w:uiPriority="50"/>
+    <w:lsdException w:name="List Table 6 Colorful" w:uiPriority="51"/>
+    <w:lsdException w:name="List Table 7 Colorful" w:uiPriority="52"/>
+    <w:lsdException w:name="List Table 1 Light Accent 1" w:uiPriority="46"/>
+    <w:lsdException w:name="List Table 2 Accent 1" w:uiPriority="47"/>
+    <w:lsdException w:name="List Table 3 Accent 1" w:uiPriority="48"/>
+    <w:lsdException w:name="List Table 4 Accent 1" w:uiPriority="49"/>
+    <w:lsdException w:name="List Table 5 Dark Accent 1" w:uiPriority="50"/>
+    <w:lsdException w:name="List Table 6 Colorful Accent 1" w:uiPriority="51"/>
+    <w:lsdException w:name="List Table 7 Colorful Accent 1" w:uiPriority="52"/>
+    <w:lsdException w:name="List Table 1 Light Accent 2" w:uiPriority="46"/>
+    <w:lsdException w:name="List Table 2 Accent 2" w:uiPriority="47"/>
+    <w:lsdException w:name="List Table 3 Accent 2" w:uiPriority="48"/>
+    <w:lsdException w:name="List Table 4 Accent 2" w:uiPriority="49"/>
+    <w:lsdException w:name="List Table 5 Dark Accent 2" w:uiPriority="50"/>
+    <w:lsdException w:name="List Table 6 Colorful Accent 2" w:uiPriority="51"/>
+    <w:lsdException w:name="List Table 7 Colorful Accent 2" w:uiPriority="52"/>
+    <w:lsdException w:name="List Table 1 Light Accent 3" w:uiPriority="46"/>
+    <w:lsdException w:name="List Table 2 Accent 3" w:uiPriority="47"/>
+    <w:lsdException w:name="List Table 3 Accent 3" w:uiPriority="48"/>
+    <w:lsdException w:name="List Table 4 Accent 3" w:uiPriority="49"/>
+    <w:lsdException w:name="List Table 5 Dark Accent 3" w:uiPriority="50"/>
+    <w:lsdException w:name="List Table 6 Colorful Accent 3" w:uiPriority="51"/>
+    <w:lsdException w:name="List Table 7 Colorful Accent 3" w:uiPriority="52"/>
+    <w:lsdException w:name="List Table 1 Light Accent 4" w:uiPriority="46"/>
+    <w:lsdException w:name="List Table 2 Accent 4" w:uiPriority="47"/>
+    <w:lsdException w:name="List Table 3 Accent 4" w:uiPriority="48"/>
+    <w:lsdException w:name="List Table 4 Accent 4" w:uiPriority="49"/>
+    <w:lsdException w:name="List Table 5 Dark Accent 4" w:uiPriority="50"/>
+    <w:lsdException w:name="List Table 6 Colorful Accent 4" w:uiPriority="51"/>
+    <w:lsdException w:name="List Table 7 Colorful Accent 4" w:uiPriority="52"/>
+    <w:lsdException w:name="List Table 1 Light Accent 5" w:uiPriority="46"/>
+    <w:lsdException w:name="List Table 2 Accent 5" w:uiPriority="47"/>
+    <w:lsdException w:name="List Table 3 Accent 5" w:uiPriority="48"/>
+    <w:lsdException w:name="List Table 4 Accent 5" w:uiPriority="49"/>
+    <w:lsdException w:name="List Table 5 Dark Accent 5" w:uiPriority="50"/>
+    <w:lsdException w:name="List Table 6 Colorful Accent 5" w:uiPriority="51"/>
+    <w:lsdException w:name="List Table 7 Colorful Accent 5" w:uiPriority="52"/>
+    <w:lsdException w:name="List Table 1 Light Accent 6" w:uiPriority="46"/>
+    <w:lsdException w:name="List Table 2 Accent 6" w:uiPriority="47"/>
+    <w:lsdException w:name="List Table 3 Accent 6" w:uiPriority="48"/>
+    <w:lsdException w:name="List Table 4 Accent 6" w:uiPriority="49"/>
+    <w:lsdException w:name="List Table 5 Dark Accent 6" w:uiPriority="50"/>
+    <w:lsdException w:name="List Table 6 Colorful Accent 6" w:uiPriority="51"/>
+    <w:lsdException w:name="List Table 7 Colorful Accent 6" w:uiPriority="52"/>
   </w:latentStyles>
   <w:style w:type="paragraph" w:default="1" w:styleId="a0">
     <w:name w:val="Normal"/>
@@ -8182,7 +7686,7 @@
 </file>
 
 <file path=customXml/itemProps1.xml><?xml version="1.0" encoding="utf-8"?>
-<ds:datastoreItem xmlns:ds="http://schemas.openxmlformats.org/officeDocument/2006/customXml" ds:itemID="{1EF4187D-642B-422C-83A6-65F095758ECC}">
+<ds:datastoreItem xmlns:ds="http://schemas.openxmlformats.org/officeDocument/2006/customXml" ds:itemID="{4ADEDA71-BDDF-4C29-A01A-334E36359DBA}">
   <ds:schemaRefs>
     <ds:schemaRef ds:uri="http://schemas.openxmlformats.org/officeDocument/2006/bibliography"/>
   </ds:schemaRefs>

--- a/howto/02_lessons/How_To_02.docx
+++ b/howto/02_lessons/How_To_02.docx
@@ -8,13 +8,9 @@
         <w:ind w:left="357" w:hanging="357"/>
       </w:pPr>
       <w:bookmarkStart w:id="0" w:name="_Toc405806664"/>
-      <w:r>
-        <w:t>Соз</w:t>
-      </w:r>
       <w:bookmarkStart w:id="1" w:name="_GoBack"/>
-      <w:bookmarkEnd w:id="1"/>
-      <w:r>
-        <w:t xml:space="preserve">дание файла теплогидравлической </w:t>
+      <w:r>
+        <w:t xml:space="preserve">Создание файла теплогидравлической </w:t>
       </w:r>
       <w:r>
         <w:t>схемы</w:t>
@@ -29,6 +25,7 @@
         <w:pStyle w:val="2"/>
       </w:pPr>
       <w:bookmarkStart w:id="2" w:name="_Toc405806665"/>
+      <w:bookmarkEnd w:id="1"/>
       <w:r>
         <w:t>Создание новой теплогидравлической схемы</w:t>
       </w:r>
@@ -1643,7 +1640,7 @@
         <w:rStyle w:val="a7"/>
         <w:noProof/>
       </w:rPr>
-      <w:t>5</w:t>
+      <w:t>3</w:t>
     </w:r>
     <w:r>
       <w:rPr>
@@ -7686,7 +7683,7 @@
 </file>
 
 <file path=customXml/itemProps1.xml><?xml version="1.0" encoding="utf-8"?>
-<ds:datastoreItem xmlns:ds="http://schemas.openxmlformats.org/officeDocument/2006/customXml" ds:itemID="{4ADEDA71-BDDF-4C29-A01A-334E36359DBA}">
+<ds:datastoreItem xmlns:ds="http://schemas.openxmlformats.org/officeDocument/2006/customXml" ds:itemID="{5192AD3C-357E-4CFF-A3CE-592A802EECC4}">
   <ds:schemaRefs>
     <ds:schemaRef ds:uri="http://schemas.openxmlformats.org/officeDocument/2006/bibliography"/>
   </ds:schemaRefs>

--- a/howto/02_lessons/How_To_02.docx
+++ b/howto/02_lessons/How_To_02.docx
@@ -11,6 +11,8 @@
         </w:rPr>
       </w:pPr>
       <w:bookmarkStart w:id="0" w:name="_Toc421033220"/>
+      <w:bookmarkStart w:id="1" w:name="_GoBack"/>
+      <w:bookmarkEnd w:id="1"/>
       <w:r>
         <w:rPr>
           <w:noProof/>
@@ -59,7 +61,7 @@
       <w:pPr>
         <w:pStyle w:val="2"/>
       </w:pPr>
-      <w:bookmarkStart w:id="1" w:name="_Toc421033221"/>
+      <w:bookmarkStart w:id="2" w:name="_Toc421033221"/>
       <w:r>
         <w:t>Создан</w:t>
       </w:r>
@@ -69,7 +71,7 @@
       <w:r>
         <w:t xml:space="preserve"> новой теплогидравлической схемы</w:t>
       </w:r>
-      <w:bookmarkEnd w:id="1"/>
+      <w:bookmarkEnd w:id="2"/>
     </w:p>
     <w:p>
       <w:pPr>
@@ -87,15 +89,7 @@
         <w:rPr>
           <w:noProof/>
         </w:rPr>
-        <w:t>нов</w:t>
-      </w:r>
-      <w:bookmarkStart w:id="2" w:name="_GoBack"/>
-      <w:bookmarkEnd w:id="2"/>
-      <w:r>
-        <w:rPr>
-          <w:noProof/>
-        </w:rPr>
-        <w:t xml:space="preserve">ой теплогидравлической </w:t>
+        <w:t xml:space="preserve">новой теплогидравлической </w:t>
       </w:r>
       <w:r>
         <w:rPr>
@@ -234,16 +228,7 @@
     </w:p>
     <w:tbl>
       <w:tblPr>
-        <w:tblStyle w:val="af8"/>
         <w:tblW w:w="0" w:type="auto"/>
-        <w:tblBorders>
-          <w:top w:val="none" w:sz="0" w:space="0" w:color="auto"/>
-          <w:left w:val="none" w:sz="0" w:space="0" w:color="auto"/>
-          <w:bottom w:val="none" w:sz="0" w:space="0" w:color="auto"/>
-          <w:right w:val="none" w:sz="0" w:space="0" w:color="auto"/>
-          <w:insideH w:val="none" w:sz="0" w:space="0" w:color="auto"/>
-          <w:insideV w:val="none" w:sz="0" w:space="0" w:color="auto"/>
-        </w:tblBorders>
         <w:tblLook w:val="04A0" w:firstRow="1" w:lastRow="0" w:firstColumn="1" w:lastColumn="0" w:noHBand="0" w:noVBand="1"/>
       </w:tblPr>
       <w:tblGrid>
@@ -254,6 +239,7 @@
         <w:tc>
           <w:tcPr>
             <w:tcW w:w="4531" w:type="dxa"/>
+            <w:shd w:val="clear" w:color="auto" w:fill="auto"/>
           </w:tcPr>
           <w:p>
             <w:pPr>
@@ -264,10 +250,10 @@
                 <w:noProof/>
               </w:rPr>
               <w:drawing>
-                <wp:inline distT="0" distB="0" distL="0" distR="0" wp14:anchorId="716AFF10" wp14:editId="49375350">
+                <wp:inline distT="0" distB="0" distL="0" distR="0">
                   <wp:extent cx="2714625" cy="1314450"/>
-                  <wp:effectExtent l="0" t="0" r="9525" b="0"/>
-                  <wp:docPr id="6" name="02_new_tg_scheme.png"/>
+                  <wp:effectExtent l="0" t="0" r="0" b="0"/>
+                  <wp:docPr id="1" name="Рисунок 1" descr="D:\repo_github\doc\howto\02_lessons\pic\02_new_tg_scheme.png"/>
                   <wp:cNvGraphicFramePr>
                     <a:graphicFrameLocks xmlns:a="http://schemas.openxmlformats.org/drawingml/2006/main" noChangeAspect="1"/>
                   </wp:cNvGraphicFramePr>
@@ -275,16 +261,25 @@
                     <a:graphicData uri="http://schemas.openxmlformats.org/drawingml/2006/picture">
                       <pic:pic xmlns:pic="http://schemas.openxmlformats.org/drawingml/2006/picture">
                         <pic:nvPicPr>
-                          <pic:cNvPr id="6" name="02_new_tg_scheme.png"/>
-                          <pic:cNvPicPr/>
+                          <pic:cNvPr id="0" name="Picture 1" descr="D:\repo_github\doc\howto\02_lessons\pic\02_new_tg_scheme.png"/>
+                          <pic:cNvPicPr>
+                            <a:picLocks noChangeAspect="1" noChangeArrowheads="1"/>
+                          </pic:cNvPicPr>
                         </pic:nvPicPr>
                         <pic:blipFill>
-                          <a:blip r:link="rId8"/>
+                          <a:blip r:link="rId7">
+                            <a:extLst>
+                              <a:ext uri="{28A0092B-C50C-407E-A947-70E740481C1C}">
+                                <a14:useLocalDpi xmlns:a14="http://schemas.microsoft.com/office/drawing/2010/main" val="0"/>
+                              </a:ext>
+                            </a:extLst>
+                          </a:blip>
+                          <a:srcRect/>
                           <a:stretch>
                             <a:fillRect/>
                           </a:stretch>
                         </pic:blipFill>
-                        <pic:spPr>
+                        <pic:spPr bwMode="auto">
                           <a:xfrm>
                             <a:off x="0" y="0"/>
                             <a:ext cx="2714625" cy="1314450"/>
@@ -292,6 +287,10 @@
                           <a:prstGeom prst="rect">
                             <a:avLst/>
                           </a:prstGeom>
+                          <a:noFill/>
+                          <a:ln>
+                            <a:noFill/>
+                          </a:ln>
                         </pic:spPr>
                       </pic:pic>
                     </a:graphicData>
@@ -375,6 +374,7 @@
         <w:tc>
           <w:tcPr>
             <w:tcW w:w="10029" w:type="dxa"/>
+            <w:shd w:val="clear" w:color="auto" w:fill="auto"/>
           </w:tcPr>
           <w:p>
             <w:pPr>
@@ -388,10 +388,10 @@
                 <w:noProof/>
               </w:rPr>
               <w:drawing>
-                <wp:inline distT="0" distB="0" distL="0" distR="0" wp14:anchorId="644C8D98" wp14:editId="6A84046B">
+                <wp:inline distT="0" distB="0" distL="0" distR="0">
                   <wp:extent cx="5553075" cy="2476500"/>
-                  <wp:effectExtent l="0" t="0" r="9525" b="0"/>
-                  <wp:docPr id="7" name="02_empty_tg_scheme.png"/>
+                  <wp:effectExtent l="0" t="0" r="0" b="0"/>
+                  <wp:docPr id="2" name="Рисунок 2" descr="D:\repo_github\doc\howto\02_lessons\pic\02_empty_tg_scheme.png"/>
                   <wp:cNvGraphicFramePr>
                     <a:graphicFrameLocks xmlns:a="http://schemas.openxmlformats.org/drawingml/2006/main" noChangeAspect="1"/>
                   </wp:cNvGraphicFramePr>
@@ -399,16 +399,25 @@
                     <a:graphicData uri="http://schemas.openxmlformats.org/drawingml/2006/picture">
                       <pic:pic xmlns:pic="http://schemas.openxmlformats.org/drawingml/2006/picture">
                         <pic:nvPicPr>
-                          <pic:cNvPr id="7" name="02_empty_tg_scheme.png"/>
-                          <pic:cNvPicPr/>
+                          <pic:cNvPr id="0" name="Picture 2" descr="D:\repo_github\doc\howto\02_lessons\pic\02_empty_tg_scheme.png"/>
+                          <pic:cNvPicPr>
+                            <a:picLocks noChangeAspect="1" noChangeArrowheads="1"/>
+                          </pic:cNvPicPr>
                         </pic:nvPicPr>
                         <pic:blipFill>
-                          <a:blip r:link="rId9"/>
+                          <a:blip r:link="rId8">
+                            <a:extLst>
+                              <a:ext uri="{28A0092B-C50C-407E-A947-70E740481C1C}">
+                                <a14:useLocalDpi xmlns:a14="http://schemas.microsoft.com/office/drawing/2010/main" val="0"/>
+                              </a:ext>
+                            </a:extLst>
+                          </a:blip>
+                          <a:srcRect/>
                           <a:stretch>
                             <a:fillRect/>
                           </a:stretch>
                         </pic:blipFill>
-                        <pic:spPr>
+                        <pic:spPr bwMode="auto">
                           <a:xfrm>
                             <a:off x="0" y="0"/>
                             <a:ext cx="5553075" cy="2476500"/>
@@ -416,6 +425,10 @@
                           <a:prstGeom prst="rect">
                             <a:avLst/>
                           </a:prstGeom>
+                          <a:noFill/>
+                          <a:ln>
+                            <a:noFill/>
+                          </a:ln>
                         </pic:spPr>
                       </pic:pic>
                     </a:graphicData>
@@ -724,7 +737,6 @@
         <w:rPr>
           <w:noProof/>
         </w:rPr>
-        <w:lastRenderedPageBreak/>
         <w:t>Используя стандартный диалог сохран</w:t>
       </w:r>
       <w:r>
@@ -1059,10 +1071,10 @@
           <w:noProof/>
         </w:rPr>
         <w:drawing>
-          <wp:inline distT="0" distB="0" distL="0" distR="0" wp14:anchorId="3D536FD0" wp14:editId="65AA6D56">
+          <wp:inline distT="0" distB="0" distL="0" distR="0">
             <wp:extent cx="5600700" cy="2514600"/>
             <wp:effectExtent l="0" t="0" r="0" b="0"/>
-            <wp:docPr id="11" name="02_button_pr.png"/>
+            <wp:docPr id="3" name="Рисунок 3" descr="D:\repo_github\doc\howto\02_lessons\pic\02_button_pr.png"/>
             <wp:cNvGraphicFramePr>
               <a:graphicFrameLocks xmlns:a="http://schemas.openxmlformats.org/drawingml/2006/main" noChangeAspect="1"/>
             </wp:cNvGraphicFramePr>
@@ -1070,16 +1082,25 @@
               <a:graphicData uri="http://schemas.openxmlformats.org/drawingml/2006/picture">
                 <pic:pic xmlns:pic="http://schemas.openxmlformats.org/drawingml/2006/picture">
                   <pic:nvPicPr>
-                    <pic:cNvPr id="11" name="02_button_pr.png"/>
-                    <pic:cNvPicPr/>
+                    <pic:cNvPr id="0" name="Picture 3" descr="D:\repo_github\doc\howto\02_lessons\pic\02_button_pr.png"/>
+                    <pic:cNvPicPr>
+                      <a:picLocks noChangeAspect="1" noChangeArrowheads="1"/>
+                    </pic:cNvPicPr>
                   </pic:nvPicPr>
                   <pic:blipFill>
-                    <a:blip r:link="rId10"/>
+                    <a:blip r:link="rId9">
+                      <a:extLst>
+                        <a:ext uri="{28A0092B-C50C-407E-A947-70E740481C1C}">
+                          <a14:useLocalDpi xmlns:a14="http://schemas.microsoft.com/office/drawing/2010/main" val="0"/>
+                        </a:ext>
+                      </a:extLst>
+                    </a:blip>
+                    <a:srcRect/>
                     <a:stretch>
                       <a:fillRect/>
                     </a:stretch>
                   </pic:blipFill>
-                  <pic:spPr>
+                  <pic:spPr bwMode="auto">
                     <a:xfrm>
                       <a:off x="0" y="0"/>
                       <a:ext cx="5600700" cy="2514600"/>
@@ -1087,6 +1108,10 @@
                     <a:prstGeom prst="rect">
                       <a:avLst/>
                     </a:prstGeom>
+                    <a:noFill/>
+                    <a:ln>
+                      <a:noFill/>
+                    </a:ln>
                   </pic:spPr>
                 </pic:pic>
               </a:graphicData>
@@ -1166,7 +1191,6 @@
         <w:rPr>
           <w:noProof/>
         </w:rPr>
-        <w:lastRenderedPageBreak/>
         <w:t>В появившемся окне настроек перейти на закладку «</w:t>
       </w:r>
       <w:r>
@@ -1515,10 +1539,10 @@
           <w:noProof/>
         </w:rPr>
         <w:drawing>
-          <wp:inline distT="0" distB="0" distL="0" distR="0" wp14:anchorId="4BB84FF9" wp14:editId="56316EBB">
+          <wp:inline distT="0" distB="0" distL="0" distR="0">
             <wp:extent cx="4933950" cy="2514600"/>
             <wp:effectExtent l="0" t="0" r="0" b="0"/>
-            <wp:docPr id="8" name="02_tg_set_sdb.png"/>
+            <wp:docPr id="4" name="Рисунок 4" descr="D:\repo_github\doc\howto\02_lessons\pic\02_tg_set_sdb.png"/>
             <wp:cNvGraphicFramePr>
               <a:graphicFrameLocks xmlns:a="http://schemas.openxmlformats.org/drawingml/2006/main" noChangeAspect="1"/>
             </wp:cNvGraphicFramePr>
@@ -1526,16 +1550,25 @@
               <a:graphicData uri="http://schemas.openxmlformats.org/drawingml/2006/picture">
                 <pic:pic xmlns:pic="http://schemas.openxmlformats.org/drawingml/2006/picture">
                   <pic:nvPicPr>
-                    <pic:cNvPr id="8" name="02_tg_set_sdb.png"/>
-                    <pic:cNvPicPr/>
+                    <pic:cNvPr id="0" name="Picture 4" descr="D:\repo_github\doc\howto\02_lessons\pic\02_tg_set_sdb.png"/>
+                    <pic:cNvPicPr>
+                      <a:picLocks noChangeAspect="1" noChangeArrowheads="1"/>
+                    </pic:cNvPicPr>
                   </pic:nvPicPr>
                   <pic:blipFill>
-                    <a:blip r:link="rId11"/>
+                    <a:blip r:link="rId10">
+                      <a:extLst>
+                        <a:ext uri="{28A0092B-C50C-407E-A947-70E740481C1C}">
+                          <a14:useLocalDpi xmlns:a14="http://schemas.microsoft.com/office/drawing/2010/main" val="0"/>
+                        </a:ext>
+                      </a:extLst>
+                    </a:blip>
+                    <a:srcRect/>
                     <a:stretch>
                       <a:fillRect/>
                     </a:stretch>
                   </pic:blipFill>
-                  <pic:spPr>
+                  <pic:spPr bwMode="auto">
                     <a:xfrm>
                       <a:off x="0" y="0"/>
                       <a:ext cx="4933950" cy="2514600"/>
@@ -1543,6 +1576,10 @@
                     <a:prstGeom prst="rect">
                       <a:avLst/>
                     </a:prstGeom>
+                    <a:noFill/>
+                    <a:ln>
+                      <a:noFill/>
+                    </a:ln>
                   </pic:spPr>
                 </pic:pic>
               </a:graphicData>
@@ -1683,7 +1720,6 @@
       </w:pPr>
       <w:bookmarkStart w:id="16" w:name="_Toc421033223"/>
       <w:r>
-        <w:lastRenderedPageBreak/>
         <w:t>Настройка сохранения базы данных при</w:t>
       </w:r>
       <w:r>
@@ -1996,7 +2032,6 @@
         <w:rPr>
           <w:noProof/>
         </w:rPr>
-        <w:lastRenderedPageBreak/>
         <w:t>В больших проектах с участием нескольких разработчиков автоматическое сохранение базы данных отключают у всех проектов, и база данных редактируется отдельно, вручную сохраняется, и как правило одним-двумя разработчиками. Остальные участники пользуются базой сигналов без её редактирования.</w:t>
       </w:r>
     </w:p>
@@ -2234,10 +2269,10 @@
           <w:noProof/>
         </w:rPr>
         <w:drawing>
-          <wp:inline distT="0" distB="0" distL="0" distR="0" wp14:anchorId="0E9DD3E1" wp14:editId="4171EAC1">
+          <wp:inline distT="0" distB="0" distL="0" distR="0">
             <wp:extent cx="8010525" cy="1866900"/>
-            <wp:effectExtent l="0" t="0" r="9525" b="0"/>
-            <wp:docPr id="12" name="01_07.png"/>
+            <wp:effectExtent l="0" t="0" r="0" b="0"/>
+            <wp:docPr id="5" name="Рисунок 5" descr="D:\repo_github\doc\howto\02_lessons\pic\01_07.png"/>
             <wp:cNvGraphicFramePr>
               <a:graphicFrameLocks xmlns:a="http://schemas.openxmlformats.org/drawingml/2006/main" noChangeAspect="1"/>
             </wp:cNvGraphicFramePr>
@@ -2245,16 +2280,25 @@
               <a:graphicData uri="http://schemas.openxmlformats.org/drawingml/2006/picture">
                 <pic:pic xmlns:pic="http://schemas.openxmlformats.org/drawingml/2006/picture">
                   <pic:nvPicPr>
-                    <pic:cNvPr id="12" name="01_07.png"/>
-                    <pic:cNvPicPr/>
+                    <pic:cNvPr id="0" name="Picture 5" descr="D:\repo_github\doc\howto\02_lessons\pic\01_07.png"/>
+                    <pic:cNvPicPr>
+                      <a:picLocks noChangeAspect="1" noChangeArrowheads="1"/>
+                    </pic:cNvPicPr>
                   </pic:nvPicPr>
                   <pic:blipFill>
-                    <a:blip r:link="rId12"/>
+                    <a:blip r:link="rId11">
+                      <a:extLst>
+                        <a:ext uri="{28A0092B-C50C-407E-A947-70E740481C1C}">
+                          <a14:useLocalDpi xmlns:a14="http://schemas.microsoft.com/office/drawing/2010/main" val="0"/>
+                        </a:ext>
+                      </a:extLst>
+                    </a:blip>
+                    <a:srcRect/>
                     <a:stretch>
                       <a:fillRect/>
                     </a:stretch>
                   </pic:blipFill>
-                  <pic:spPr>
+                  <pic:spPr bwMode="auto">
                     <a:xfrm>
                       <a:off x="0" y="0"/>
                       <a:ext cx="8010525" cy="1866900"/>
@@ -2262,6 +2306,10 @@
                     <a:prstGeom prst="rect">
                       <a:avLst/>
                     </a:prstGeom>
+                    <a:noFill/>
+                    <a:ln>
+                      <a:noFill/>
+                    </a:ln>
                   </pic:spPr>
                 </pic:pic>
               </a:graphicData>
@@ -2385,7 +2433,6 @@
         <w:rPr>
           <w:noProof/>
         </w:rPr>
-        <w:lastRenderedPageBreak/>
         <w:t>Н</w:t>
       </w:r>
       <w:r>
@@ -2572,16 +2619,7 @@
     </w:p>
     <w:tbl>
       <w:tblPr>
-        <w:tblStyle w:val="af8"/>
         <w:tblW w:w="0" w:type="auto"/>
-        <w:tblBorders>
-          <w:top w:val="none" w:sz="0" w:space="0" w:color="auto"/>
-          <w:left w:val="none" w:sz="0" w:space="0" w:color="auto"/>
-          <w:bottom w:val="none" w:sz="0" w:space="0" w:color="auto"/>
-          <w:right w:val="none" w:sz="0" w:space="0" w:color="auto"/>
-          <w:insideH w:val="none" w:sz="0" w:space="0" w:color="auto"/>
-          <w:insideV w:val="none" w:sz="0" w:space="0" w:color="auto"/>
-        </w:tblBorders>
         <w:tblLook w:val="04A0" w:firstRow="1" w:lastRow="0" w:firstColumn="1" w:lastColumn="0" w:noHBand="0" w:noVBand="1"/>
       </w:tblPr>
       <w:tblGrid>
@@ -2592,6 +2630,7 @@
         <w:tc>
           <w:tcPr>
             <w:tcW w:w="6564" w:type="dxa"/>
+            <w:shd w:val="clear" w:color="auto" w:fill="auto"/>
           </w:tcPr>
           <w:p>
             <w:pPr>
@@ -2608,10 +2647,10 @@
                 <w:noProof/>
               </w:rPr>
               <w:drawing>
-                <wp:inline distT="0" distB="0" distL="0" distR="0" wp14:anchorId="237995BC" wp14:editId="4A47BA64">
-                  <wp:extent cx="4291200" cy="5335200"/>
+                <wp:inline distT="0" distB="0" distL="0" distR="0">
+                  <wp:extent cx="4295775" cy="5334000"/>
                   <wp:effectExtent l="0" t="0" r="0" b="0"/>
-                  <wp:docPr id="14" name="02_sdb_dont_save.png"/>
+                  <wp:docPr id="6" name="Рисунок 6" descr="D:\repo_github\doc\howto\02_lessons\pic\02_sdb_dont_save.png"/>
                   <wp:cNvGraphicFramePr>
                     <a:graphicFrameLocks xmlns:a="http://schemas.openxmlformats.org/drawingml/2006/main" noChangeAspect="1"/>
                   </wp:cNvGraphicFramePr>
@@ -2619,23 +2658,36 @@
                     <a:graphicData uri="http://schemas.openxmlformats.org/drawingml/2006/picture">
                       <pic:pic xmlns:pic="http://schemas.openxmlformats.org/drawingml/2006/picture">
                         <pic:nvPicPr>
-                          <pic:cNvPr id="14" name="02_sdb_dont_save.png"/>
-                          <pic:cNvPicPr/>
+                          <pic:cNvPr id="0" name="Picture 6" descr="D:\repo_github\doc\howto\02_lessons\pic\02_sdb_dont_save.png"/>
+                          <pic:cNvPicPr>
+                            <a:picLocks noChangeAspect="1" noChangeArrowheads="1"/>
+                          </pic:cNvPicPr>
                         </pic:nvPicPr>
                         <pic:blipFill>
-                          <a:blip r:link="rId13"/>
+                          <a:blip r:link="rId12">
+                            <a:extLst>
+                              <a:ext uri="{28A0092B-C50C-407E-A947-70E740481C1C}">
+                                <a14:useLocalDpi xmlns:a14="http://schemas.microsoft.com/office/drawing/2010/main" val="0"/>
+                              </a:ext>
+                            </a:extLst>
+                          </a:blip>
+                          <a:srcRect/>
                           <a:stretch>
                             <a:fillRect/>
                           </a:stretch>
                         </pic:blipFill>
-                        <pic:spPr>
+                        <pic:spPr bwMode="auto">
                           <a:xfrm>
                             <a:off x="0" y="0"/>
-                            <a:ext cx="4291200" cy="5335200"/>
+                            <a:ext cx="4295775" cy="5334000"/>
                           </a:xfrm>
                           <a:prstGeom prst="rect">
                             <a:avLst/>
                           </a:prstGeom>
+                          <a:noFill/>
+                          <a:ln>
+                            <a:noFill/>
+                          </a:ln>
                         </pic:spPr>
                       </pic:pic>
                     </a:graphicData>
@@ -2715,6 +2767,7 @@
         <w:tc>
           <w:tcPr>
             <w:tcW w:w="7996" w:type="dxa"/>
+            <w:shd w:val="clear" w:color="auto" w:fill="auto"/>
           </w:tcPr>
           <w:p>
             <w:pPr>
@@ -2844,7 +2897,7 @@
       </w:pPr>
     </w:p>
     <w:sectPr>
-      <w:footerReference w:type="default" r:id="rId14"/>
+      <w:footerReference w:type="default" r:id="rId13"/>
       <w:pgSz w:w="16838" w:h="11906" w:orient="landscape" w:code="9"/>
       <w:pgMar w:top="851" w:right="1134" w:bottom="284" w:left="1134" w:header="0" w:footer="113" w:gutter="0"/>
       <w:cols w:space="708"/>
@@ -2879,18 +2932,12 @@
   <w:p>
     <w:pPr>
       <w:pStyle w:val="a6"/>
+      <w:jc w:val="right"/>
       <w:rPr>
         <w:sz w:val="24"/>
         <w:szCs w:val="24"/>
       </w:rPr>
     </w:pPr>
-    <w:r>
-      <w:rPr>
-        <w:sz w:val="24"/>
-        <w:szCs w:val="24"/>
-      </w:rPr>
-      <w:ptab w:relativeTo="margin" w:alignment="right" w:leader="none"/>
-    </w:r>
     <w:r>
       <w:rPr>
         <w:sz w:val="24"/>
@@ -5145,7 +5192,6 @@
         <w:smallCaps w:val="0"/>
         <w:strike w:val="0"/>
         <w:dstrike w:val="0"/>
-        <w:outline w:val="0"/>
         <w:color w:val="000000"/>
         <w:spacing w:val="0"/>
         <w:kern w:val="0"/>
@@ -5156,6 +5202,11 @@
         <w:vertAlign w:val="baseline"/>
         <w:rtl w:val="0"/>
         <w:lang w:val="ru-RU"/>
+        <w14:textOutline w14:w="0" w14:cap="rnd" w14:cmpd="sng" w14:algn="ctr">
+          <w14:noFill/>
+          <w14:prstDash w14:val="solid"/>
+          <w14:bevel/>
+        </w14:textOutline>
       </w:rPr>
     </w:lvl>
     <w:lvl w:ilvl="1">
@@ -5179,7 +5230,6 @@
         <w:smallCaps w:val="0"/>
         <w:strike w:val="0"/>
         <w:dstrike w:val="0"/>
-        <w:outline w:val="0"/>
         <w:color w:val="000000"/>
         <w:spacing w:val="0"/>
         <w:kern w:val="0"/>
@@ -5190,6 +5240,11 @@
         <w:vertAlign w:val="baseline"/>
         <w:rtl w:val="0"/>
         <w:lang w:val="ru-RU"/>
+        <w14:textOutline w14:w="0" w14:cap="rnd" w14:cmpd="sng" w14:algn="ctr">
+          <w14:noFill/>
+          <w14:prstDash w14:val="solid"/>
+          <w14:bevel/>
+        </w14:textOutline>
       </w:rPr>
     </w:lvl>
     <w:lvl w:ilvl="2">
@@ -5213,7 +5268,6 @@
         <w:smallCaps w:val="0"/>
         <w:strike w:val="0"/>
         <w:dstrike w:val="0"/>
-        <w:outline w:val="0"/>
         <w:color w:val="000000"/>
         <w:spacing w:val="0"/>
         <w:kern w:val="0"/>
@@ -5224,6 +5278,11 @@
         <w:vertAlign w:val="baseline"/>
         <w:rtl w:val="0"/>
         <w:lang w:val="ru-RU"/>
+        <w14:textOutline w14:w="0" w14:cap="rnd" w14:cmpd="sng" w14:algn="ctr">
+          <w14:noFill/>
+          <w14:prstDash w14:val="solid"/>
+          <w14:bevel/>
+        </w14:textOutline>
       </w:rPr>
     </w:lvl>
     <w:lvl w:ilvl="3">
@@ -5247,7 +5306,6 @@
         <w:smallCaps w:val="0"/>
         <w:strike w:val="0"/>
         <w:dstrike w:val="0"/>
-        <w:outline w:val="0"/>
         <w:color w:val="000000"/>
         <w:spacing w:val="0"/>
         <w:kern w:val="0"/>
@@ -5258,6 +5316,11 @@
         <w:vertAlign w:val="baseline"/>
         <w:rtl w:val="0"/>
         <w:lang w:val="ru-RU"/>
+        <w14:textOutline w14:w="0" w14:cap="rnd" w14:cmpd="sng" w14:algn="ctr">
+          <w14:noFill/>
+          <w14:prstDash w14:val="solid"/>
+          <w14:bevel/>
+        </w14:textOutline>
       </w:rPr>
     </w:lvl>
     <w:lvl w:ilvl="4">
@@ -5281,7 +5344,6 @@
         <w:smallCaps w:val="0"/>
         <w:strike w:val="0"/>
         <w:dstrike w:val="0"/>
-        <w:outline w:val="0"/>
         <w:color w:val="000000"/>
         <w:spacing w:val="0"/>
         <w:kern w:val="0"/>
@@ -5292,6 +5354,11 @@
         <w:vertAlign w:val="baseline"/>
         <w:rtl w:val="0"/>
         <w:lang w:val="ru-RU"/>
+        <w14:textOutline w14:w="0" w14:cap="rnd" w14:cmpd="sng" w14:algn="ctr">
+          <w14:noFill/>
+          <w14:prstDash w14:val="solid"/>
+          <w14:bevel/>
+        </w14:textOutline>
       </w:rPr>
     </w:lvl>
     <w:lvl w:ilvl="5">
@@ -5315,7 +5382,6 @@
         <w:smallCaps w:val="0"/>
         <w:strike w:val="0"/>
         <w:dstrike w:val="0"/>
-        <w:outline w:val="0"/>
         <w:color w:val="000000"/>
         <w:spacing w:val="0"/>
         <w:kern w:val="0"/>
@@ -5326,6 +5392,11 @@
         <w:vertAlign w:val="baseline"/>
         <w:rtl w:val="0"/>
         <w:lang w:val="ru-RU"/>
+        <w14:textOutline w14:w="0" w14:cap="rnd" w14:cmpd="sng" w14:algn="ctr">
+          <w14:noFill/>
+          <w14:prstDash w14:val="solid"/>
+          <w14:bevel/>
+        </w14:textOutline>
       </w:rPr>
     </w:lvl>
     <w:lvl w:ilvl="6">
@@ -5349,7 +5420,6 @@
         <w:smallCaps w:val="0"/>
         <w:strike w:val="0"/>
         <w:dstrike w:val="0"/>
-        <w:outline w:val="0"/>
         <w:color w:val="000000"/>
         <w:spacing w:val="0"/>
         <w:kern w:val="0"/>
@@ -5360,6 +5430,11 @@
         <w:vertAlign w:val="baseline"/>
         <w:rtl w:val="0"/>
         <w:lang w:val="ru-RU"/>
+        <w14:textOutline w14:w="0" w14:cap="rnd" w14:cmpd="sng" w14:algn="ctr">
+          <w14:noFill/>
+          <w14:prstDash w14:val="solid"/>
+          <w14:bevel/>
+        </w14:textOutline>
       </w:rPr>
     </w:lvl>
     <w:lvl w:ilvl="7">
@@ -5383,7 +5458,6 @@
         <w:smallCaps w:val="0"/>
         <w:strike w:val="0"/>
         <w:dstrike w:val="0"/>
-        <w:outline w:val="0"/>
         <w:color w:val="000000"/>
         <w:spacing w:val="0"/>
         <w:kern w:val="0"/>
@@ -5394,6 +5468,11 @@
         <w:vertAlign w:val="baseline"/>
         <w:rtl w:val="0"/>
         <w:lang w:val="ru-RU"/>
+        <w14:textOutline w14:w="0" w14:cap="rnd" w14:cmpd="sng" w14:algn="ctr">
+          <w14:noFill/>
+          <w14:prstDash w14:val="solid"/>
+          <w14:bevel/>
+        </w14:textOutline>
       </w:rPr>
     </w:lvl>
     <w:lvl w:ilvl="8">
@@ -5417,7 +5496,6 @@
         <w:smallCaps w:val="0"/>
         <w:strike w:val="0"/>
         <w:dstrike w:val="0"/>
-        <w:outline w:val="0"/>
         <w:color w:val="000000"/>
         <w:spacing w:val="0"/>
         <w:kern w:val="0"/>
@@ -5428,6 +5506,11 @@
         <w:vertAlign w:val="baseline"/>
         <w:rtl w:val="0"/>
         <w:lang w:val="ru-RU"/>
+        <w14:textOutline w14:w="0" w14:cap="rnd" w14:cmpd="sng" w14:algn="ctr">
+          <w14:noFill/>
+          <w14:prstDash w14:val="solid"/>
+          <w14:bevel/>
+        </w14:textOutline>
       </w:rPr>
     </w:lvl>
   </w:abstractNum>
@@ -11919,101 +12002,12 @@
     <w:lsdException w:name="heading 7" w:semiHidden="1" w:unhideWhenUsed="1" w:qFormat="1"/>
     <w:lsdException w:name="heading 8" w:semiHidden="1" w:unhideWhenUsed="1" w:qFormat="1"/>
     <w:lsdException w:name="heading 9" w:semiHidden="1" w:unhideWhenUsed="1" w:qFormat="1"/>
-    <w:lsdException w:name="index 1" w:semiHidden="1" w:unhideWhenUsed="1"/>
-    <w:lsdException w:name="index 2" w:semiHidden="1" w:unhideWhenUsed="1"/>
-    <w:lsdException w:name="index 3" w:semiHidden="1" w:unhideWhenUsed="1"/>
-    <w:lsdException w:name="index 4" w:semiHidden="1" w:unhideWhenUsed="1"/>
-    <w:lsdException w:name="index 5" w:semiHidden="1" w:unhideWhenUsed="1"/>
-    <w:lsdException w:name="index 6" w:semiHidden="1" w:unhideWhenUsed="1"/>
-    <w:lsdException w:name="index 7" w:semiHidden="1" w:unhideWhenUsed="1"/>
-    <w:lsdException w:name="index 8" w:semiHidden="1" w:unhideWhenUsed="1"/>
-    <w:lsdException w:name="index 9" w:semiHidden="1" w:unhideWhenUsed="1"/>
-    <w:lsdException w:name="toc 1" w:semiHidden="1" w:uiPriority="39" w:unhideWhenUsed="1"/>
-    <w:lsdException w:name="toc 2" w:semiHidden="1" w:uiPriority="39" w:unhideWhenUsed="1"/>
-    <w:lsdException w:name="toc 3" w:semiHidden="1" w:unhideWhenUsed="1"/>
-    <w:lsdException w:name="toc 4" w:semiHidden="1" w:unhideWhenUsed="1"/>
-    <w:lsdException w:name="toc 5" w:semiHidden="1" w:unhideWhenUsed="1"/>
-    <w:lsdException w:name="toc 6" w:semiHidden="1" w:unhideWhenUsed="1"/>
-    <w:lsdException w:name="toc 7" w:semiHidden="1" w:unhideWhenUsed="1"/>
-    <w:lsdException w:name="toc 8" w:semiHidden="1" w:unhideWhenUsed="1"/>
-    <w:lsdException w:name="toc 9" w:semiHidden="1" w:unhideWhenUsed="1"/>
-    <w:lsdException w:name="Normal Indent" w:semiHidden="1" w:unhideWhenUsed="1"/>
-    <w:lsdException w:name="footnote text" w:semiHidden="1" w:unhideWhenUsed="1"/>
-    <w:lsdException w:name="annotation text" w:semiHidden="1" w:unhideWhenUsed="1"/>
-    <w:lsdException w:name="header" w:semiHidden="1" w:unhideWhenUsed="1"/>
-    <w:lsdException w:name="footer" w:semiHidden="1" w:unhideWhenUsed="1"/>
-    <w:lsdException w:name="index heading" w:semiHidden="1" w:unhideWhenUsed="1"/>
-    <w:lsdException w:name="caption" w:semiHidden="1" w:unhideWhenUsed="1" w:qFormat="1"/>
-    <w:lsdException w:name="table of figures" w:semiHidden="1" w:uiPriority="99" w:unhideWhenUsed="1"/>
-    <w:lsdException w:name="envelope address" w:semiHidden="1" w:unhideWhenUsed="1"/>
-    <w:lsdException w:name="envelope return" w:semiHidden="1" w:unhideWhenUsed="1"/>
-    <w:lsdException w:name="footnote reference" w:semiHidden="1" w:unhideWhenUsed="1"/>
-    <w:lsdException w:name="annotation reference" w:semiHidden="1" w:unhideWhenUsed="1"/>
-    <w:lsdException w:name="line number" w:semiHidden="1" w:unhideWhenUsed="1"/>
-    <w:lsdException w:name="page number" w:semiHidden="1" w:unhideWhenUsed="1"/>
-    <w:lsdException w:name="endnote reference" w:semiHidden="1" w:unhideWhenUsed="1"/>
-    <w:lsdException w:name="endnote text" w:semiHidden="1" w:unhideWhenUsed="1"/>
-    <w:lsdException w:name="table of authorities" w:semiHidden="1" w:unhideWhenUsed="1"/>
-    <w:lsdException w:name="macro" w:semiHidden="1" w:unhideWhenUsed="1"/>
-    <w:lsdException w:name="toa heading" w:semiHidden="1" w:unhideWhenUsed="1"/>
-    <w:lsdException w:name="List" w:semiHidden="1" w:unhideWhenUsed="1"/>
-    <w:lsdException w:name="List Bullet" w:semiHidden="1" w:unhideWhenUsed="1"/>
-    <w:lsdException w:name="List 2" w:semiHidden="1" w:unhideWhenUsed="1"/>
-    <w:lsdException w:name="List 3" w:semiHidden="1" w:unhideWhenUsed="1"/>
-    <w:lsdException w:name="List Bullet 2" w:semiHidden="1" w:unhideWhenUsed="1"/>
-    <w:lsdException w:name="List Bullet 3" w:semiHidden="1" w:unhideWhenUsed="1"/>
-    <w:lsdException w:name="List Bullet 4" w:semiHidden="1" w:unhideWhenUsed="1"/>
-    <w:lsdException w:name="List Bullet 5" w:semiHidden="1" w:unhideWhenUsed="1"/>
-    <w:lsdException w:name="List Number 2" w:semiHidden="1" w:unhideWhenUsed="1"/>
-    <w:lsdException w:name="List Number 3" w:semiHidden="1" w:unhideWhenUsed="1"/>
-    <w:lsdException w:name="List Number 4" w:semiHidden="1" w:unhideWhenUsed="1"/>
-    <w:lsdException w:name="List Number 5" w:semiHidden="1" w:unhideWhenUsed="1"/>
+    <w:lsdException w:name="caption" w:qFormat="1"/>
     <w:lsdException w:name="Title" w:qFormat="1"/>
-    <w:lsdException w:name="Closing" w:semiHidden="1" w:unhideWhenUsed="1"/>
-    <w:lsdException w:name="Signature" w:semiHidden="1" w:unhideWhenUsed="1"/>
-    <w:lsdException w:name="Default Paragraph Font" w:semiHidden="1" w:unhideWhenUsed="1"/>
-    <w:lsdException w:name="Body Text" w:semiHidden="1" w:unhideWhenUsed="1"/>
-    <w:lsdException w:name="Body Text Indent" w:semiHidden="1" w:unhideWhenUsed="1"/>
-    <w:lsdException w:name="List Continue" w:semiHidden="1" w:unhideWhenUsed="1"/>
-    <w:lsdException w:name="List Continue 2" w:semiHidden="1" w:unhideWhenUsed="1"/>
-    <w:lsdException w:name="List Continue 3" w:semiHidden="1" w:unhideWhenUsed="1"/>
-    <w:lsdException w:name="List Continue 4" w:semiHidden="1" w:unhideWhenUsed="1"/>
-    <w:lsdException w:name="List Continue 5" w:semiHidden="1" w:unhideWhenUsed="1"/>
-    <w:lsdException w:name="Message Header" w:semiHidden="1" w:unhideWhenUsed="1"/>
     <w:lsdException w:name="Subtitle" w:qFormat="1"/>
-    <w:lsdException w:name="Body Text First Indent 2" w:semiHidden="1" w:unhideWhenUsed="1"/>
-    <w:lsdException w:name="Note Heading" w:semiHidden="1" w:unhideWhenUsed="1"/>
-    <w:lsdException w:name="Body Text 2" w:semiHidden="1" w:unhideWhenUsed="1"/>
-    <w:lsdException w:name="Body Text 3" w:semiHidden="1" w:unhideWhenUsed="1"/>
-    <w:lsdException w:name="Body Text Indent 2" w:semiHidden="1" w:unhideWhenUsed="1"/>
-    <w:lsdException w:name="Body Text Indent 3" w:semiHidden="1" w:unhideWhenUsed="1"/>
-    <w:lsdException w:name="Block Text" w:semiHidden="1" w:unhideWhenUsed="1"/>
-    <w:lsdException w:name="Hyperlink" w:semiHidden="1" w:uiPriority="99" w:unhideWhenUsed="1"/>
-    <w:lsdException w:name="FollowedHyperlink" w:semiHidden="1" w:unhideWhenUsed="1"/>
     <w:lsdException w:name="Strong" w:qFormat="1"/>
     <w:lsdException w:name="Emphasis" w:qFormat="1"/>
-    <w:lsdException w:name="Document Map" w:semiHidden="1" w:unhideWhenUsed="1"/>
-    <w:lsdException w:name="Plain Text" w:semiHidden="1" w:unhideWhenUsed="1"/>
-    <w:lsdException w:name="E-mail Signature" w:semiHidden="1" w:unhideWhenUsed="1"/>
-    <w:lsdException w:name="HTML Top of Form" w:semiHidden="1" w:unhideWhenUsed="1"/>
-    <w:lsdException w:name="HTML Bottom of Form" w:semiHidden="1" w:unhideWhenUsed="1"/>
-    <w:lsdException w:name="Normal (Web)" w:semiHidden="1" w:unhideWhenUsed="1"/>
-    <w:lsdException w:name="HTML Acronym" w:semiHidden="1" w:unhideWhenUsed="1"/>
-    <w:lsdException w:name="HTML Address" w:semiHidden="1" w:unhideWhenUsed="1"/>
-    <w:lsdException w:name="HTML Cite" w:semiHidden="1" w:unhideWhenUsed="1"/>
-    <w:lsdException w:name="HTML Code" w:semiHidden="1" w:unhideWhenUsed="1"/>
-    <w:lsdException w:name="HTML Definition" w:semiHidden="1" w:unhideWhenUsed="1"/>
-    <w:lsdException w:name="HTML Keyboard" w:semiHidden="1" w:unhideWhenUsed="1"/>
-    <w:lsdException w:name="HTML Preformatted" w:semiHidden="1" w:unhideWhenUsed="1"/>
-    <w:lsdException w:name="HTML Sample" w:semiHidden="1" w:unhideWhenUsed="1"/>
-    <w:lsdException w:name="HTML Typewriter" w:semiHidden="1" w:unhideWhenUsed="1"/>
-    <w:lsdException w:name="HTML Variable" w:semiHidden="1" w:unhideWhenUsed="1"/>
     <w:lsdException w:name="Normal Table" w:semiHidden="1" w:unhideWhenUsed="1"/>
-    <w:lsdException w:name="annotation subject" w:semiHidden="1" w:unhideWhenUsed="1"/>
-    <w:lsdException w:name="No List" w:semiHidden="1" w:uiPriority="99" w:unhideWhenUsed="1"/>
-    <w:lsdException w:name="Outline List 1" w:semiHidden="1" w:unhideWhenUsed="1"/>
-    <w:lsdException w:name="Outline List 2" w:semiHidden="1" w:unhideWhenUsed="1"/>
-    <w:lsdException w:name="Outline List 3" w:semiHidden="1" w:unhideWhenUsed="1"/>
     <w:lsdException w:name="Table Simple 1" w:semiHidden="1" w:unhideWhenUsed="1"/>
     <w:lsdException w:name="Table Simple 2" w:semiHidden="1" w:unhideWhenUsed="1"/>
     <w:lsdException w:name="Table Simple 3" w:semiHidden="1" w:unhideWhenUsed="1"/>
@@ -12056,223 +12050,115 @@
     <w:lsdException w:name="Table Web 1" w:semiHidden="1" w:unhideWhenUsed="1"/>
     <w:lsdException w:name="Table Web 2" w:semiHidden="1" w:unhideWhenUsed="1"/>
     <w:lsdException w:name="Table Web 3" w:semiHidden="1" w:unhideWhenUsed="1"/>
-    <w:lsdException w:name="Balloon Text" w:semiHidden="1" w:unhideWhenUsed="1"/>
     <w:lsdException w:name="Table Theme" w:semiHidden="1" w:unhideWhenUsed="1"/>
-    <w:lsdException w:name="Placeholder Text" w:semiHidden="1" w:uiPriority="99"/>
-    <w:lsdException w:name="No Spacing" w:uiPriority="1" w:qFormat="1"/>
-    <w:lsdException w:name="Light Shading" w:uiPriority="60"/>
-    <w:lsdException w:name="Light List" w:uiPriority="61"/>
-    <w:lsdException w:name="Light Grid" w:uiPriority="62"/>
-    <w:lsdException w:name="Medium Shading 1" w:uiPriority="63"/>
-    <w:lsdException w:name="Medium Shading 2" w:uiPriority="64"/>
-    <w:lsdException w:name="Medium List 1" w:uiPriority="65"/>
-    <w:lsdException w:name="Medium List 2" w:uiPriority="66"/>
-    <w:lsdException w:name="Medium Grid 1" w:uiPriority="67"/>
-    <w:lsdException w:name="Medium Grid 2" w:uiPriority="68"/>
-    <w:lsdException w:name="Medium Grid 3" w:uiPriority="69"/>
-    <w:lsdException w:name="Dark List" w:uiPriority="70"/>
-    <w:lsdException w:name="Colorful Shading" w:uiPriority="71"/>
-    <w:lsdException w:name="Colorful List" w:uiPriority="72"/>
-    <w:lsdException w:name="Colorful Grid" w:uiPriority="73"/>
-    <w:lsdException w:name="Light Shading Accent 1" w:uiPriority="60"/>
-    <w:lsdException w:name="Light List Accent 1" w:uiPriority="61"/>
-    <w:lsdException w:name="Light Grid Accent 1" w:uiPriority="62"/>
-    <w:lsdException w:name="Medium Shading 1 Accent 1" w:uiPriority="63"/>
-    <w:lsdException w:name="Medium Shading 2 Accent 1" w:uiPriority="64"/>
-    <w:lsdException w:name="Medium List 1 Accent 1" w:uiPriority="65"/>
-    <w:lsdException w:name="Revision" w:semiHidden="1" w:uiPriority="99"/>
-    <w:lsdException w:name="List Paragraph" w:uiPriority="34" w:qFormat="1"/>
-    <w:lsdException w:name="Quote" w:uiPriority="29" w:qFormat="1"/>
-    <w:lsdException w:name="Intense Quote" w:uiPriority="30" w:qFormat="1"/>
-    <w:lsdException w:name="Medium List 2 Accent 1" w:uiPriority="66"/>
-    <w:lsdException w:name="Medium Grid 1 Accent 1" w:uiPriority="67"/>
-    <w:lsdException w:name="Medium Grid 2 Accent 1" w:uiPriority="68"/>
-    <w:lsdException w:name="Medium Grid 3 Accent 1" w:uiPriority="69"/>
-    <w:lsdException w:name="Dark List Accent 1" w:uiPriority="70"/>
-    <w:lsdException w:name="Colorful Shading Accent 1" w:uiPriority="71"/>
-    <w:lsdException w:name="Colorful List Accent 1" w:uiPriority="72"/>
-    <w:lsdException w:name="Colorful Grid Accent 1" w:uiPriority="73"/>
-    <w:lsdException w:name="Light Shading Accent 2" w:uiPriority="60"/>
-    <w:lsdException w:name="Light List Accent 2" w:uiPriority="61"/>
-    <w:lsdException w:name="Light Grid Accent 2" w:uiPriority="62"/>
-    <w:lsdException w:name="Medium Shading 1 Accent 2" w:uiPriority="63"/>
-    <w:lsdException w:name="Medium Shading 2 Accent 2" w:uiPriority="64"/>
-    <w:lsdException w:name="Medium List 1 Accent 2" w:uiPriority="65"/>
-    <w:lsdException w:name="Medium List 2 Accent 2" w:uiPriority="66"/>
-    <w:lsdException w:name="Medium Grid 1 Accent 2" w:uiPriority="67"/>
-    <w:lsdException w:name="Medium Grid 2 Accent 2" w:uiPriority="68"/>
-    <w:lsdException w:name="Medium Grid 3 Accent 2" w:uiPriority="69"/>
-    <w:lsdException w:name="Dark List Accent 2" w:uiPriority="70"/>
-    <w:lsdException w:name="Colorful Shading Accent 2" w:uiPriority="71"/>
-    <w:lsdException w:name="Colorful List Accent 2" w:uiPriority="72"/>
-    <w:lsdException w:name="Colorful Grid Accent 2" w:uiPriority="73"/>
-    <w:lsdException w:name="Light Shading Accent 3" w:uiPriority="60"/>
-    <w:lsdException w:name="Light List Accent 3" w:uiPriority="61"/>
-    <w:lsdException w:name="Light Grid Accent 3" w:uiPriority="62"/>
-    <w:lsdException w:name="Medium Shading 1 Accent 3" w:uiPriority="63"/>
-    <w:lsdException w:name="Medium Shading 2 Accent 3" w:uiPriority="64"/>
-    <w:lsdException w:name="Medium List 1 Accent 3" w:uiPriority="65"/>
-    <w:lsdException w:name="Medium List 2 Accent 3" w:uiPriority="66"/>
-    <w:lsdException w:name="Medium Grid 1 Accent 3" w:uiPriority="67"/>
-    <w:lsdException w:name="Medium Grid 2 Accent 3" w:uiPriority="68"/>
-    <w:lsdException w:name="Medium Grid 3 Accent 3" w:uiPriority="69"/>
-    <w:lsdException w:name="Dark List Accent 3" w:uiPriority="70"/>
-    <w:lsdException w:name="Colorful Shading Accent 3" w:uiPriority="71"/>
-    <w:lsdException w:name="Colorful List Accent 3" w:uiPriority="72"/>
-    <w:lsdException w:name="Colorful Grid Accent 3" w:uiPriority="73"/>
-    <w:lsdException w:name="Light Shading Accent 4" w:uiPriority="60"/>
-    <w:lsdException w:name="Light List Accent 4" w:uiPriority="61"/>
-    <w:lsdException w:name="Light Grid Accent 4" w:uiPriority="62"/>
-    <w:lsdException w:name="Medium Shading 1 Accent 4" w:uiPriority="63"/>
-    <w:lsdException w:name="Medium Shading 2 Accent 4" w:uiPriority="64"/>
-    <w:lsdException w:name="Medium List 1 Accent 4" w:uiPriority="65"/>
-    <w:lsdException w:name="Medium List 2 Accent 4" w:uiPriority="66"/>
-    <w:lsdException w:name="Medium Grid 1 Accent 4" w:uiPriority="67"/>
-    <w:lsdException w:name="Medium Grid 2 Accent 4" w:uiPriority="68"/>
-    <w:lsdException w:name="Medium Grid 3 Accent 4" w:uiPriority="69"/>
-    <w:lsdException w:name="Dark List Accent 4" w:uiPriority="70"/>
-    <w:lsdException w:name="Colorful Shading Accent 4" w:uiPriority="71"/>
-    <w:lsdException w:name="Colorful List Accent 4" w:uiPriority="72"/>
-    <w:lsdException w:name="Colorful Grid Accent 4" w:uiPriority="73"/>
-    <w:lsdException w:name="Light Shading Accent 5" w:uiPriority="60"/>
-    <w:lsdException w:name="Light List Accent 5" w:uiPriority="61"/>
-    <w:lsdException w:name="Light Grid Accent 5" w:uiPriority="62"/>
-    <w:lsdException w:name="Medium Shading 1 Accent 5" w:uiPriority="63"/>
-    <w:lsdException w:name="Medium Shading 2 Accent 5" w:uiPriority="64"/>
-    <w:lsdException w:name="Medium List 1 Accent 5" w:uiPriority="65"/>
-    <w:lsdException w:name="Medium List 2 Accent 5" w:uiPriority="66"/>
-    <w:lsdException w:name="Medium Grid 1 Accent 5" w:uiPriority="67"/>
-    <w:lsdException w:name="Medium Grid 2 Accent 5" w:uiPriority="68"/>
-    <w:lsdException w:name="Medium Grid 3 Accent 5" w:uiPriority="69"/>
-    <w:lsdException w:name="Dark List Accent 5" w:uiPriority="70"/>
-    <w:lsdException w:name="Colorful Shading Accent 5" w:uiPriority="71"/>
-    <w:lsdException w:name="Colorful List Accent 5" w:uiPriority="72"/>
-    <w:lsdException w:name="Colorful Grid Accent 5" w:uiPriority="73"/>
-    <w:lsdException w:name="Light Shading Accent 6" w:uiPriority="60"/>
-    <w:lsdException w:name="Light List Accent 6" w:uiPriority="61"/>
-    <w:lsdException w:name="Light Grid Accent 6" w:uiPriority="62"/>
-    <w:lsdException w:name="Medium Shading 1 Accent 6" w:uiPriority="63"/>
-    <w:lsdException w:name="Medium Shading 2 Accent 6" w:uiPriority="64"/>
-    <w:lsdException w:name="Medium List 1 Accent 6" w:uiPriority="65"/>
-    <w:lsdException w:name="Medium List 2 Accent 6" w:uiPriority="66"/>
-    <w:lsdException w:name="Medium Grid 1 Accent 6" w:uiPriority="67"/>
-    <w:lsdException w:name="Medium Grid 2 Accent 6" w:uiPriority="68"/>
-    <w:lsdException w:name="Medium Grid 3 Accent 6" w:uiPriority="69"/>
-    <w:lsdException w:name="Dark List Accent 6" w:uiPriority="70"/>
-    <w:lsdException w:name="Colorful Shading Accent 6" w:uiPriority="71"/>
-    <w:lsdException w:name="Colorful List Accent 6" w:uiPriority="72"/>
-    <w:lsdException w:name="Colorful Grid Accent 6" w:uiPriority="73"/>
-    <w:lsdException w:name="Subtle Emphasis" w:uiPriority="19" w:qFormat="1"/>
-    <w:lsdException w:name="Intense Emphasis" w:uiPriority="21" w:qFormat="1"/>
-    <w:lsdException w:name="Subtle Reference" w:uiPriority="31" w:qFormat="1"/>
-    <w:lsdException w:name="Intense Reference" w:uiPriority="32" w:qFormat="1"/>
-    <w:lsdException w:name="Book Title" w:uiPriority="33" w:qFormat="1"/>
-    <w:lsdException w:name="Bibliography" w:semiHidden="1" w:uiPriority="37" w:unhideWhenUsed="1"/>
-    <w:lsdException w:name="TOC Heading" w:semiHidden="1" w:uiPriority="39" w:unhideWhenUsed="1" w:qFormat="1"/>
-    <w:lsdException w:name="Plain Table 1" w:uiPriority="41"/>
-    <w:lsdException w:name="Plain Table 2" w:uiPriority="42"/>
-    <w:lsdException w:name="Plain Table 3" w:uiPriority="43"/>
-    <w:lsdException w:name="Plain Table 4" w:uiPriority="44"/>
-    <w:lsdException w:name="Plain Table 5" w:uiPriority="45"/>
-    <w:lsdException w:name="Grid Table Light" w:uiPriority="40"/>
-    <w:lsdException w:name="Grid Table 1 Light" w:uiPriority="46"/>
-    <w:lsdException w:name="Grid Table 2" w:uiPriority="47"/>
-    <w:lsdException w:name="Grid Table 3" w:uiPriority="48"/>
-    <w:lsdException w:name="Grid Table 4" w:uiPriority="49"/>
-    <w:lsdException w:name="Grid Table 5 Dark" w:uiPriority="50"/>
-    <w:lsdException w:name="Grid Table 6 Colorful" w:uiPriority="51"/>
-    <w:lsdException w:name="Grid Table 7 Colorful" w:uiPriority="52"/>
-    <w:lsdException w:name="Grid Table 1 Light Accent 1" w:uiPriority="46"/>
-    <w:lsdException w:name="Grid Table 2 Accent 1" w:uiPriority="47"/>
-    <w:lsdException w:name="Grid Table 3 Accent 1" w:uiPriority="48"/>
-    <w:lsdException w:name="Grid Table 4 Accent 1" w:uiPriority="49"/>
-    <w:lsdException w:name="Grid Table 5 Dark Accent 1" w:uiPriority="50"/>
-    <w:lsdException w:name="Grid Table 6 Colorful Accent 1" w:uiPriority="51"/>
-    <w:lsdException w:name="Grid Table 7 Colorful Accent 1" w:uiPriority="52"/>
-    <w:lsdException w:name="Grid Table 1 Light Accent 2" w:uiPriority="46"/>
-    <w:lsdException w:name="Grid Table 2 Accent 2" w:uiPriority="47"/>
-    <w:lsdException w:name="Grid Table 3 Accent 2" w:uiPriority="48"/>
-    <w:lsdException w:name="Grid Table 4 Accent 2" w:uiPriority="49"/>
-    <w:lsdException w:name="Grid Table 5 Dark Accent 2" w:uiPriority="50"/>
-    <w:lsdException w:name="Grid Table 6 Colorful Accent 2" w:uiPriority="51"/>
-    <w:lsdException w:name="Grid Table 7 Colorful Accent 2" w:uiPriority="52"/>
-    <w:lsdException w:name="Grid Table 1 Light Accent 3" w:uiPriority="46"/>
-    <w:lsdException w:name="Grid Table 2 Accent 3" w:uiPriority="47"/>
-    <w:lsdException w:name="Grid Table 3 Accent 3" w:uiPriority="48"/>
-    <w:lsdException w:name="Grid Table 4 Accent 3" w:uiPriority="49"/>
-    <w:lsdException w:name="Grid Table 5 Dark Accent 3" w:uiPriority="50"/>
-    <w:lsdException w:name="Grid Table 6 Colorful Accent 3" w:uiPriority="51"/>
-    <w:lsdException w:name="Grid Table 7 Colorful Accent 3" w:uiPriority="52"/>
-    <w:lsdException w:name="Grid Table 1 Light Accent 4" w:uiPriority="46"/>
-    <w:lsdException w:name="Grid Table 2 Accent 4" w:uiPriority="47"/>
-    <w:lsdException w:name="Grid Table 3 Accent 4" w:uiPriority="48"/>
-    <w:lsdException w:name="Grid Table 4 Accent 4" w:uiPriority="49"/>
-    <w:lsdException w:name="Grid Table 5 Dark Accent 4" w:uiPriority="50"/>
-    <w:lsdException w:name="Grid Table 6 Colorful Accent 4" w:uiPriority="51"/>
-    <w:lsdException w:name="Grid Table 7 Colorful Accent 4" w:uiPriority="52"/>
-    <w:lsdException w:name="Grid Table 1 Light Accent 5" w:uiPriority="46"/>
-    <w:lsdException w:name="Grid Table 2 Accent 5" w:uiPriority="47"/>
-    <w:lsdException w:name="Grid Table 3 Accent 5" w:uiPriority="48"/>
-    <w:lsdException w:name="Grid Table 4 Accent 5" w:uiPriority="49"/>
-    <w:lsdException w:name="Grid Table 5 Dark Accent 5" w:uiPriority="50"/>
-    <w:lsdException w:name="Grid Table 6 Colorful Accent 5" w:uiPriority="51"/>
-    <w:lsdException w:name="Grid Table 7 Colorful Accent 5" w:uiPriority="52"/>
-    <w:lsdException w:name="Grid Table 1 Light Accent 6" w:uiPriority="46"/>
-    <w:lsdException w:name="Grid Table 2 Accent 6" w:uiPriority="47"/>
-    <w:lsdException w:name="Grid Table 3 Accent 6" w:uiPriority="48"/>
-    <w:lsdException w:name="Grid Table 4 Accent 6" w:uiPriority="49"/>
-    <w:lsdException w:name="Grid Table 5 Dark Accent 6" w:uiPriority="50"/>
-    <w:lsdException w:name="Grid Table 6 Colorful Accent 6" w:uiPriority="51"/>
-    <w:lsdException w:name="Grid Table 7 Colorful Accent 6" w:uiPriority="52"/>
-    <w:lsdException w:name="List Table 1 Light" w:uiPriority="46"/>
-    <w:lsdException w:name="List Table 2" w:uiPriority="47"/>
-    <w:lsdException w:name="List Table 3" w:uiPriority="48"/>
-    <w:lsdException w:name="List Table 4" w:uiPriority="49"/>
-    <w:lsdException w:name="List Table 5 Dark" w:uiPriority="50"/>
-    <w:lsdException w:name="List Table 6 Colorful" w:uiPriority="51"/>
-    <w:lsdException w:name="List Table 7 Colorful" w:uiPriority="52"/>
-    <w:lsdException w:name="List Table 1 Light Accent 1" w:uiPriority="46"/>
-    <w:lsdException w:name="List Table 2 Accent 1" w:uiPriority="47"/>
-    <w:lsdException w:name="List Table 3 Accent 1" w:uiPriority="48"/>
-    <w:lsdException w:name="List Table 4 Accent 1" w:uiPriority="49"/>
-    <w:lsdException w:name="List Table 5 Dark Accent 1" w:uiPriority="50"/>
-    <w:lsdException w:name="List Table 6 Colorful Accent 1" w:uiPriority="51"/>
-    <w:lsdException w:name="List Table 7 Colorful Accent 1" w:uiPriority="52"/>
-    <w:lsdException w:name="List Table 1 Light Accent 2" w:uiPriority="46"/>
-    <w:lsdException w:name="List Table 2 Accent 2" w:uiPriority="47"/>
-    <w:lsdException w:name="List Table 3 Accent 2" w:uiPriority="48"/>
-    <w:lsdException w:name="List Table 4 Accent 2" w:uiPriority="49"/>
-    <w:lsdException w:name="List Table 5 Dark Accent 2" w:uiPriority="50"/>
-    <w:lsdException w:name="List Table 6 Colorful Accent 2" w:uiPriority="51"/>
-    <w:lsdException w:name="List Table 7 Colorful Accent 2" w:uiPriority="52"/>
-    <w:lsdException w:name="List Table 1 Light Accent 3" w:uiPriority="46"/>
-    <w:lsdException w:name="List Table 2 Accent 3" w:uiPriority="47"/>
-    <w:lsdException w:name="List Table 3 Accent 3" w:uiPriority="48"/>
-    <w:lsdException w:name="List Table 4 Accent 3" w:uiPriority="49"/>
-    <w:lsdException w:name="List Table 5 Dark Accent 3" w:uiPriority="50"/>
-    <w:lsdException w:name="List Table 6 Colorful Accent 3" w:uiPriority="51"/>
-    <w:lsdException w:name="List Table 7 Colorful Accent 3" w:uiPriority="52"/>
-    <w:lsdException w:name="List Table 1 Light Accent 4" w:uiPriority="46"/>
-    <w:lsdException w:name="List Table 2 Accent 4" w:uiPriority="47"/>
-    <w:lsdException w:name="List Table 3 Accent 4" w:uiPriority="48"/>
-    <w:lsdException w:name="List Table 4 Accent 4" w:uiPriority="49"/>
-    <w:lsdException w:name="List Table 5 Dark Accent 4" w:uiPriority="50"/>
-    <w:lsdException w:name="List Table 6 Colorful Accent 4" w:uiPriority="51"/>
-    <w:lsdException w:name="List Table 7 Colorful Accent 4" w:uiPriority="52"/>
-    <w:lsdException w:name="List Table 1 Light Accent 5" w:uiPriority="46"/>
-    <w:lsdException w:name="List Table 2 Accent 5" w:uiPriority="47"/>
-    <w:lsdException w:name="List Table 3 Accent 5" w:uiPriority="48"/>
-    <w:lsdException w:name="List Table 4 Accent 5" w:uiPriority="49"/>
-    <w:lsdException w:name="List Table 5 Dark Accent 5" w:uiPriority="50"/>
-    <w:lsdException w:name="List Table 6 Colorful Accent 5" w:uiPriority="51"/>
-    <w:lsdException w:name="List Table 7 Colorful Accent 5" w:uiPriority="52"/>
-    <w:lsdException w:name="List Table 1 Light Accent 6" w:uiPriority="46"/>
-    <w:lsdException w:name="List Table 2 Accent 6" w:uiPriority="47"/>
-    <w:lsdException w:name="List Table 3 Accent 6" w:uiPriority="48"/>
-    <w:lsdException w:name="List Table 4 Accent 6" w:uiPriority="49"/>
-    <w:lsdException w:name="List Table 5 Dark Accent 6" w:uiPriority="50"/>
-    <w:lsdException w:name="List Table 6 Colorful Accent 6" w:uiPriority="51"/>
-    <w:lsdException w:name="List Table 7 Colorful Accent 6" w:uiPriority="52"/>
+    <w:lsdException w:name="No Spacing" w:qFormat="1"/>
+    <w:lsdException w:name="Light Shading"/>
+    <w:lsdException w:name="Light List"/>
+    <w:lsdException w:name="Light Grid"/>
+    <w:lsdException w:name="Medium Shading 1"/>
+    <w:lsdException w:name="Medium Shading 2"/>
+    <w:lsdException w:name="Medium List 1"/>
+    <w:lsdException w:name="Medium List 2"/>
+    <w:lsdException w:name="Medium Grid 1"/>
+    <w:lsdException w:name="Medium Grid 2"/>
+    <w:lsdException w:name="Medium Grid 3"/>
+    <w:lsdException w:name="Dark List"/>
+    <w:lsdException w:name="Colorful Shading"/>
+    <w:lsdException w:name="Colorful List"/>
+    <w:lsdException w:name="Colorful Grid"/>
+    <w:lsdException w:name="Light Shading Accent 1"/>
+    <w:lsdException w:name="Light List Accent 1"/>
+    <w:lsdException w:name="Light Grid Accent 1"/>
+    <w:lsdException w:name="Medium Shading 1 Accent 1"/>
+    <w:lsdException w:name="Medium Shading 2 Accent 1"/>
+    <w:lsdException w:name="Medium List 1 Accent 1"/>
+    <w:lsdException w:name="List Paragraph" w:qFormat="1"/>
+    <w:lsdException w:name="Quote" w:qFormat="1"/>
+    <w:lsdException w:name="Intense Quote" w:qFormat="1"/>
+    <w:lsdException w:name="Medium List 2 Accent 1"/>
+    <w:lsdException w:name="Medium Grid 1 Accent 1"/>
+    <w:lsdException w:name="Medium Grid 2 Accent 1"/>
+    <w:lsdException w:name="Medium Grid 3 Accent 1"/>
+    <w:lsdException w:name="Dark List Accent 1"/>
+    <w:lsdException w:name="Colorful Shading Accent 1"/>
+    <w:lsdException w:name="Colorful List Accent 1"/>
+    <w:lsdException w:name="Colorful Grid Accent 1"/>
+    <w:lsdException w:name="Light Shading Accent 2"/>
+    <w:lsdException w:name="Light List Accent 2"/>
+    <w:lsdException w:name="Light Grid Accent 2"/>
+    <w:lsdException w:name="Medium Shading 1 Accent 2"/>
+    <w:lsdException w:name="Medium Shading 2 Accent 2"/>
+    <w:lsdException w:name="Medium List 1 Accent 2"/>
+    <w:lsdException w:name="Medium List 2 Accent 2"/>
+    <w:lsdException w:name="Medium Grid 1 Accent 2"/>
+    <w:lsdException w:name="Medium Grid 2 Accent 2"/>
+    <w:lsdException w:name="Medium Grid 3 Accent 2"/>
+    <w:lsdException w:name="Dark List Accent 2"/>
+    <w:lsdException w:name="Colorful Shading Accent 2"/>
+    <w:lsdException w:name="Colorful List Accent 2"/>
+    <w:lsdException w:name="Colorful Grid Accent 2"/>
+    <w:lsdException w:name="Light Shading Accent 3"/>
+    <w:lsdException w:name="Light List Accent 3"/>
+    <w:lsdException w:name="Light Grid Accent 3"/>
+    <w:lsdException w:name="Medium Shading 1 Accent 3"/>
+    <w:lsdException w:name="Medium Shading 2 Accent 3"/>
+    <w:lsdException w:name="Medium List 1 Accent 3"/>
+    <w:lsdException w:name="Medium List 2 Accent 3"/>
+    <w:lsdException w:name="Medium Grid 1 Accent 3"/>
+    <w:lsdException w:name="Medium Grid 2 Accent 3"/>
+    <w:lsdException w:name="Medium Grid 3 Accent 3"/>
+    <w:lsdException w:name="Dark List Accent 3"/>
+    <w:lsdException w:name="Colorful Shading Accent 3"/>
+    <w:lsdException w:name="Colorful List Accent 3"/>
+    <w:lsdException w:name="Colorful Grid Accent 3"/>
+    <w:lsdException w:name="Light Shading Accent 4"/>
+    <w:lsdException w:name="Light List Accent 4"/>
+    <w:lsdException w:name="Light Grid Accent 4"/>
+    <w:lsdException w:name="Medium Shading 1 Accent 4"/>
+    <w:lsdException w:name="Medium Shading 2 Accent 4"/>
+    <w:lsdException w:name="Medium List 1 Accent 4"/>
+    <w:lsdException w:name="Medium List 2 Accent 4"/>
+    <w:lsdException w:name="Medium Grid 1 Accent 4"/>
+    <w:lsdException w:name="Medium Grid 2 Accent 4"/>
+    <w:lsdException w:name="Medium Grid 3 Accent 4"/>
+    <w:lsdException w:name="Dark List Accent 4"/>
+    <w:lsdException w:name="Colorful Shading Accent 4"/>
+    <w:lsdException w:name="Colorful List Accent 4"/>
+    <w:lsdException w:name="Colorful Grid Accent 4"/>
+    <w:lsdException w:name="Light Shading Accent 5"/>
+    <w:lsdException w:name="Light List Accent 5"/>
+    <w:lsdException w:name="Light Grid Accent 5"/>
+    <w:lsdException w:name="Medium Shading 1 Accent 5"/>
+    <w:lsdException w:name="Medium Shading 2 Accent 5"/>
+    <w:lsdException w:name="Medium List 1 Accent 5"/>
+    <w:lsdException w:name="Medium List 2 Accent 5"/>
+    <w:lsdException w:name="Medium Grid 1 Accent 5"/>
+    <w:lsdException w:name="Medium Grid 2 Accent 5"/>
+    <w:lsdException w:name="Medium Grid 3 Accent 5"/>
+    <w:lsdException w:name="Dark List Accent 5"/>
+    <w:lsdException w:name="Colorful Shading Accent 5"/>
+    <w:lsdException w:name="Colorful List Accent 5"/>
+    <w:lsdException w:name="Colorful Grid Accent 5"/>
+    <w:lsdException w:name="Light Shading Accent 6"/>
+    <w:lsdException w:name="Light List Accent 6"/>
+    <w:lsdException w:name="Light Grid Accent 6"/>
+    <w:lsdException w:name="Medium Shading 1 Accent 6"/>
+    <w:lsdException w:name="Medium Shading 2 Accent 6"/>
+    <w:lsdException w:name="Medium List 1 Accent 6"/>
+    <w:lsdException w:name="Medium List 2 Accent 6"/>
+    <w:lsdException w:name="Medium Grid 1 Accent 6"/>
+    <w:lsdException w:name="Medium Grid 2 Accent 6"/>
+    <w:lsdException w:name="Medium Grid 3 Accent 6"/>
+    <w:lsdException w:name="Dark List Accent 6"/>
+    <w:lsdException w:name="Colorful Shading Accent 6"/>
+    <w:lsdException w:name="Colorful List Accent 6"/>
+    <w:lsdException w:name="Colorful Grid Accent 6"/>
+    <w:lsdException w:name="Subtle Emphasis" w:qFormat="1"/>
+    <w:lsdException w:name="Intense Emphasis" w:qFormat="1"/>
+    <w:lsdException w:name="Subtle Reference" w:qFormat="1"/>
+    <w:lsdException w:name="Intense Reference" w:qFormat="1"/>
+    <w:lsdException w:name="Book Title" w:qFormat="1"/>
+    <w:lsdException w:name="TOC Heading" w:qFormat="1"/>
   </w:latentStyles>
   <w:style w:type="paragraph" w:default="1" w:styleId="a1">
     <w:name w:val="Normal"/>
@@ -12425,7 +12311,6 @@
   </w:style>
   <w:style w:type="character" w:customStyle="1" w:styleId="aa">
     <w:name w:val="Основной полужирный"/>
-    <w:basedOn w:val="a2"/>
     <w:rsid w:val="006B3260"/>
     <w:rPr>
       <w:b/>
@@ -12448,7 +12333,6 @@
   </w:style>
   <w:style w:type="character" w:customStyle="1" w:styleId="ac">
     <w:name w:val="Текст выноски Знак"/>
-    <w:basedOn w:val="a2"/>
     <w:link w:val="ab"/>
     <w:rsid w:val="00AC0CD1"/>
     <w:rPr>
@@ -12460,7 +12344,6 @@
   <w:style w:type="paragraph" w:styleId="ad">
     <w:name w:val="List Paragraph"/>
     <w:basedOn w:val="a1"/>
-    <w:uiPriority w:val="34"/>
     <w:qFormat/>
     <w:rsid w:val="00F73919"/>
     <w:pPr>
@@ -12471,8 +12354,6 @@
     <w:name w:val="TOC Heading"/>
     <w:basedOn w:val="1"/>
     <w:next w:val="a1"/>
-    <w:uiPriority w:val="39"/>
-    <w:unhideWhenUsed/>
     <w:qFormat/>
     <w:rsid w:val="00593129"/>
     <w:pPr>
@@ -12481,8 +12362,8 @@
       <w:outlineLvl w:val="9"/>
     </w:pPr>
     <w:rPr>
-      <w:rFonts w:eastAsiaTheme="majorEastAsia" w:cstheme="majorBidi"/>
-      <w:color w:val="365F91" w:themeColor="accent1" w:themeShade="BF"/>
+      <w:rFonts w:eastAsia="Times New Roman" w:cs="Times New Roman"/>
+      <w:color w:val="365F91"/>
       <w:kern w:val="0"/>
       <w:lang w:eastAsia="en-US"/>
     </w:rPr>
@@ -12492,7 +12373,6 @@
     <w:basedOn w:val="a1"/>
     <w:next w:val="a1"/>
     <w:autoRedefine/>
-    <w:uiPriority w:val="39"/>
     <w:rsid w:val="002235D3"/>
     <w:pPr>
       <w:tabs>
@@ -12512,7 +12392,6 @@
     <w:basedOn w:val="a1"/>
     <w:next w:val="a1"/>
     <w:autoRedefine/>
-    <w:uiPriority w:val="39"/>
     <w:rsid w:val="002235D3"/>
     <w:pPr>
       <w:tabs>
@@ -12529,12 +12408,9 @@
   </w:style>
   <w:style w:type="character" w:styleId="af">
     <w:name w:val="Hyperlink"/>
-    <w:basedOn w:val="a2"/>
-    <w:uiPriority w:val="99"/>
-    <w:unhideWhenUsed/>
     <w:rsid w:val="00593129"/>
     <w:rPr>
-      <w:color w:val="0000FF" w:themeColor="hyperlink"/>
+      <w:color w:val="0000FF"/>
       <w:u w:val="single"/>
     </w:rPr>
   </w:style>
@@ -12550,7 +12426,6 @@
   </w:style>
   <w:style w:type="character" w:customStyle="1" w:styleId="af0">
     <w:name w:val="Основной моноширинный"/>
-    <w:basedOn w:val="a2"/>
     <w:rsid w:val="009E0267"/>
     <w:rPr>
       <w:rFonts w:ascii="Consolas" w:hAnsi="Consolas"/>
@@ -12579,9 +12454,6 @@
   </w:style>
   <w:style w:type="character" w:styleId="af2">
     <w:name w:val="annotation reference"/>
-    <w:basedOn w:val="a2"/>
-    <w:semiHidden/>
-    <w:unhideWhenUsed/>
     <w:rsid w:val="00BD4301"/>
     <w:rPr>
       <w:sz w:val="16"/>
@@ -12592,8 +12464,6 @@
     <w:name w:val="annotation text"/>
     <w:basedOn w:val="a1"/>
     <w:link w:val="af4"/>
-    <w:semiHidden/>
-    <w:unhideWhenUsed/>
     <w:rsid w:val="00BD4301"/>
     <w:pPr>
       <w:spacing w:line="240" w:lineRule="auto"/>
@@ -12605,12 +12475,10 @@
   </w:style>
   <w:style w:type="character" w:customStyle="1" w:styleId="af4">
     <w:name w:val="Текст примечания Знак"/>
-    <w:basedOn w:val="a2"/>
     <w:link w:val="af3"/>
-    <w:semiHidden/>
     <w:rsid w:val="00BD4301"/>
     <w:rPr>
-      <w:rFonts w:asciiTheme="majorHAnsi" w:eastAsia="Arial Unicode MS" w:hAnsiTheme="majorHAnsi"/>
+      <w:rFonts w:ascii="Cambria" w:eastAsia="Arial Unicode MS" w:hAnsi="Cambria"/>
     </w:rPr>
   </w:style>
   <w:style w:type="paragraph" w:styleId="af5">
@@ -12618,8 +12486,6 @@
     <w:basedOn w:val="af3"/>
     <w:next w:val="af3"/>
     <w:link w:val="af6"/>
-    <w:semiHidden/>
-    <w:unhideWhenUsed/>
     <w:rsid w:val="00BD4301"/>
     <w:rPr>
       <w:b/>
@@ -12628,12 +12494,10 @@
   </w:style>
   <w:style w:type="character" w:customStyle="1" w:styleId="af6">
     <w:name w:val="Тема примечания Знак"/>
-    <w:basedOn w:val="af4"/>
     <w:link w:val="af5"/>
-    <w:semiHidden/>
     <w:rsid w:val="00BD4301"/>
     <w:rPr>
-      <w:rFonts w:asciiTheme="majorHAnsi" w:eastAsia="Arial Unicode MS" w:hAnsiTheme="majorHAnsi"/>
+      <w:rFonts w:ascii="Cambria" w:eastAsia="Arial Unicode MS" w:hAnsi="Cambria"/>
       <w:b/>
       <w:bCs/>
     </w:rPr>
@@ -12642,8 +12506,6 @@
     <w:name w:val="table of figures"/>
     <w:basedOn w:val="a1"/>
     <w:next w:val="a1"/>
-    <w:uiPriority w:val="99"/>
-    <w:unhideWhenUsed/>
     <w:rsid w:val="00CE1790"/>
   </w:style>
   <w:style w:type="table" w:styleId="af8">
@@ -12675,44 +12537,44 @@
         <a:sysClr val="window" lastClr="FFFFFF"/>
       </a:lt1>
       <a:dk2>
-        <a:srgbClr val="1F497D"/>
+        <a:srgbClr val="44546A"/>
       </a:dk2>
       <a:lt2>
-        <a:srgbClr val="EEECE1"/>
+        <a:srgbClr val="E7E6E6"/>
       </a:lt2>
       <a:accent1>
-        <a:srgbClr val="4F81BD"/>
+        <a:srgbClr val="5B9BD5"/>
       </a:accent1>
       <a:accent2>
-        <a:srgbClr val="C0504D"/>
+        <a:srgbClr val="ED7D31"/>
       </a:accent2>
       <a:accent3>
-        <a:srgbClr val="9BBB59"/>
+        <a:srgbClr val="A5A5A5"/>
       </a:accent3>
       <a:accent4>
-        <a:srgbClr val="8064A2"/>
+        <a:srgbClr val="FFC000"/>
       </a:accent4>
       <a:accent5>
-        <a:srgbClr val="4BACC6"/>
+        <a:srgbClr val="4472C4"/>
       </a:accent5>
       <a:accent6>
-        <a:srgbClr val="F79646"/>
+        <a:srgbClr val="70AD47"/>
       </a:accent6>
       <a:hlink>
-        <a:srgbClr val="0000FF"/>
+        <a:srgbClr val="0563C1"/>
       </a:hlink>
       <a:folHlink>
-        <a:srgbClr val="800080"/>
+        <a:srgbClr val="954F72"/>
       </a:folHlink>
     </a:clrScheme>
     <a:fontScheme name="Стандартная">
       <a:majorFont>
-        <a:latin typeface="Cambria"/>
+        <a:latin typeface="Calibri Light" panose="020F0302020204030204"/>
         <a:ea typeface=""/>
         <a:cs typeface=""/>
-        <a:font script="Jpan" typeface="ＭＳ ゴシック"/>
+        <a:font script="Jpan" typeface="游ゴシック Light"/>
         <a:font script="Hang" typeface="맑은 고딕"/>
-        <a:font script="Hans" typeface="宋体"/>
+        <a:font script="Hans" typeface="等线 Light"/>
         <a:font script="Hant" typeface="新細明體"/>
         <a:font script="Arab" typeface="Times New Roman"/>
         <a:font script="Hebr" typeface="Times New Roman"/>
@@ -12739,14 +12601,15 @@
         <a:font script="Mong" typeface="Mongolian Baiti"/>
         <a:font script="Viet" typeface="Times New Roman"/>
         <a:font script="Uigh" typeface="Microsoft Uighur"/>
+        <a:font script="Geor" typeface="Sylfaen"/>
       </a:majorFont>
       <a:minorFont>
-        <a:latin typeface="Calibri"/>
+        <a:latin typeface="Calibri" panose="020F0502020204030204"/>
         <a:ea typeface=""/>
         <a:cs typeface=""/>
-        <a:font script="Jpan" typeface="ＭＳ 明朝"/>
+        <a:font script="Jpan" typeface="游明朝"/>
         <a:font script="Hang" typeface="맑은 고딕"/>
-        <a:font script="Hans" typeface="宋体"/>
+        <a:font script="Hans" typeface="等线"/>
         <a:font script="Hant" typeface="新細明體"/>
         <a:font script="Arab" typeface="Arial"/>
         <a:font script="Hebr" typeface="Arial"/>
@@ -12773,6 +12636,7 @@
         <a:font script="Mong" typeface="Mongolian Baiti"/>
         <a:font script="Viet" typeface="Arial"/>
         <a:font script="Uigh" typeface="Microsoft Uighur"/>
+        <a:font script="Geor" typeface="Sylfaen"/>
       </a:minorFont>
     </a:fontScheme>
     <a:fmtScheme name="Стандартная">
@@ -12784,177 +12648,141 @@
           <a:gsLst>
             <a:gs pos="0">
               <a:schemeClr val="phClr">
-                <a:tint val="50000"/>
-                <a:satMod val="300000"/>
+                <a:lumMod val="110000"/>
+                <a:satMod val="105000"/>
+                <a:tint val="67000"/>
               </a:schemeClr>
             </a:gs>
-            <a:gs pos="35000">
+            <a:gs pos="50000">
               <a:schemeClr val="phClr">
-                <a:tint val="37000"/>
-                <a:satMod val="300000"/>
+                <a:lumMod val="105000"/>
+                <a:satMod val="103000"/>
+                <a:tint val="73000"/>
               </a:schemeClr>
             </a:gs>
             <a:gs pos="100000">
               <a:schemeClr val="phClr">
-                <a:tint val="15000"/>
-                <a:satMod val="350000"/>
+                <a:lumMod val="105000"/>
+                <a:satMod val="109000"/>
+                <a:tint val="81000"/>
               </a:schemeClr>
             </a:gs>
           </a:gsLst>
-          <a:lin ang="16200000" scaled="1"/>
+          <a:lin ang="5400000" scaled="0"/>
         </a:gradFill>
         <a:gradFill rotWithShape="1">
           <a:gsLst>
             <a:gs pos="0">
               <a:schemeClr val="phClr">
-                <a:shade val="51000"/>
-                <a:satMod val="130000"/>
+                <a:satMod val="103000"/>
+                <a:lumMod val="102000"/>
+                <a:tint val="94000"/>
               </a:schemeClr>
             </a:gs>
-            <a:gs pos="80000">
+            <a:gs pos="50000">
               <a:schemeClr val="phClr">
-                <a:shade val="93000"/>
-                <a:satMod val="130000"/>
+                <a:satMod val="110000"/>
+                <a:lumMod val="100000"/>
+                <a:shade val="100000"/>
               </a:schemeClr>
             </a:gs>
             <a:gs pos="100000">
               <a:schemeClr val="phClr">
-                <a:shade val="94000"/>
-                <a:satMod val="135000"/>
+                <a:lumMod val="99000"/>
+                <a:satMod val="120000"/>
+                <a:shade val="78000"/>
               </a:schemeClr>
             </a:gs>
           </a:gsLst>
-          <a:lin ang="16200000" scaled="0"/>
+          <a:lin ang="5400000" scaled="0"/>
         </a:gradFill>
       </a:fillStyleLst>
       <a:lnStyleLst>
-        <a:ln w="9525" cap="flat" cmpd="sng" algn="ctr">
-          <a:solidFill>
-            <a:schemeClr val="phClr">
-              <a:shade val="95000"/>
-              <a:satMod val="105000"/>
-            </a:schemeClr>
-          </a:solidFill>
-          <a:prstDash val="solid"/>
-        </a:ln>
-        <a:ln w="25400" cap="flat" cmpd="sng" algn="ctr">
+        <a:ln w="6350" cap="flat" cmpd="sng" algn="ctr">
           <a:solidFill>
             <a:schemeClr val="phClr"/>
           </a:solidFill>
           <a:prstDash val="solid"/>
+          <a:miter lim="800000"/>
         </a:ln>
-        <a:ln w="38100" cap="flat" cmpd="sng" algn="ctr">
+        <a:ln w="12700" cap="flat" cmpd="sng" algn="ctr">
           <a:solidFill>
             <a:schemeClr val="phClr"/>
           </a:solidFill>
           <a:prstDash val="solid"/>
+          <a:miter lim="800000"/>
+        </a:ln>
+        <a:ln w="19050" cap="flat" cmpd="sng" algn="ctr">
+          <a:solidFill>
+            <a:schemeClr val="phClr"/>
+          </a:solidFill>
+          <a:prstDash val="solid"/>
+          <a:miter lim="800000"/>
         </a:ln>
       </a:lnStyleLst>
       <a:effectStyleLst>
         <a:effectStyle>
+          <a:effectLst/>
+        </a:effectStyle>
+        <a:effectStyle>
+          <a:effectLst/>
+        </a:effectStyle>
+        <a:effectStyle>
           <a:effectLst>
-            <a:outerShdw blurRad="40000" dist="20000" dir="5400000" rotWithShape="0">
+            <a:outerShdw blurRad="57150" dist="19050" dir="5400000" algn="ctr" rotWithShape="0">
               <a:srgbClr val="000000">
-                <a:alpha val="38000"/>
+                <a:alpha val="63000"/>
               </a:srgbClr>
             </a:outerShdw>
           </a:effectLst>
-        </a:effectStyle>
-        <a:effectStyle>
-          <a:effectLst>
-            <a:outerShdw blurRad="40000" dist="23000" dir="5400000" rotWithShape="0">
-              <a:srgbClr val="000000">
-                <a:alpha val="35000"/>
-              </a:srgbClr>
-            </a:outerShdw>
-          </a:effectLst>
-        </a:effectStyle>
-        <a:effectStyle>
-          <a:effectLst>
-            <a:outerShdw blurRad="40000" dist="23000" dir="5400000" rotWithShape="0">
-              <a:srgbClr val="000000">
-                <a:alpha val="35000"/>
-              </a:srgbClr>
-            </a:outerShdw>
-          </a:effectLst>
-          <a:scene3d>
-            <a:camera prst="orthographicFront">
-              <a:rot lat="0" lon="0" rev="0"/>
-            </a:camera>
-            <a:lightRig rig="threePt" dir="t">
-              <a:rot lat="0" lon="0" rev="1200000"/>
-            </a:lightRig>
-          </a:scene3d>
-          <a:sp3d>
-            <a:bevelT w="63500" h="25400"/>
-          </a:sp3d>
         </a:effectStyle>
       </a:effectStyleLst>
       <a:bgFillStyleLst>
         <a:solidFill>
           <a:schemeClr val="phClr"/>
         </a:solidFill>
+        <a:solidFill>
+          <a:schemeClr val="phClr">
+            <a:tint val="95000"/>
+            <a:satMod val="170000"/>
+          </a:schemeClr>
+        </a:solidFill>
         <a:gradFill rotWithShape="1">
           <a:gsLst>
             <a:gs pos="0">
               <a:schemeClr val="phClr">
-                <a:tint val="40000"/>
-                <a:satMod val="350000"/>
+                <a:tint val="93000"/>
+                <a:satMod val="150000"/>
+                <a:shade val="98000"/>
+                <a:lumMod val="102000"/>
               </a:schemeClr>
             </a:gs>
-            <a:gs pos="40000">
+            <a:gs pos="50000">
               <a:schemeClr val="phClr">
-                <a:tint val="45000"/>
-                <a:shade val="99000"/>
-                <a:satMod val="350000"/>
+                <a:tint val="98000"/>
+                <a:satMod val="130000"/>
+                <a:shade val="90000"/>
+                <a:lumMod val="103000"/>
               </a:schemeClr>
             </a:gs>
             <a:gs pos="100000">
               <a:schemeClr val="phClr">
-                <a:shade val="20000"/>
-                <a:satMod val="255000"/>
+                <a:shade val="63000"/>
+                <a:satMod val="120000"/>
               </a:schemeClr>
             </a:gs>
           </a:gsLst>
-          <a:path path="circle">
-            <a:fillToRect l="50000" t="-80000" r="50000" b="180000"/>
-          </a:path>
-        </a:gradFill>
-        <a:gradFill rotWithShape="1">
-          <a:gsLst>
-            <a:gs pos="0">
-              <a:schemeClr val="phClr">
-                <a:tint val="80000"/>
-                <a:satMod val="300000"/>
-              </a:schemeClr>
-            </a:gs>
-            <a:gs pos="100000">
-              <a:schemeClr val="phClr">
-                <a:shade val="30000"/>
-                <a:satMod val="200000"/>
-              </a:schemeClr>
-            </a:gs>
-          </a:gsLst>
-          <a:path path="circle">
-            <a:fillToRect l="50000" t="50000" r="50000" b="50000"/>
-          </a:path>
+          <a:lin ang="5400000" scaled="0"/>
         </a:gradFill>
       </a:bgFillStyleLst>
     </a:fmtScheme>
   </a:themeElements>
   <a:objectDefaults/>
   <a:extraClrSchemeLst/>
+  <a:extLst>
+    <a:ext uri="{05A4C25C-085E-4340-85A3-A5531E510DB2}">
+      <thm15:themeFamily xmlns:thm15="http://schemas.microsoft.com/office/thememl/2012/main" name="Office Theme" id="{62F939B6-93AF-4DB8-9C6B-D6C7DFDC589F}" vid="{4A3C46E8-61CC-4603-A589-7422A47A8E4A}"/>
+    </a:ext>
+  </a:extLst>
 </a:theme>
-</file>
-
-<file path=customXml/item1.xml><?xml version="1.0" encoding="utf-8"?>
-<b:Sources xmlns:b="http://schemas.openxmlformats.org/officeDocument/2006/bibliography" xmlns="http://schemas.openxmlformats.org/officeDocument/2006/bibliography" SelectedStyle="\APA.XSL" StyleName="APA"/>
-</file>
-
-<file path=customXml/itemProps1.xml><?xml version="1.0" encoding="utf-8"?>
-<ds:datastoreItem xmlns:ds="http://schemas.openxmlformats.org/officeDocument/2006/customXml" ds:itemID="{44B6286F-7605-47A1-96A2-BC56D6D9F351}">
-  <ds:schemaRefs>
-    <ds:schemaRef ds:uri="http://schemas.openxmlformats.org/officeDocument/2006/bibliography"/>
-  </ds:schemaRefs>
-</ds:datastoreItem>
 </file>